--- a/Documents+OC+Pizza/Format DOCX/Dossier d.docx
+++ b/Documents+OC+Pizza/Format DOCX/Dossier d.docx
@@ -394,11 +394,12 @@
     <w:p>
       <w:pPr>
         <w:pStyle w:val="TM1"/>
-        <w:tabs>
-          <w:tab w:val="right" w:leader="dot" w:pos="9866"/>
-        </w:tabs>
-        <w:rPr>
-          <w:lang w:val="fr-FR"/>
+        <w:rPr>
+          <w:rFonts w:asciiTheme="minorHAnsi" w:eastAsiaTheme="minorEastAsia" w:hAnsiTheme="minorHAnsi" w:cstheme="minorBidi"/>
+          <w:b w:val="0"/>
+          <w:noProof/>
+          <w:sz w:val="24"/>
+          <w:lang w:val="fr-FR" w:eastAsia="fr-FR" w:bidi="ar-SA"/>
         </w:rPr>
       </w:pPr>
       <w:r>
@@ -415,16 +416,2805 @@
       </w:r>
       <w:r>
         <w:rPr>
-          <w:lang w:val="fr-FR"/>
-        </w:rPr>
-        <w:t>1 -Versions</w:t>
-      </w:r>
-      <w:r>
-        <w:rPr>
+          <w:noProof/>
+          <w:lang w:val="fr-FR"/>
+        </w:rPr>
+        <w:t>1 - Versions</w:t>
+      </w:r>
+      <w:r>
+        <w:rPr>
+          <w:noProof/>
           <w:lang w:val="fr-FR"/>
         </w:rPr>
         <w:tab/>
+      </w:r>
+      <w:r>
+        <w:rPr>
+          <w:noProof/>
+        </w:rPr>
+        <w:fldChar w:fldCharType="begin"/>
+      </w:r>
+      <w:r>
+        <w:rPr>
+          <w:noProof/>
+          <w:lang w:val="fr-FR"/>
+        </w:rPr>
+        <w:instrText xml:space="preserve"> PAGEREF _Toc113918025 \h </w:instrText>
+      </w:r>
+      <w:r>
+        <w:rPr>
+          <w:noProof/>
+        </w:rPr>
+      </w:r>
+      <w:r>
+        <w:rPr>
+          <w:noProof/>
+        </w:rPr>
+        <w:fldChar w:fldCharType="separate"/>
+      </w:r>
+      <w:r>
+        <w:rPr>
+          <w:noProof/>
+          <w:lang w:val="fr-FR"/>
+        </w:rPr>
         <w:t>4</w:t>
+      </w:r>
+      <w:r>
+        <w:rPr>
+          <w:noProof/>
+        </w:rPr>
+        <w:fldChar w:fldCharType="end"/>
+      </w:r>
+    </w:p>
+    <w:p>
+      <w:pPr>
+        <w:pStyle w:val="TM1"/>
+        <w:rPr>
+          <w:rFonts w:asciiTheme="minorHAnsi" w:eastAsiaTheme="minorEastAsia" w:hAnsiTheme="minorHAnsi" w:cstheme="minorBidi"/>
+          <w:b w:val="0"/>
+          <w:noProof/>
+          <w:sz w:val="24"/>
+          <w:lang w:val="fr-FR" w:eastAsia="fr-FR" w:bidi="ar-SA"/>
+        </w:rPr>
+      </w:pPr>
+      <w:r>
+        <w:rPr>
+          <w:noProof/>
+          <w:lang w:val="fr-FR"/>
+        </w:rPr>
+        <w:t>2 - Introduction</w:t>
+      </w:r>
+      <w:r>
+        <w:rPr>
+          <w:noProof/>
+          <w:lang w:val="fr-FR"/>
+        </w:rPr>
+        <w:tab/>
+      </w:r>
+      <w:r>
+        <w:rPr>
+          <w:noProof/>
+        </w:rPr>
+        <w:fldChar w:fldCharType="begin"/>
+      </w:r>
+      <w:r>
+        <w:rPr>
+          <w:noProof/>
+          <w:lang w:val="fr-FR"/>
+        </w:rPr>
+        <w:instrText xml:space="preserve"> PAGEREF _Toc113918026 \h </w:instrText>
+      </w:r>
+      <w:r>
+        <w:rPr>
+          <w:noProof/>
+        </w:rPr>
+      </w:r>
+      <w:r>
+        <w:rPr>
+          <w:noProof/>
+        </w:rPr>
+        <w:fldChar w:fldCharType="separate"/>
+      </w:r>
+      <w:r>
+        <w:rPr>
+          <w:noProof/>
+          <w:lang w:val="fr-FR"/>
+        </w:rPr>
+        <w:t>5</w:t>
+      </w:r>
+      <w:r>
+        <w:rPr>
+          <w:noProof/>
+        </w:rPr>
+        <w:fldChar w:fldCharType="end"/>
+      </w:r>
+    </w:p>
+    <w:p>
+      <w:pPr>
+        <w:pStyle w:val="TM2"/>
+        <w:rPr>
+          <w:rFonts w:asciiTheme="minorHAnsi" w:eastAsiaTheme="minorEastAsia" w:hAnsiTheme="minorHAnsi" w:cstheme="minorBidi"/>
+          <w:noProof/>
+          <w:sz w:val="24"/>
+          <w:lang w:val="fr-FR" w:eastAsia="fr-FR" w:bidi="ar-SA"/>
+        </w:rPr>
+      </w:pPr>
+      <w:r>
+        <w:rPr>
+          <w:noProof/>
+          <w:lang w:val="fr-FR"/>
+        </w:rPr>
+        <w:t>2.1 - Objet du document</w:t>
+      </w:r>
+      <w:r>
+        <w:rPr>
+          <w:noProof/>
+          <w:lang w:val="fr-FR"/>
+        </w:rPr>
+        <w:tab/>
+      </w:r>
+      <w:r>
+        <w:rPr>
+          <w:noProof/>
+        </w:rPr>
+        <w:fldChar w:fldCharType="begin"/>
+      </w:r>
+      <w:r>
+        <w:rPr>
+          <w:noProof/>
+          <w:lang w:val="fr-FR"/>
+        </w:rPr>
+        <w:instrText xml:space="preserve"> PAGEREF _Toc113918027 \h </w:instrText>
+      </w:r>
+      <w:r>
+        <w:rPr>
+          <w:noProof/>
+        </w:rPr>
+      </w:r>
+      <w:r>
+        <w:rPr>
+          <w:noProof/>
+        </w:rPr>
+        <w:fldChar w:fldCharType="separate"/>
+      </w:r>
+      <w:r>
+        <w:rPr>
+          <w:noProof/>
+          <w:lang w:val="fr-FR"/>
+        </w:rPr>
+        <w:t>5</w:t>
+      </w:r>
+      <w:r>
+        <w:rPr>
+          <w:noProof/>
+        </w:rPr>
+        <w:fldChar w:fldCharType="end"/>
+      </w:r>
+    </w:p>
+    <w:p>
+      <w:pPr>
+        <w:pStyle w:val="TM2"/>
+        <w:rPr>
+          <w:rFonts w:asciiTheme="minorHAnsi" w:eastAsiaTheme="minorEastAsia" w:hAnsiTheme="minorHAnsi" w:cstheme="minorBidi"/>
+          <w:noProof/>
+          <w:sz w:val="24"/>
+          <w:lang w:val="fr-FR" w:eastAsia="fr-FR" w:bidi="ar-SA"/>
+        </w:rPr>
+      </w:pPr>
+      <w:r>
+        <w:rPr>
+          <w:noProof/>
+          <w:lang w:val="fr-FR"/>
+        </w:rPr>
+        <w:t>2.2 - Références</w:t>
+      </w:r>
+      <w:r>
+        <w:rPr>
+          <w:noProof/>
+          <w:lang w:val="fr-FR"/>
+        </w:rPr>
+        <w:tab/>
+      </w:r>
+      <w:r>
+        <w:rPr>
+          <w:noProof/>
+        </w:rPr>
+        <w:fldChar w:fldCharType="begin"/>
+      </w:r>
+      <w:r>
+        <w:rPr>
+          <w:noProof/>
+          <w:lang w:val="fr-FR"/>
+        </w:rPr>
+        <w:instrText xml:space="preserve"> PAGEREF _Toc113918028 \h </w:instrText>
+      </w:r>
+      <w:r>
+        <w:rPr>
+          <w:noProof/>
+        </w:rPr>
+      </w:r>
+      <w:r>
+        <w:rPr>
+          <w:noProof/>
+        </w:rPr>
+        <w:fldChar w:fldCharType="separate"/>
+      </w:r>
+      <w:r>
+        <w:rPr>
+          <w:noProof/>
+          <w:lang w:val="fr-FR"/>
+        </w:rPr>
+        <w:t>5</w:t>
+      </w:r>
+      <w:r>
+        <w:rPr>
+          <w:noProof/>
+        </w:rPr>
+        <w:fldChar w:fldCharType="end"/>
+      </w:r>
+    </w:p>
+    <w:p>
+      <w:pPr>
+        <w:pStyle w:val="TM1"/>
+        <w:rPr>
+          <w:rFonts w:asciiTheme="minorHAnsi" w:eastAsiaTheme="minorEastAsia" w:hAnsiTheme="minorHAnsi" w:cstheme="minorBidi"/>
+          <w:b w:val="0"/>
+          <w:noProof/>
+          <w:sz w:val="24"/>
+          <w:lang w:val="fr-FR" w:eastAsia="fr-FR" w:bidi="ar-SA"/>
+        </w:rPr>
+      </w:pPr>
+      <w:r>
+        <w:rPr>
+          <w:noProof/>
+          <w:lang w:val="fr-FR"/>
+        </w:rPr>
+        <w:t>3 - Pré-Requis</w:t>
+      </w:r>
+      <w:r>
+        <w:rPr>
+          <w:noProof/>
+          <w:lang w:val="fr-FR"/>
+        </w:rPr>
+        <w:tab/>
+      </w:r>
+      <w:r>
+        <w:rPr>
+          <w:noProof/>
+        </w:rPr>
+        <w:fldChar w:fldCharType="begin"/>
+      </w:r>
+      <w:r>
+        <w:rPr>
+          <w:noProof/>
+          <w:lang w:val="fr-FR"/>
+        </w:rPr>
+        <w:instrText xml:space="preserve"> PAGEREF _Toc113918029 \h </w:instrText>
+      </w:r>
+      <w:r>
+        <w:rPr>
+          <w:noProof/>
+        </w:rPr>
+      </w:r>
+      <w:r>
+        <w:rPr>
+          <w:noProof/>
+        </w:rPr>
+        <w:fldChar w:fldCharType="separate"/>
+      </w:r>
+      <w:r>
+        <w:rPr>
+          <w:noProof/>
+          <w:lang w:val="fr-FR"/>
+        </w:rPr>
+        <w:t>6</w:t>
+      </w:r>
+      <w:r>
+        <w:rPr>
+          <w:noProof/>
+        </w:rPr>
+        <w:fldChar w:fldCharType="end"/>
+      </w:r>
+    </w:p>
+    <w:p>
+      <w:pPr>
+        <w:pStyle w:val="TM2"/>
+        <w:rPr>
+          <w:rFonts w:asciiTheme="minorHAnsi" w:eastAsiaTheme="minorEastAsia" w:hAnsiTheme="minorHAnsi" w:cstheme="minorBidi"/>
+          <w:noProof/>
+          <w:sz w:val="24"/>
+          <w:lang w:val="fr-FR" w:eastAsia="fr-FR" w:bidi="ar-SA"/>
+        </w:rPr>
+      </w:pPr>
+      <w:r>
+        <w:rPr>
+          <w:noProof/>
+          <w:lang w:val="fr-FR"/>
+        </w:rPr>
+        <w:t>3.1 - Choix de l’hébergeur</w:t>
+      </w:r>
+      <w:r>
+        <w:rPr>
+          <w:noProof/>
+          <w:lang w:val="fr-FR"/>
+        </w:rPr>
+        <w:tab/>
+      </w:r>
+      <w:r>
+        <w:rPr>
+          <w:noProof/>
+        </w:rPr>
+        <w:fldChar w:fldCharType="begin"/>
+      </w:r>
+      <w:r>
+        <w:rPr>
+          <w:noProof/>
+          <w:lang w:val="fr-FR"/>
+        </w:rPr>
+        <w:instrText xml:space="preserve"> PAGEREF _Toc113918030 \h </w:instrText>
+      </w:r>
+      <w:r>
+        <w:rPr>
+          <w:noProof/>
+        </w:rPr>
+      </w:r>
+      <w:r>
+        <w:rPr>
+          <w:noProof/>
+        </w:rPr>
+        <w:fldChar w:fldCharType="separate"/>
+      </w:r>
+      <w:r>
+        <w:rPr>
+          <w:noProof/>
+          <w:lang w:val="fr-FR"/>
+        </w:rPr>
+        <w:t>6</w:t>
+      </w:r>
+      <w:r>
+        <w:rPr>
+          <w:noProof/>
+        </w:rPr>
+        <w:fldChar w:fldCharType="end"/>
+      </w:r>
+    </w:p>
+    <w:p>
+      <w:pPr>
+        <w:pStyle w:val="TM2"/>
+        <w:rPr>
+          <w:rFonts w:asciiTheme="minorHAnsi" w:eastAsiaTheme="minorEastAsia" w:hAnsiTheme="minorHAnsi" w:cstheme="minorBidi"/>
+          <w:noProof/>
+          <w:sz w:val="24"/>
+          <w:lang w:val="fr-FR" w:eastAsia="fr-FR" w:bidi="ar-SA"/>
+        </w:rPr>
+      </w:pPr>
+      <w:r>
+        <w:rPr>
+          <w:noProof/>
+          <w:lang w:val="fr-FR"/>
+        </w:rPr>
+        <w:t>3.2 - Caractéristiques techniques</w:t>
+      </w:r>
+      <w:r>
+        <w:rPr>
+          <w:noProof/>
+          <w:lang w:val="fr-FR"/>
+        </w:rPr>
+        <w:tab/>
+      </w:r>
+      <w:r>
+        <w:rPr>
+          <w:noProof/>
+        </w:rPr>
+        <w:fldChar w:fldCharType="begin"/>
+      </w:r>
+      <w:r>
+        <w:rPr>
+          <w:noProof/>
+          <w:lang w:val="fr-FR"/>
+        </w:rPr>
+        <w:instrText xml:space="preserve"> PAGEREF _Toc113918031 \h </w:instrText>
+      </w:r>
+      <w:r>
+        <w:rPr>
+          <w:noProof/>
+        </w:rPr>
+      </w:r>
+      <w:r>
+        <w:rPr>
+          <w:noProof/>
+        </w:rPr>
+        <w:fldChar w:fldCharType="separate"/>
+      </w:r>
+      <w:r>
+        <w:rPr>
+          <w:noProof/>
+          <w:lang w:val="fr-FR"/>
+        </w:rPr>
+        <w:t>7</w:t>
+      </w:r>
+      <w:r>
+        <w:rPr>
+          <w:noProof/>
+        </w:rPr>
+        <w:fldChar w:fldCharType="end"/>
+      </w:r>
+    </w:p>
+    <w:p>
+      <w:pPr>
+        <w:pStyle w:val="TM2"/>
+        <w:rPr>
+          <w:rFonts w:asciiTheme="minorHAnsi" w:eastAsiaTheme="minorEastAsia" w:hAnsiTheme="minorHAnsi" w:cstheme="minorBidi"/>
+          <w:noProof/>
+          <w:sz w:val="24"/>
+          <w:lang w:val="fr-FR" w:eastAsia="fr-FR" w:bidi="ar-SA"/>
+        </w:rPr>
+      </w:pPr>
+      <w:r>
+        <w:rPr>
+          <w:noProof/>
+          <w:lang w:val="fr-FR"/>
+        </w:rPr>
+        <w:t>3.3 - Noms de domaines</w:t>
+      </w:r>
+      <w:r>
+        <w:rPr>
+          <w:noProof/>
+          <w:lang w:val="fr-FR"/>
+        </w:rPr>
+        <w:tab/>
+      </w:r>
+      <w:r>
+        <w:rPr>
+          <w:noProof/>
+        </w:rPr>
+        <w:fldChar w:fldCharType="begin"/>
+      </w:r>
+      <w:r>
+        <w:rPr>
+          <w:noProof/>
+          <w:lang w:val="fr-FR"/>
+        </w:rPr>
+        <w:instrText xml:space="preserve"> PAGEREF _Toc113918032 \h </w:instrText>
+      </w:r>
+      <w:r>
+        <w:rPr>
+          <w:noProof/>
+        </w:rPr>
+      </w:r>
+      <w:r>
+        <w:rPr>
+          <w:noProof/>
+        </w:rPr>
+        <w:fldChar w:fldCharType="separate"/>
+      </w:r>
+      <w:r>
+        <w:rPr>
+          <w:noProof/>
+          <w:lang w:val="fr-FR"/>
+        </w:rPr>
+        <w:t>8</w:t>
+      </w:r>
+      <w:r>
+        <w:rPr>
+          <w:noProof/>
+        </w:rPr>
+        <w:fldChar w:fldCharType="end"/>
+      </w:r>
+    </w:p>
+    <w:p>
+      <w:pPr>
+        <w:pStyle w:val="TM2"/>
+        <w:rPr>
+          <w:rFonts w:asciiTheme="minorHAnsi" w:eastAsiaTheme="minorEastAsia" w:hAnsiTheme="minorHAnsi" w:cstheme="minorBidi"/>
+          <w:noProof/>
+          <w:sz w:val="24"/>
+          <w:lang w:val="fr-FR" w:eastAsia="fr-FR" w:bidi="ar-SA"/>
+        </w:rPr>
+      </w:pPr>
+      <w:r>
+        <w:rPr>
+          <w:noProof/>
+          <w:lang w:val="fr-FR"/>
+        </w:rPr>
+        <w:t>3.4 - Base de données</w:t>
+      </w:r>
+      <w:r>
+        <w:rPr>
+          <w:noProof/>
+          <w:lang w:val="fr-FR"/>
+        </w:rPr>
+        <w:tab/>
+      </w:r>
+      <w:r>
+        <w:rPr>
+          <w:noProof/>
+        </w:rPr>
+        <w:fldChar w:fldCharType="begin"/>
+      </w:r>
+      <w:r>
+        <w:rPr>
+          <w:noProof/>
+          <w:lang w:val="fr-FR"/>
+        </w:rPr>
+        <w:instrText xml:space="preserve"> PAGEREF _Toc113918033 \h </w:instrText>
+      </w:r>
+      <w:r>
+        <w:rPr>
+          <w:noProof/>
+        </w:rPr>
+      </w:r>
+      <w:r>
+        <w:rPr>
+          <w:noProof/>
+        </w:rPr>
+        <w:fldChar w:fldCharType="separate"/>
+      </w:r>
+      <w:r>
+        <w:rPr>
+          <w:noProof/>
+          <w:lang w:val="fr-FR"/>
+        </w:rPr>
+        <w:t>9</w:t>
+      </w:r>
+      <w:r>
+        <w:rPr>
+          <w:noProof/>
+        </w:rPr>
+        <w:fldChar w:fldCharType="end"/>
+      </w:r>
+    </w:p>
+    <w:p>
+      <w:pPr>
+        <w:pStyle w:val="TM2"/>
+        <w:rPr>
+          <w:rFonts w:asciiTheme="minorHAnsi" w:eastAsiaTheme="minorEastAsia" w:hAnsiTheme="minorHAnsi" w:cstheme="minorBidi"/>
+          <w:noProof/>
+          <w:sz w:val="24"/>
+          <w:lang w:val="fr-FR" w:eastAsia="fr-FR" w:bidi="ar-SA"/>
+        </w:rPr>
+      </w:pPr>
+      <w:r>
+        <w:rPr>
+          <w:noProof/>
+          <w:lang w:val="fr-FR"/>
+        </w:rPr>
+        <w:t>3.5 - Transfert de fichiers</w:t>
+      </w:r>
+      <w:r>
+        <w:rPr>
+          <w:noProof/>
+          <w:lang w:val="fr-FR"/>
+        </w:rPr>
+        <w:tab/>
+      </w:r>
+      <w:r>
+        <w:rPr>
+          <w:noProof/>
+        </w:rPr>
+        <w:fldChar w:fldCharType="begin"/>
+      </w:r>
+      <w:r>
+        <w:rPr>
+          <w:noProof/>
+          <w:lang w:val="fr-FR"/>
+        </w:rPr>
+        <w:instrText xml:space="preserve"> PAGEREF _Toc113918034 \h </w:instrText>
+      </w:r>
+      <w:r>
+        <w:rPr>
+          <w:noProof/>
+        </w:rPr>
+      </w:r>
+      <w:r>
+        <w:rPr>
+          <w:noProof/>
+        </w:rPr>
+        <w:fldChar w:fldCharType="separate"/>
+      </w:r>
+      <w:r>
+        <w:rPr>
+          <w:noProof/>
+          <w:lang w:val="fr-FR"/>
+        </w:rPr>
+        <w:t>9</w:t>
+      </w:r>
+      <w:r>
+        <w:rPr>
+          <w:noProof/>
+        </w:rPr>
+        <w:fldChar w:fldCharType="end"/>
+      </w:r>
+    </w:p>
+    <w:p>
+      <w:pPr>
+        <w:pStyle w:val="TM1"/>
+        <w:rPr>
+          <w:rFonts w:asciiTheme="minorHAnsi" w:eastAsiaTheme="minorEastAsia" w:hAnsiTheme="minorHAnsi" w:cstheme="minorBidi"/>
+          <w:b w:val="0"/>
+          <w:noProof/>
+          <w:sz w:val="24"/>
+          <w:lang w:val="fr-FR" w:eastAsia="fr-FR" w:bidi="ar-SA"/>
+        </w:rPr>
+      </w:pPr>
+      <w:r>
+        <w:rPr>
+          <w:noProof/>
+          <w:lang w:val="fr-FR"/>
+        </w:rPr>
+        <w:t>4 - Procédure de déploiement</w:t>
+      </w:r>
+      <w:r>
+        <w:rPr>
+          <w:noProof/>
+          <w:lang w:val="fr-FR"/>
+        </w:rPr>
+        <w:tab/>
+      </w:r>
+      <w:r>
+        <w:rPr>
+          <w:noProof/>
+        </w:rPr>
+        <w:fldChar w:fldCharType="begin"/>
+      </w:r>
+      <w:r>
+        <w:rPr>
+          <w:noProof/>
+          <w:lang w:val="fr-FR"/>
+        </w:rPr>
+        <w:instrText xml:space="preserve"> PAGEREF _Toc113918035 \h </w:instrText>
+      </w:r>
+      <w:r>
+        <w:rPr>
+          <w:noProof/>
+        </w:rPr>
+      </w:r>
+      <w:r>
+        <w:rPr>
+          <w:noProof/>
+        </w:rPr>
+        <w:fldChar w:fldCharType="separate"/>
+      </w:r>
+      <w:r>
+        <w:rPr>
+          <w:noProof/>
+          <w:lang w:val="fr-FR"/>
+        </w:rPr>
+        <w:t>10</w:t>
+      </w:r>
+      <w:r>
+        <w:rPr>
+          <w:noProof/>
+        </w:rPr>
+        <w:fldChar w:fldCharType="end"/>
+      </w:r>
+    </w:p>
+    <w:p>
+      <w:pPr>
+        <w:pStyle w:val="TM2"/>
+        <w:rPr>
+          <w:rFonts w:asciiTheme="minorHAnsi" w:eastAsiaTheme="minorEastAsia" w:hAnsiTheme="minorHAnsi" w:cstheme="minorBidi"/>
+          <w:noProof/>
+          <w:sz w:val="24"/>
+          <w:lang w:val="fr-FR" w:eastAsia="fr-FR" w:bidi="ar-SA"/>
+        </w:rPr>
+      </w:pPr>
+      <w:r>
+        <w:rPr>
+          <w:noProof/>
+          <w:lang w:val="fr-FR"/>
+        </w:rPr>
+        <w:t>4.1 - Base de données</w:t>
+      </w:r>
+      <w:r>
+        <w:rPr>
+          <w:noProof/>
+          <w:lang w:val="fr-FR"/>
+        </w:rPr>
+        <w:tab/>
+      </w:r>
+      <w:r>
+        <w:rPr>
+          <w:noProof/>
+        </w:rPr>
+        <w:fldChar w:fldCharType="begin"/>
+      </w:r>
+      <w:r>
+        <w:rPr>
+          <w:noProof/>
+          <w:lang w:val="fr-FR"/>
+        </w:rPr>
+        <w:instrText xml:space="preserve"> PAGEREF _Toc113918036 \h </w:instrText>
+      </w:r>
+      <w:r>
+        <w:rPr>
+          <w:noProof/>
+        </w:rPr>
+      </w:r>
+      <w:r>
+        <w:rPr>
+          <w:noProof/>
+        </w:rPr>
+        <w:fldChar w:fldCharType="separate"/>
+      </w:r>
+      <w:r>
+        <w:rPr>
+          <w:noProof/>
+          <w:lang w:val="fr-FR"/>
+        </w:rPr>
+        <w:t>10</w:t>
+      </w:r>
+      <w:r>
+        <w:rPr>
+          <w:noProof/>
+        </w:rPr>
+        <w:fldChar w:fldCharType="end"/>
+      </w:r>
+    </w:p>
+    <w:p>
+      <w:pPr>
+        <w:pStyle w:val="TM3"/>
+        <w:rPr>
+          <w:rFonts w:asciiTheme="minorHAnsi" w:eastAsiaTheme="minorEastAsia" w:hAnsiTheme="minorHAnsi" w:cstheme="minorBidi"/>
+          <w:i w:val="0"/>
+          <w:noProof/>
+          <w:sz w:val="24"/>
+          <w:lang w:val="fr-FR" w:eastAsia="fr-FR" w:bidi="ar-SA"/>
+        </w:rPr>
+      </w:pPr>
+      <w:r>
+        <w:rPr>
+          <w:noProof/>
+          <w:lang w:val="fr-FR"/>
+        </w:rPr>
+        <w:t>4.1.1 - Artefacts</w:t>
+      </w:r>
+      <w:r>
+        <w:rPr>
+          <w:noProof/>
+          <w:lang w:val="fr-FR"/>
+        </w:rPr>
+        <w:tab/>
+      </w:r>
+      <w:r>
+        <w:rPr>
+          <w:noProof/>
+        </w:rPr>
+        <w:fldChar w:fldCharType="begin"/>
+      </w:r>
+      <w:r>
+        <w:rPr>
+          <w:noProof/>
+          <w:lang w:val="fr-FR"/>
+        </w:rPr>
+        <w:instrText xml:space="preserve"> PAGEREF _Toc113918037 \h </w:instrText>
+      </w:r>
+      <w:r>
+        <w:rPr>
+          <w:noProof/>
+        </w:rPr>
+      </w:r>
+      <w:r>
+        <w:rPr>
+          <w:noProof/>
+        </w:rPr>
+        <w:fldChar w:fldCharType="separate"/>
+      </w:r>
+      <w:r>
+        <w:rPr>
+          <w:noProof/>
+          <w:lang w:val="fr-FR"/>
+        </w:rPr>
+        <w:t>10</w:t>
+      </w:r>
+      <w:r>
+        <w:rPr>
+          <w:noProof/>
+        </w:rPr>
+        <w:fldChar w:fldCharType="end"/>
+      </w:r>
+    </w:p>
+    <w:p>
+      <w:pPr>
+        <w:pStyle w:val="TM3"/>
+        <w:rPr>
+          <w:rFonts w:asciiTheme="minorHAnsi" w:eastAsiaTheme="minorEastAsia" w:hAnsiTheme="minorHAnsi" w:cstheme="minorBidi"/>
+          <w:i w:val="0"/>
+          <w:noProof/>
+          <w:sz w:val="24"/>
+          <w:lang w:val="fr-FR" w:eastAsia="fr-FR" w:bidi="ar-SA"/>
+        </w:rPr>
+      </w:pPr>
+      <w:r>
+        <w:rPr>
+          <w:noProof/>
+          <w:lang w:val="fr-FR"/>
+        </w:rPr>
+        <w:t>4.1.2 - Déploiement</w:t>
+      </w:r>
+      <w:r>
+        <w:rPr>
+          <w:noProof/>
+          <w:lang w:val="fr-FR"/>
+        </w:rPr>
+        <w:tab/>
+      </w:r>
+      <w:r>
+        <w:rPr>
+          <w:noProof/>
+        </w:rPr>
+        <w:fldChar w:fldCharType="begin"/>
+      </w:r>
+      <w:r>
+        <w:rPr>
+          <w:noProof/>
+          <w:lang w:val="fr-FR"/>
+        </w:rPr>
+        <w:instrText xml:space="preserve"> PAGEREF _Toc113918038 \h </w:instrText>
+      </w:r>
+      <w:r>
+        <w:rPr>
+          <w:noProof/>
+        </w:rPr>
+      </w:r>
+      <w:r>
+        <w:rPr>
+          <w:noProof/>
+        </w:rPr>
+        <w:fldChar w:fldCharType="separate"/>
+      </w:r>
+      <w:r>
+        <w:rPr>
+          <w:noProof/>
+          <w:lang w:val="fr-FR"/>
+        </w:rPr>
+        <w:t>10</w:t>
+      </w:r>
+      <w:r>
+        <w:rPr>
+          <w:noProof/>
+        </w:rPr>
+        <w:fldChar w:fldCharType="end"/>
+      </w:r>
+    </w:p>
+    <w:p>
+      <w:pPr>
+        <w:pStyle w:val="TM2"/>
+        <w:rPr>
+          <w:rFonts w:asciiTheme="minorHAnsi" w:eastAsiaTheme="minorEastAsia" w:hAnsiTheme="minorHAnsi" w:cstheme="minorBidi"/>
+          <w:noProof/>
+          <w:sz w:val="24"/>
+          <w:lang w:val="fr-FR" w:eastAsia="fr-FR" w:bidi="ar-SA"/>
+        </w:rPr>
+      </w:pPr>
+      <w:r>
+        <w:rPr>
+          <w:noProof/>
+          <w:lang w:val="fr-FR"/>
+        </w:rPr>
+        <w:t>4.2 - Site web client</w:t>
+      </w:r>
+      <w:r>
+        <w:rPr>
+          <w:noProof/>
+          <w:lang w:val="fr-FR"/>
+        </w:rPr>
+        <w:tab/>
+      </w:r>
+      <w:r>
+        <w:rPr>
+          <w:noProof/>
+        </w:rPr>
+        <w:fldChar w:fldCharType="begin"/>
+      </w:r>
+      <w:r>
+        <w:rPr>
+          <w:noProof/>
+          <w:lang w:val="fr-FR"/>
+        </w:rPr>
+        <w:instrText xml:space="preserve"> PAGEREF _Toc113918039 \h </w:instrText>
+      </w:r>
+      <w:r>
+        <w:rPr>
+          <w:noProof/>
+        </w:rPr>
+      </w:r>
+      <w:r>
+        <w:rPr>
+          <w:noProof/>
+        </w:rPr>
+        <w:fldChar w:fldCharType="separate"/>
+      </w:r>
+      <w:r>
+        <w:rPr>
+          <w:noProof/>
+          <w:lang w:val="fr-FR"/>
+        </w:rPr>
+        <w:t>14</w:t>
+      </w:r>
+      <w:r>
+        <w:rPr>
+          <w:noProof/>
+        </w:rPr>
+        <w:fldChar w:fldCharType="end"/>
+      </w:r>
+    </w:p>
+    <w:p>
+      <w:pPr>
+        <w:pStyle w:val="TM3"/>
+        <w:rPr>
+          <w:rFonts w:asciiTheme="minorHAnsi" w:eastAsiaTheme="minorEastAsia" w:hAnsiTheme="minorHAnsi" w:cstheme="minorBidi"/>
+          <w:i w:val="0"/>
+          <w:noProof/>
+          <w:sz w:val="24"/>
+          <w:lang w:val="fr-FR" w:eastAsia="fr-FR" w:bidi="ar-SA"/>
+        </w:rPr>
+      </w:pPr>
+      <w:r>
+        <w:rPr>
+          <w:noProof/>
+          <w:lang w:val="fr-FR"/>
+        </w:rPr>
+        <w:t>4.2.1 - Artefacts</w:t>
+      </w:r>
+      <w:r>
+        <w:rPr>
+          <w:noProof/>
+          <w:lang w:val="fr-FR"/>
+        </w:rPr>
+        <w:tab/>
+      </w:r>
+      <w:r>
+        <w:rPr>
+          <w:noProof/>
+        </w:rPr>
+        <w:fldChar w:fldCharType="begin"/>
+      </w:r>
+      <w:r>
+        <w:rPr>
+          <w:noProof/>
+          <w:lang w:val="fr-FR"/>
+        </w:rPr>
+        <w:instrText xml:space="preserve"> PAGEREF _Toc113918040 \h </w:instrText>
+      </w:r>
+      <w:r>
+        <w:rPr>
+          <w:noProof/>
+        </w:rPr>
+      </w:r>
+      <w:r>
+        <w:rPr>
+          <w:noProof/>
+        </w:rPr>
+        <w:fldChar w:fldCharType="separate"/>
+      </w:r>
+      <w:r>
+        <w:rPr>
+          <w:noProof/>
+          <w:lang w:val="fr-FR"/>
+        </w:rPr>
+        <w:t>14</w:t>
+      </w:r>
+      <w:r>
+        <w:rPr>
+          <w:noProof/>
+        </w:rPr>
+        <w:fldChar w:fldCharType="end"/>
+      </w:r>
+    </w:p>
+    <w:p>
+      <w:pPr>
+        <w:pStyle w:val="TM3"/>
+        <w:rPr>
+          <w:rFonts w:asciiTheme="minorHAnsi" w:eastAsiaTheme="minorEastAsia" w:hAnsiTheme="minorHAnsi" w:cstheme="minorBidi"/>
+          <w:i w:val="0"/>
+          <w:noProof/>
+          <w:sz w:val="24"/>
+          <w:lang w:val="fr-FR" w:eastAsia="fr-FR" w:bidi="ar-SA"/>
+        </w:rPr>
+      </w:pPr>
+      <w:r>
+        <w:rPr>
+          <w:noProof/>
+          <w:lang w:val="fr-FR"/>
+        </w:rPr>
+        <w:t>4.2.2 - Récupérez les fichiers du site</w:t>
+      </w:r>
+      <w:r>
+        <w:rPr>
+          <w:noProof/>
+          <w:lang w:val="fr-FR"/>
+        </w:rPr>
+        <w:tab/>
+      </w:r>
+      <w:r>
+        <w:rPr>
+          <w:noProof/>
+        </w:rPr>
+        <w:fldChar w:fldCharType="begin"/>
+      </w:r>
+      <w:r>
+        <w:rPr>
+          <w:noProof/>
+          <w:lang w:val="fr-FR"/>
+        </w:rPr>
+        <w:instrText xml:space="preserve"> PAGEREF _Toc113918041 \h </w:instrText>
+      </w:r>
+      <w:r>
+        <w:rPr>
+          <w:noProof/>
+        </w:rPr>
+      </w:r>
+      <w:r>
+        <w:rPr>
+          <w:noProof/>
+        </w:rPr>
+        <w:fldChar w:fldCharType="separate"/>
+      </w:r>
+      <w:r>
+        <w:rPr>
+          <w:noProof/>
+          <w:lang w:val="fr-FR"/>
+        </w:rPr>
+        <w:t>14</w:t>
+      </w:r>
+      <w:r>
+        <w:rPr>
+          <w:noProof/>
+        </w:rPr>
+        <w:fldChar w:fldCharType="end"/>
+      </w:r>
+    </w:p>
+    <w:p>
+      <w:pPr>
+        <w:pStyle w:val="TM3"/>
+        <w:rPr>
+          <w:rFonts w:asciiTheme="minorHAnsi" w:eastAsiaTheme="minorEastAsia" w:hAnsiTheme="minorHAnsi" w:cstheme="minorBidi"/>
+          <w:i w:val="0"/>
+          <w:noProof/>
+          <w:sz w:val="24"/>
+          <w:lang w:val="fr-FR" w:eastAsia="fr-FR" w:bidi="ar-SA"/>
+        </w:rPr>
+      </w:pPr>
+      <w:r>
+        <w:rPr>
+          <w:noProof/>
+          <w:lang w:val="fr-FR"/>
+        </w:rPr>
+        <w:t>4.2.3 - Connectez-vous au serveur</w:t>
+      </w:r>
+      <w:r>
+        <w:rPr>
+          <w:noProof/>
+          <w:lang w:val="fr-FR"/>
+        </w:rPr>
+        <w:tab/>
+      </w:r>
+      <w:r>
+        <w:rPr>
+          <w:noProof/>
+        </w:rPr>
+        <w:fldChar w:fldCharType="begin"/>
+      </w:r>
+      <w:r>
+        <w:rPr>
+          <w:noProof/>
+          <w:lang w:val="fr-FR"/>
+        </w:rPr>
+        <w:instrText xml:space="preserve"> PAGEREF _Toc113918042 \h </w:instrText>
+      </w:r>
+      <w:r>
+        <w:rPr>
+          <w:noProof/>
+        </w:rPr>
+      </w:r>
+      <w:r>
+        <w:rPr>
+          <w:noProof/>
+        </w:rPr>
+        <w:fldChar w:fldCharType="separate"/>
+      </w:r>
+      <w:r>
+        <w:rPr>
+          <w:noProof/>
+          <w:lang w:val="fr-FR"/>
+        </w:rPr>
+        <w:t>14</w:t>
+      </w:r>
+      <w:r>
+        <w:rPr>
+          <w:noProof/>
+        </w:rPr>
+        <w:fldChar w:fldCharType="end"/>
+      </w:r>
+    </w:p>
+    <w:p>
+      <w:pPr>
+        <w:pStyle w:val="TM3"/>
+        <w:rPr>
+          <w:rFonts w:asciiTheme="minorHAnsi" w:eastAsiaTheme="minorEastAsia" w:hAnsiTheme="minorHAnsi" w:cstheme="minorBidi"/>
+          <w:i w:val="0"/>
+          <w:noProof/>
+          <w:sz w:val="24"/>
+          <w:lang w:val="fr-FR" w:eastAsia="fr-FR" w:bidi="ar-SA"/>
+        </w:rPr>
+      </w:pPr>
+      <w:r>
+        <w:rPr>
+          <w:noProof/>
+          <w:lang w:val="fr-FR"/>
+        </w:rPr>
+        <w:t>4.2.4 - Vérifier le bon fonctionnement du site</w:t>
+      </w:r>
+      <w:r>
+        <w:rPr>
+          <w:noProof/>
+          <w:lang w:val="fr-FR"/>
+        </w:rPr>
+        <w:tab/>
+      </w:r>
+      <w:r>
+        <w:rPr>
+          <w:noProof/>
+        </w:rPr>
+        <w:fldChar w:fldCharType="begin"/>
+      </w:r>
+      <w:r>
+        <w:rPr>
+          <w:noProof/>
+          <w:lang w:val="fr-FR"/>
+        </w:rPr>
+        <w:instrText xml:space="preserve"> PAGEREF _Toc113918043 \h </w:instrText>
+      </w:r>
+      <w:r>
+        <w:rPr>
+          <w:noProof/>
+        </w:rPr>
+      </w:r>
+      <w:r>
+        <w:rPr>
+          <w:noProof/>
+        </w:rPr>
+        <w:fldChar w:fldCharType="separate"/>
+      </w:r>
+      <w:r>
+        <w:rPr>
+          <w:noProof/>
+          <w:lang w:val="fr-FR"/>
+        </w:rPr>
+        <w:t>16</w:t>
+      </w:r>
+      <w:r>
+        <w:rPr>
+          <w:noProof/>
+        </w:rPr>
+        <w:fldChar w:fldCharType="end"/>
+      </w:r>
+    </w:p>
+    <w:p>
+      <w:pPr>
+        <w:pStyle w:val="TM4"/>
+        <w:rPr>
+          <w:rFonts w:asciiTheme="minorHAnsi" w:eastAsiaTheme="minorEastAsia" w:hAnsiTheme="minorHAnsi" w:cstheme="minorBidi"/>
+          <w:noProof/>
+          <w:sz w:val="24"/>
+          <w:lang w:val="fr-FR" w:eastAsia="fr-FR" w:bidi="ar-SA"/>
+        </w:rPr>
+      </w:pPr>
+      <w:r>
+        <w:rPr>
+          <w:noProof/>
+          <w:lang w:val="fr-FR"/>
+        </w:rPr>
+        <w:t>4.2.4.1 - Erreur DNS</w:t>
+      </w:r>
+      <w:r>
+        <w:rPr>
+          <w:noProof/>
+          <w:lang w:val="fr-FR"/>
+        </w:rPr>
+        <w:tab/>
+      </w:r>
+      <w:r>
+        <w:rPr>
+          <w:noProof/>
+        </w:rPr>
+        <w:fldChar w:fldCharType="begin"/>
+      </w:r>
+      <w:r>
+        <w:rPr>
+          <w:noProof/>
+          <w:lang w:val="fr-FR"/>
+        </w:rPr>
+        <w:instrText xml:space="preserve"> PAGEREF _Toc113918044 \h </w:instrText>
+      </w:r>
+      <w:r>
+        <w:rPr>
+          <w:noProof/>
+        </w:rPr>
+      </w:r>
+      <w:r>
+        <w:rPr>
+          <w:noProof/>
+        </w:rPr>
+        <w:fldChar w:fldCharType="separate"/>
+      </w:r>
+      <w:r>
+        <w:rPr>
+          <w:noProof/>
+          <w:lang w:val="fr-FR"/>
+        </w:rPr>
+        <w:t>16</w:t>
+      </w:r>
+      <w:r>
+        <w:rPr>
+          <w:noProof/>
+        </w:rPr>
+        <w:fldChar w:fldCharType="end"/>
+      </w:r>
+    </w:p>
+    <w:p>
+      <w:pPr>
+        <w:pStyle w:val="TM4"/>
+        <w:rPr>
+          <w:rFonts w:asciiTheme="minorHAnsi" w:eastAsiaTheme="minorEastAsia" w:hAnsiTheme="minorHAnsi" w:cstheme="minorBidi"/>
+          <w:noProof/>
+          <w:sz w:val="24"/>
+          <w:lang w:val="fr-FR" w:eastAsia="fr-FR" w:bidi="ar-SA"/>
+        </w:rPr>
+      </w:pPr>
+      <w:r>
+        <w:rPr>
+          <w:noProof/>
+          <w:lang w:val="fr-FR" w:eastAsia="fr-FR"/>
+        </w:rPr>
+        <w:t>4.2.4.2 - Fichier manquant</w:t>
+      </w:r>
+      <w:r>
+        <w:rPr>
+          <w:noProof/>
+          <w:lang w:val="fr-FR"/>
+        </w:rPr>
+        <w:tab/>
+      </w:r>
+      <w:r>
+        <w:rPr>
+          <w:noProof/>
+        </w:rPr>
+        <w:fldChar w:fldCharType="begin"/>
+      </w:r>
+      <w:r>
+        <w:rPr>
+          <w:noProof/>
+          <w:lang w:val="fr-FR"/>
+        </w:rPr>
+        <w:instrText xml:space="preserve"> PAGEREF _Toc113918045 \h </w:instrText>
+      </w:r>
+      <w:r>
+        <w:rPr>
+          <w:noProof/>
+        </w:rPr>
+      </w:r>
+      <w:r>
+        <w:rPr>
+          <w:noProof/>
+        </w:rPr>
+        <w:fldChar w:fldCharType="separate"/>
+      </w:r>
+      <w:r>
+        <w:rPr>
+          <w:noProof/>
+          <w:lang w:val="fr-FR"/>
+        </w:rPr>
+        <w:t>16</w:t>
+      </w:r>
+      <w:r>
+        <w:rPr>
+          <w:noProof/>
+        </w:rPr>
+        <w:fldChar w:fldCharType="end"/>
+      </w:r>
+    </w:p>
+    <w:p>
+      <w:pPr>
+        <w:pStyle w:val="TM4"/>
+        <w:rPr>
+          <w:rFonts w:asciiTheme="minorHAnsi" w:eastAsiaTheme="minorEastAsia" w:hAnsiTheme="minorHAnsi" w:cstheme="minorBidi"/>
+          <w:noProof/>
+          <w:sz w:val="24"/>
+          <w:lang w:val="fr-FR" w:eastAsia="fr-FR" w:bidi="ar-SA"/>
+        </w:rPr>
+      </w:pPr>
+      <w:r>
+        <w:rPr>
+          <w:noProof/>
+          <w:lang w:val="fr-FR" w:eastAsia="fr-FR"/>
+        </w:rPr>
+        <w:t>4.2.4.3 - Erreur dans le code</w:t>
+      </w:r>
+      <w:r>
+        <w:rPr>
+          <w:noProof/>
+          <w:lang w:val="fr-FR"/>
+        </w:rPr>
+        <w:tab/>
+      </w:r>
+      <w:r>
+        <w:rPr>
+          <w:noProof/>
+        </w:rPr>
+        <w:fldChar w:fldCharType="begin"/>
+      </w:r>
+      <w:r>
+        <w:rPr>
+          <w:noProof/>
+          <w:lang w:val="fr-FR"/>
+        </w:rPr>
+        <w:instrText xml:space="preserve"> PAGEREF _Toc113918046 \h </w:instrText>
+      </w:r>
+      <w:r>
+        <w:rPr>
+          <w:noProof/>
+        </w:rPr>
+      </w:r>
+      <w:r>
+        <w:rPr>
+          <w:noProof/>
+        </w:rPr>
+        <w:fldChar w:fldCharType="separate"/>
+      </w:r>
+      <w:r>
+        <w:rPr>
+          <w:noProof/>
+          <w:lang w:val="fr-FR"/>
+        </w:rPr>
+        <w:t>16</w:t>
+      </w:r>
+      <w:r>
+        <w:rPr>
+          <w:noProof/>
+        </w:rPr>
+        <w:fldChar w:fldCharType="end"/>
+      </w:r>
+    </w:p>
+    <w:p>
+      <w:pPr>
+        <w:pStyle w:val="TM2"/>
+        <w:rPr>
+          <w:rFonts w:asciiTheme="minorHAnsi" w:eastAsiaTheme="minorEastAsia" w:hAnsiTheme="minorHAnsi" w:cstheme="minorBidi"/>
+          <w:noProof/>
+          <w:sz w:val="24"/>
+          <w:lang w:val="fr-FR" w:eastAsia="fr-FR" w:bidi="ar-SA"/>
+        </w:rPr>
+      </w:pPr>
+      <w:r>
+        <w:rPr>
+          <w:noProof/>
+          <w:lang w:val="fr-FR"/>
+        </w:rPr>
+        <w:t>4.3 - Site Web Entreprise</w:t>
+      </w:r>
+      <w:r>
+        <w:rPr>
+          <w:noProof/>
+          <w:lang w:val="fr-FR"/>
+        </w:rPr>
+        <w:tab/>
+      </w:r>
+      <w:r>
+        <w:rPr>
+          <w:noProof/>
+        </w:rPr>
+        <w:fldChar w:fldCharType="begin"/>
+      </w:r>
+      <w:r>
+        <w:rPr>
+          <w:noProof/>
+          <w:lang w:val="fr-FR"/>
+        </w:rPr>
+        <w:instrText xml:space="preserve"> PAGEREF _Toc113918047 \h </w:instrText>
+      </w:r>
+      <w:r>
+        <w:rPr>
+          <w:noProof/>
+        </w:rPr>
+      </w:r>
+      <w:r>
+        <w:rPr>
+          <w:noProof/>
+        </w:rPr>
+        <w:fldChar w:fldCharType="separate"/>
+      </w:r>
+      <w:r>
+        <w:rPr>
+          <w:noProof/>
+          <w:lang w:val="fr-FR"/>
+        </w:rPr>
+        <w:t>17</w:t>
+      </w:r>
+      <w:r>
+        <w:rPr>
+          <w:noProof/>
+        </w:rPr>
+        <w:fldChar w:fldCharType="end"/>
+      </w:r>
+    </w:p>
+    <w:p>
+      <w:pPr>
+        <w:pStyle w:val="TM3"/>
+        <w:rPr>
+          <w:rFonts w:asciiTheme="minorHAnsi" w:eastAsiaTheme="minorEastAsia" w:hAnsiTheme="minorHAnsi" w:cstheme="minorBidi"/>
+          <w:i w:val="0"/>
+          <w:noProof/>
+          <w:sz w:val="24"/>
+          <w:lang w:val="fr-FR" w:eastAsia="fr-FR" w:bidi="ar-SA"/>
+        </w:rPr>
+      </w:pPr>
+      <w:r>
+        <w:rPr>
+          <w:noProof/>
+          <w:lang w:val="fr-FR"/>
+        </w:rPr>
+        <w:t>4.3.1 - Artefacts</w:t>
+      </w:r>
+      <w:r>
+        <w:rPr>
+          <w:noProof/>
+          <w:lang w:val="fr-FR"/>
+        </w:rPr>
+        <w:tab/>
+      </w:r>
+      <w:r>
+        <w:rPr>
+          <w:noProof/>
+        </w:rPr>
+        <w:fldChar w:fldCharType="begin"/>
+      </w:r>
+      <w:r>
+        <w:rPr>
+          <w:noProof/>
+          <w:lang w:val="fr-FR"/>
+        </w:rPr>
+        <w:instrText xml:space="preserve"> PAGEREF _Toc113918048 \h </w:instrText>
+      </w:r>
+      <w:r>
+        <w:rPr>
+          <w:noProof/>
+        </w:rPr>
+      </w:r>
+      <w:r>
+        <w:rPr>
+          <w:noProof/>
+        </w:rPr>
+        <w:fldChar w:fldCharType="separate"/>
+      </w:r>
+      <w:r>
+        <w:rPr>
+          <w:noProof/>
+          <w:lang w:val="fr-FR"/>
+        </w:rPr>
+        <w:t>17</w:t>
+      </w:r>
+      <w:r>
+        <w:rPr>
+          <w:noProof/>
+        </w:rPr>
+        <w:fldChar w:fldCharType="end"/>
+      </w:r>
+    </w:p>
+    <w:p>
+      <w:pPr>
+        <w:pStyle w:val="TM3"/>
+        <w:rPr>
+          <w:rFonts w:asciiTheme="minorHAnsi" w:eastAsiaTheme="minorEastAsia" w:hAnsiTheme="minorHAnsi" w:cstheme="minorBidi"/>
+          <w:i w:val="0"/>
+          <w:noProof/>
+          <w:sz w:val="24"/>
+          <w:lang w:val="fr-FR" w:eastAsia="fr-FR" w:bidi="ar-SA"/>
+        </w:rPr>
+      </w:pPr>
+      <w:r>
+        <w:rPr>
+          <w:noProof/>
+          <w:lang w:val="fr-FR"/>
+        </w:rPr>
+        <w:t>4.3.2 - Récupérez les fichiers du site</w:t>
+      </w:r>
+      <w:r>
+        <w:rPr>
+          <w:noProof/>
+          <w:lang w:val="fr-FR"/>
+        </w:rPr>
+        <w:tab/>
+      </w:r>
+      <w:r>
+        <w:rPr>
+          <w:noProof/>
+        </w:rPr>
+        <w:fldChar w:fldCharType="begin"/>
+      </w:r>
+      <w:r>
+        <w:rPr>
+          <w:noProof/>
+          <w:lang w:val="fr-FR"/>
+        </w:rPr>
+        <w:instrText xml:space="preserve"> PAGEREF _Toc113918049 \h </w:instrText>
+      </w:r>
+      <w:r>
+        <w:rPr>
+          <w:noProof/>
+        </w:rPr>
+      </w:r>
+      <w:r>
+        <w:rPr>
+          <w:noProof/>
+        </w:rPr>
+        <w:fldChar w:fldCharType="separate"/>
+      </w:r>
+      <w:r>
+        <w:rPr>
+          <w:noProof/>
+          <w:lang w:val="fr-FR"/>
+        </w:rPr>
+        <w:t>17</w:t>
+      </w:r>
+      <w:r>
+        <w:rPr>
+          <w:noProof/>
+        </w:rPr>
+        <w:fldChar w:fldCharType="end"/>
+      </w:r>
+    </w:p>
+    <w:p>
+      <w:pPr>
+        <w:pStyle w:val="TM3"/>
+        <w:rPr>
+          <w:rFonts w:asciiTheme="minorHAnsi" w:eastAsiaTheme="minorEastAsia" w:hAnsiTheme="minorHAnsi" w:cstheme="minorBidi"/>
+          <w:i w:val="0"/>
+          <w:noProof/>
+          <w:sz w:val="24"/>
+          <w:lang w:val="fr-FR" w:eastAsia="fr-FR" w:bidi="ar-SA"/>
+        </w:rPr>
+      </w:pPr>
+      <w:r>
+        <w:rPr>
+          <w:noProof/>
+          <w:lang w:val="fr-FR"/>
+        </w:rPr>
+        <w:t>4.3.3 - Ajouter un nouveau domaine</w:t>
+      </w:r>
+      <w:r>
+        <w:rPr>
+          <w:noProof/>
+          <w:lang w:val="fr-FR"/>
+        </w:rPr>
+        <w:tab/>
+      </w:r>
+      <w:r>
+        <w:rPr>
+          <w:noProof/>
+        </w:rPr>
+        <w:fldChar w:fldCharType="begin"/>
+      </w:r>
+      <w:r>
+        <w:rPr>
+          <w:noProof/>
+          <w:lang w:val="fr-FR"/>
+        </w:rPr>
+        <w:instrText xml:space="preserve"> PAGEREF _Toc113918050 \h </w:instrText>
+      </w:r>
+      <w:r>
+        <w:rPr>
+          <w:noProof/>
+        </w:rPr>
+      </w:r>
+      <w:r>
+        <w:rPr>
+          <w:noProof/>
+        </w:rPr>
+        <w:fldChar w:fldCharType="separate"/>
+      </w:r>
+      <w:r>
+        <w:rPr>
+          <w:noProof/>
+          <w:lang w:val="fr-FR"/>
+        </w:rPr>
+        <w:t>17</w:t>
+      </w:r>
+      <w:r>
+        <w:rPr>
+          <w:noProof/>
+        </w:rPr>
+        <w:fldChar w:fldCharType="end"/>
+      </w:r>
+    </w:p>
+    <w:p>
+      <w:pPr>
+        <w:pStyle w:val="TM3"/>
+        <w:rPr>
+          <w:rFonts w:asciiTheme="minorHAnsi" w:eastAsiaTheme="minorEastAsia" w:hAnsiTheme="minorHAnsi" w:cstheme="minorBidi"/>
+          <w:i w:val="0"/>
+          <w:noProof/>
+          <w:sz w:val="24"/>
+          <w:lang w:val="fr-FR" w:eastAsia="fr-FR" w:bidi="ar-SA"/>
+        </w:rPr>
+      </w:pPr>
+      <w:r>
+        <w:rPr>
+          <w:noProof/>
+          <w:lang w:val="fr-FR"/>
+        </w:rPr>
+        <w:t>4.3.4 - .htaccess</w:t>
+      </w:r>
+      <w:r>
+        <w:rPr>
+          <w:noProof/>
+          <w:lang w:val="fr-FR"/>
+        </w:rPr>
+        <w:tab/>
+      </w:r>
+      <w:r>
+        <w:rPr>
+          <w:noProof/>
+        </w:rPr>
+        <w:fldChar w:fldCharType="begin"/>
+      </w:r>
+      <w:r>
+        <w:rPr>
+          <w:noProof/>
+          <w:lang w:val="fr-FR"/>
+        </w:rPr>
+        <w:instrText xml:space="preserve"> PAGEREF _Toc113918051 \h </w:instrText>
+      </w:r>
+      <w:r>
+        <w:rPr>
+          <w:noProof/>
+        </w:rPr>
+      </w:r>
+      <w:r>
+        <w:rPr>
+          <w:noProof/>
+        </w:rPr>
+        <w:fldChar w:fldCharType="separate"/>
+      </w:r>
+      <w:r>
+        <w:rPr>
+          <w:noProof/>
+          <w:lang w:val="fr-FR"/>
+        </w:rPr>
+        <w:t>20</w:t>
+      </w:r>
+      <w:r>
+        <w:rPr>
+          <w:noProof/>
+        </w:rPr>
+        <w:fldChar w:fldCharType="end"/>
+      </w:r>
+    </w:p>
+    <w:p>
+      <w:pPr>
+        <w:pStyle w:val="TM3"/>
+        <w:rPr>
+          <w:rFonts w:asciiTheme="minorHAnsi" w:eastAsiaTheme="minorEastAsia" w:hAnsiTheme="minorHAnsi" w:cstheme="minorBidi"/>
+          <w:i w:val="0"/>
+          <w:noProof/>
+          <w:sz w:val="24"/>
+          <w:lang w:val="fr-FR" w:eastAsia="fr-FR" w:bidi="ar-SA"/>
+        </w:rPr>
+      </w:pPr>
+      <w:r>
+        <w:rPr>
+          <w:noProof/>
+          <w:lang w:val="fr-FR"/>
+        </w:rPr>
+        <w:t>4.3.5 - Connectez-vous au serveur</w:t>
+      </w:r>
+      <w:r>
+        <w:rPr>
+          <w:noProof/>
+          <w:lang w:val="fr-FR"/>
+        </w:rPr>
+        <w:tab/>
+      </w:r>
+      <w:r>
+        <w:rPr>
+          <w:noProof/>
+        </w:rPr>
+        <w:fldChar w:fldCharType="begin"/>
+      </w:r>
+      <w:r>
+        <w:rPr>
+          <w:noProof/>
+          <w:lang w:val="fr-FR"/>
+        </w:rPr>
+        <w:instrText xml:space="preserve"> PAGEREF _Toc113918052 \h </w:instrText>
+      </w:r>
+      <w:r>
+        <w:rPr>
+          <w:noProof/>
+        </w:rPr>
+      </w:r>
+      <w:r>
+        <w:rPr>
+          <w:noProof/>
+        </w:rPr>
+        <w:fldChar w:fldCharType="separate"/>
+      </w:r>
+      <w:r>
+        <w:rPr>
+          <w:noProof/>
+          <w:lang w:val="fr-FR"/>
+        </w:rPr>
+        <w:t>20</w:t>
+      </w:r>
+      <w:r>
+        <w:rPr>
+          <w:noProof/>
+        </w:rPr>
+        <w:fldChar w:fldCharType="end"/>
+      </w:r>
+    </w:p>
+    <w:p>
+      <w:pPr>
+        <w:pStyle w:val="TM3"/>
+        <w:rPr>
+          <w:rFonts w:asciiTheme="minorHAnsi" w:eastAsiaTheme="minorEastAsia" w:hAnsiTheme="minorHAnsi" w:cstheme="minorBidi"/>
+          <w:i w:val="0"/>
+          <w:noProof/>
+          <w:sz w:val="24"/>
+          <w:lang w:val="fr-FR" w:eastAsia="fr-FR" w:bidi="ar-SA"/>
+        </w:rPr>
+      </w:pPr>
+      <w:r>
+        <w:rPr>
+          <w:noProof/>
+          <w:lang w:val="fr-FR"/>
+        </w:rPr>
+        <w:t>4.3.6 - Vérifier le bon fonctionnement du site</w:t>
+      </w:r>
+      <w:r>
+        <w:rPr>
+          <w:noProof/>
+          <w:lang w:val="fr-FR"/>
+        </w:rPr>
+        <w:tab/>
+      </w:r>
+      <w:r>
+        <w:rPr>
+          <w:noProof/>
+        </w:rPr>
+        <w:fldChar w:fldCharType="begin"/>
+      </w:r>
+      <w:r>
+        <w:rPr>
+          <w:noProof/>
+          <w:lang w:val="fr-FR"/>
+        </w:rPr>
+        <w:instrText xml:space="preserve"> PAGEREF _Toc113918053 \h </w:instrText>
+      </w:r>
+      <w:r>
+        <w:rPr>
+          <w:noProof/>
+        </w:rPr>
+      </w:r>
+      <w:r>
+        <w:rPr>
+          <w:noProof/>
+        </w:rPr>
+        <w:fldChar w:fldCharType="separate"/>
+      </w:r>
+      <w:r>
+        <w:rPr>
+          <w:noProof/>
+          <w:lang w:val="fr-FR"/>
+        </w:rPr>
+        <w:t>21</w:t>
+      </w:r>
+      <w:r>
+        <w:rPr>
+          <w:noProof/>
+        </w:rPr>
+        <w:fldChar w:fldCharType="end"/>
+      </w:r>
+    </w:p>
+    <w:p>
+      <w:pPr>
+        <w:pStyle w:val="TM1"/>
+        <w:rPr>
+          <w:rFonts w:asciiTheme="minorHAnsi" w:eastAsiaTheme="minorEastAsia" w:hAnsiTheme="minorHAnsi" w:cstheme="minorBidi"/>
+          <w:b w:val="0"/>
+          <w:noProof/>
+          <w:sz w:val="24"/>
+          <w:lang w:val="fr-FR" w:eastAsia="fr-FR" w:bidi="ar-SA"/>
+        </w:rPr>
+      </w:pPr>
+      <w:r>
+        <w:rPr>
+          <w:noProof/>
+          <w:lang w:val="fr-FR"/>
+        </w:rPr>
+        <w:t>5 - Procédure de démarrage / arrêt</w:t>
+      </w:r>
+      <w:r>
+        <w:rPr>
+          <w:noProof/>
+          <w:lang w:val="fr-FR"/>
+        </w:rPr>
+        <w:tab/>
+      </w:r>
+      <w:r>
+        <w:rPr>
+          <w:noProof/>
+        </w:rPr>
+        <w:fldChar w:fldCharType="begin"/>
+      </w:r>
+      <w:r>
+        <w:rPr>
+          <w:noProof/>
+          <w:lang w:val="fr-FR"/>
+        </w:rPr>
+        <w:instrText xml:space="preserve"> PAGEREF _Toc113918054 \h </w:instrText>
+      </w:r>
+      <w:r>
+        <w:rPr>
+          <w:noProof/>
+        </w:rPr>
+      </w:r>
+      <w:r>
+        <w:rPr>
+          <w:noProof/>
+        </w:rPr>
+        <w:fldChar w:fldCharType="separate"/>
+      </w:r>
+      <w:r>
+        <w:rPr>
+          <w:noProof/>
+          <w:lang w:val="fr-FR"/>
+        </w:rPr>
+        <w:t>22</w:t>
+      </w:r>
+      <w:r>
+        <w:rPr>
+          <w:noProof/>
+        </w:rPr>
+        <w:fldChar w:fldCharType="end"/>
+      </w:r>
+    </w:p>
+    <w:p>
+      <w:pPr>
+        <w:pStyle w:val="TM2"/>
+        <w:rPr>
+          <w:rFonts w:asciiTheme="minorHAnsi" w:eastAsiaTheme="minorEastAsia" w:hAnsiTheme="minorHAnsi" w:cstheme="minorBidi"/>
+          <w:noProof/>
+          <w:sz w:val="24"/>
+          <w:lang w:val="fr-FR" w:eastAsia="fr-FR" w:bidi="ar-SA"/>
+        </w:rPr>
+      </w:pPr>
+      <w:r>
+        <w:rPr>
+          <w:noProof/>
+          <w:lang w:val="fr-FR"/>
+        </w:rPr>
+        <w:t>5.1 - Base de données</w:t>
+      </w:r>
+      <w:r>
+        <w:rPr>
+          <w:noProof/>
+          <w:lang w:val="fr-FR"/>
+        </w:rPr>
+        <w:tab/>
+      </w:r>
+      <w:r>
+        <w:rPr>
+          <w:noProof/>
+        </w:rPr>
+        <w:fldChar w:fldCharType="begin"/>
+      </w:r>
+      <w:r>
+        <w:rPr>
+          <w:noProof/>
+          <w:lang w:val="fr-FR"/>
+        </w:rPr>
+        <w:instrText xml:space="preserve"> PAGEREF _Toc113918055 \h </w:instrText>
+      </w:r>
+      <w:r>
+        <w:rPr>
+          <w:noProof/>
+        </w:rPr>
+      </w:r>
+      <w:r>
+        <w:rPr>
+          <w:noProof/>
+        </w:rPr>
+        <w:fldChar w:fldCharType="separate"/>
+      </w:r>
+      <w:r>
+        <w:rPr>
+          <w:noProof/>
+          <w:lang w:val="fr-FR"/>
+        </w:rPr>
+        <w:t>22</w:t>
+      </w:r>
+      <w:r>
+        <w:rPr>
+          <w:noProof/>
+        </w:rPr>
+        <w:fldChar w:fldCharType="end"/>
+      </w:r>
+    </w:p>
+    <w:p>
+      <w:pPr>
+        <w:pStyle w:val="TM3"/>
+        <w:rPr>
+          <w:rFonts w:asciiTheme="minorHAnsi" w:eastAsiaTheme="minorEastAsia" w:hAnsiTheme="minorHAnsi" w:cstheme="minorBidi"/>
+          <w:i w:val="0"/>
+          <w:noProof/>
+          <w:sz w:val="24"/>
+          <w:lang w:val="fr-FR" w:eastAsia="fr-FR" w:bidi="ar-SA"/>
+        </w:rPr>
+      </w:pPr>
+      <w:r>
+        <w:rPr>
+          <w:noProof/>
+          <w:lang w:val="fr-FR"/>
+        </w:rPr>
+        <w:t>5.1.1 - Démarrage</w:t>
+      </w:r>
+      <w:r>
+        <w:rPr>
+          <w:noProof/>
+          <w:lang w:val="fr-FR"/>
+        </w:rPr>
+        <w:tab/>
+      </w:r>
+      <w:r>
+        <w:rPr>
+          <w:noProof/>
+        </w:rPr>
+        <w:fldChar w:fldCharType="begin"/>
+      </w:r>
+      <w:r>
+        <w:rPr>
+          <w:noProof/>
+          <w:lang w:val="fr-FR"/>
+        </w:rPr>
+        <w:instrText xml:space="preserve"> PAGEREF _Toc113918056 \h </w:instrText>
+      </w:r>
+      <w:r>
+        <w:rPr>
+          <w:noProof/>
+        </w:rPr>
+      </w:r>
+      <w:r>
+        <w:rPr>
+          <w:noProof/>
+        </w:rPr>
+        <w:fldChar w:fldCharType="separate"/>
+      </w:r>
+      <w:r>
+        <w:rPr>
+          <w:noProof/>
+          <w:lang w:val="fr-FR"/>
+        </w:rPr>
+        <w:t>22</w:t>
+      </w:r>
+      <w:r>
+        <w:rPr>
+          <w:noProof/>
+        </w:rPr>
+        <w:fldChar w:fldCharType="end"/>
+      </w:r>
+    </w:p>
+    <w:p>
+      <w:pPr>
+        <w:pStyle w:val="TM3"/>
+        <w:rPr>
+          <w:rFonts w:asciiTheme="minorHAnsi" w:eastAsiaTheme="minorEastAsia" w:hAnsiTheme="minorHAnsi" w:cstheme="minorBidi"/>
+          <w:i w:val="0"/>
+          <w:noProof/>
+          <w:sz w:val="24"/>
+          <w:lang w:val="fr-FR" w:eastAsia="fr-FR" w:bidi="ar-SA"/>
+        </w:rPr>
+      </w:pPr>
+      <w:r>
+        <w:rPr>
+          <w:noProof/>
+          <w:lang w:val="fr-FR"/>
+        </w:rPr>
+        <w:t>5.1.2 - Arrêt</w:t>
+      </w:r>
+      <w:r>
+        <w:rPr>
+          <w:noProof/>
+          <w:lang w:val="fr-FR"/>
+        </w:rPr>
+        <w:tab/>
+      </w:r>
+      <w:r>
+        <w:rPr>
+          <w:noProof/>
+        </w:rPr>
+        <w:fldChar w:fldCharType="begin"/>
+      </w:r>
+      <w:r>
+        <w:rPr>
+          <w:noProof/>
+          <w:lang w:val="fr-FR"/>
+        </w:rPr>
+        <w:instrText xml:space="preserve"> PAGEREF _Toc113918057 \h </w:instrText>
+      </w:r>
+      <w:r>
+        <w:rPr>
+          <w:noProof/>
+        </w:rPr>
+      </w:r>
+      <w:r>
+        <w:rPr>
+          <w:noProof/>
+        </w:rPr>
+        <w:fldChar w:fldCharType="separate"/>
+      </w:r>
+      <w:r>
+        <w:rPr>
+          <w:noProof/>
+          <w:lang w:val="fr-FR"/>
+        </w:rPr>
+        <w:t>22</w:t>
+      </w:r>
+      <w:r>
+        <w:rPr>
+          <w:noProof/>
+        </w:rPr>
+        <w:fldChar w:fldCharType="end"/>
+      </w:r>
+    </w:p>
+    <w:p>
+      <w:pPr>
+        <w:pStyle w:val="TM2"/>
+        <w:rPr>
+          <w:rFonts w:asciiTheme="minorHAnsi" w:eastAsiaTheme="minorEastAsia" w:hAnsiTheme="minorHAnsi" w:cstheme="minorBidi"/>
+          <w:noProof/>
+          <w:sz w:val="24"/>
+          <w:lang w:val="fr-FR" w:eastAsia="fr-FR" w:bidi="ar-SA"/>
+        </w:rPr>
+      </w:pPr>
+      <w:r>
+        <w:rPr>
+          <w:noProof/>
+          <w:lang w:val="fr-FR"/>
+        </w:rPr>
+        <w:t>5.2 - Sites web client et entreprise</w:t>
+      </w:r>
+      <w:r>
+        <w:rPr>
+          <w:noProof/>
+          <w:lang w:val="fr-FR"/>
+        </w:rPr>
+        <w:tab/>
+      </w:r>
+      <w:r>
+        <w:rPr>
+          <w:noProof/>
+        </w:rPr>
+        <w:fldChar w:fldCharType="begin"/>
+      </w:r>
+      <w:r>
+        <w:rPr>
+          <w:noProof/>
+          <w:lang w:val="fr-FR"/>
+        </w:rPr>
+        <w:instrText xml:space="preserve"> PAGEREF _Toc113918058 \h </w:instrText>
+      </w:r>
+      <w:r>
+        <w:rPr>
+          <w:noProof/>
+        </w:rPr>
+      </w:r>
+      <w:r>
+        <w:rPr>
+          <w:noProof/>
+        </w:rPr>
+        <w:fldChar w:fldCharType="separate"/>
+      </w:r>
+      <w:r>
+        <w:rPr>
+          <w:noProof/>
+          <w:lang w:val="fr-FR"/>
+        </w:rPr>
+        <w:t>22</w:t>
+      </w:r>
+      <w:r>
+        <w:rPr>
+          <w:noProof/>
+        </w:rPr>
+        <w:fldChar w:fldCharType="end"/>
+      </w:r>
+    </w:p>
+    <w:p>
+      <w:pPr>
+        <w:pStyle w:val="TM3"/>
+        <w:rPr>
+          <w:rFonts w:asciiTheme="minorHAnsi" w:eastAsiaTheme="minorEastAsia" w:hAnsiTheme="minorHAnsi" w:cstheme="minorBidi"/>
+          <w:i w:val="0"/>
+          <w:noProof/>
+          <w:sz w:val="24"/>
+          <w:lang w:val="fr-FR" w:eastAsia="fr-FR" w:bidi="ar-SA"/>
+        </w:rPr>
+      </w:pPr>
+      <w:r>
+        <w:rPr>
+          <w:noProof/>
+          <w:lang w:val="fr-FR"/>
+        </w:rPr>
+        <w:t>5.2.1 - Démarrage</w:t>
+      </w:r>
+      <w:r>
+        <w:rPr>
+          <w:noProof/>
+          <w:lang w:val="fr-FR"/>
+        </w:rPr>
+        <w:tab/>
+      </w:r>
+      <w:r>
+        <w:rPr>
+          <w:noProof/>
+        </w:rPr>
+        <w:fldChar w:fldCharType="begin"/>
+      </w:r>
+      <w:r>
+        <w:rPr>
+          <w:noProof/>
+          <w:lang w:val="fr-FR"/>
+        </w:rPr>
+        <w:instrText xml:space="preserve"> PAGEREF _Toc113918059 \h </w:instrText>
+      </w:r>
+      <w:r>
+        <w:rPr>
+          <w:noProof/>
+        </w:rPr>
+      </w:r>
+      <w:r>
+        <w:rPr>
+          <w:noProof/>
+        </w:rPr>
+        <w:fldChar w:fldCharType="separate"/>
+      </w:r>
+      <w:r>
+        <w:rPr>
+          <w:noProof/>
+          <w:lang w:val="fr-FR"/>
+        </w:rPr>
+        <w:t>22</w:t>
+      </w:r>
+      <w:r>
+        <w:rPr>
+          <w:noProof/>
+        </w:rPr>
+        <w:fldChar w:fldCharType="end"/>
+      </w:r>
+    </w:p>
+    <w:p>
+      <w:pPr>
+        <w:pStyle w:val="TM3"/>
+        <w:rPr>
+          <w:rFonts w:asciiTheme="minorHAnsi" w:eastAsiaTheme="minorEastAsia" w:hAnsiTheme="minorHAnsi" w:cstheme="minorBidi"/>
+          <w:i w:val="0"/>
+          <w:noProof/>
+          <w:sz w:val="24"/>
+          <w:lang w:val="fr-FR" w:eastAsia="fr-FR" w:bidi="ar-SA"/>
+        </w:rPr>
+      </w:pPr>
+      <w:r>
+        <w:rPr>
+          <w:noProof/>
+          <w:lang w:val="fr-FR"/>
+        </w:rPr>
+        <w:t>5.2.2 - Arrêt</w:t>
+      </w:r>
+      <w:r>
+        <w:rPr>
+          <w:noProof/>
+          <w:lang w:val="fr-FR"/>
+        </w:rPr>
+        <w:tab/>
+      </w:r>
+      <w:r>
+        <w:rPr>
+          <w:noProof/>
+        </w:rPr>
+        <w:fldChar w:fldCharType="begin"/>
+      </w:r>
+      <w:r>
+        <w:rPr>
+          <w:noProof/>
+          <w:lang w:val="fr-FR"/>
+        </w:rPr>
+        <w:instrText xml:space="preserve"> PAGEREF _Toc113918060 \h </w:instrText>
+      </w:r>
+      <w:r>
+        <w:rPr>
+          <w:noProof/>
+        </w:rPr>
+      </w:r>
+      <w:r>
+        <w:rPr>
+          <w:noProof/>
+        </w:rPr>
+        <w:fldChar w:fldCharType="separate"/>
+      </w:r>
+      <w:r>
+        <w:rPr>
+          <w:noProof/>
+          <w:lang w:val="fr-FR"/>
+        </w:rPr>
+        <w:t>22</w:t>
+      </w:r>
+      <w:r>
+        <w:rPr>
+          <w:noProof/>
+        </w:rPr>
+        <w:fldChar w:fldCharType="end"/>
+      </w:r>
+    </w:p>
+    <w:p>
+      <w:pPr>
+        <w:pStyle w:val="TM1"/>
+        <w:rPr>
+          <w:rFonts w:asciiTheme="minorHAnsi" w:eastAsiaTheme="minorEastAsia" w:hAnsiTheme="minorHAnsi" w:cstheme="minorBidi"/>
+          <w:b w:val="0"/>
+          <w:noProof/>
+          <w:sz w:val="24"/>
+          <w:lang w:val="fr-FR" w:eastAsia="fr-FR" w:bidi="ar-SA"/>
+        </w:rPr>
+      </w:pPr>
+      <w:r>
+        <w:rPr>
+          <w:noProof/>
+          <w:lang w:val="fr-FR"/>
+        </w:rPr>
+        <w:t>6 - Procédure de mise à jour</w:t>
+      </w:r>
+      <w:r>
+        <w:rPr>
+          <w:noProof/>
+          <w:lang w:val="fr-FR"/>
+        </w:rPr>
+        <w:tab/>
+      </w:r>
+      <w:r>
+        <w:rPr>
+          <w:noProof/>
+        </w:rPr>
+        <w:fldChar w:fldCharType="begin"/>
+      </w:r>
+      <w:r>
+        <w:rPr>
+          <w:noProof/>
+          <w:lang w:val="fr-FR"/>
+        </w:rPr>
+        <w:instrText xml:space="preserve"> PAGEREF _Toc113918061 \h </w:instrText>
+      </w:r>
+      <w:r>
+        <w:rPr>
+          <w:noProof/>
+        </w:rPr>
+      </w:r>
+      <w:r>
+        <w:rPr>
+          <w:noProof/>
+        </w:rPr>
+        <w:fldChar w:fldCharType="separate"/>
+      </w:r>
+      <w:r>
+        <w:rPr>
+          <w:noProof/>
+          <w:lang w:val="fr-FR"/>
+        </w:rPr>
+        <w:t>23</w:t>
+      </w:r>
+      <w:r>
+        <w:rPr>
+          <w:noProof/>
+        </w:rPr>
+        <w:fldChar w:fldCharType="end"/>
+      </w:r>
+    </w:p>
+    <w:p>
+      <w:pPr>
+        <w:pStyle w:val="TM2"/>
+        <w:rPr>
+          <w:rFonts w:asciiTheme="minorHAnsi" w:eastAsiaTheme="minorEastAsia" w:hAnsiTheme="minorHAnsi" w:cstheme="minorBidi"/>
+          <w:noProof/>
+          <w:sz w:val="24"/>
+          <w:lang w:val="fr-FR" w:eastAsia="fr-FR" w:bidi="ar-SA"/>
+        </w:rPr>
+      </w:pPr>
+      <w:r>
+        <w:rPr>
+          <w:noProof/>
+          <w:lang w:val="fr-FR"/>
+        </w:rPr>
+        <w:t>6.1 - Base de données</w:t>
+      </w:r>
+      <w:r>
+        <w:rPr>
+          <w:noProof/>
+          <w:lang w:val="fr-FR"/>
+        </w:rPr>
+        <w:tab/>
+      </w:r>
+      <w:r>
+        <w:rPr>
+          <w:noProof/>
+        </w:rPr>
+        <w:fldChar w:fldCharType="begin"/>
+      </w:r>
+      <w:r>
+        <w:rPr>
+          <w:noProof/>
+          <w:lang w:val="fr-FR"/>
+        </w:rPr>
+        <w:instrText xml:space="preserve"> PAGEREF _Toc113918062 \h </w:instrText>
+      </w:r>
+      <w:r>
+        <w:rPr>
+          <w:noProof/>
+        </w:rPr>
+      </w:r>
+      <w:r>
+        <w:rPr>
+          <w:noProof/>
+        </w:rPr>
+        <w:fldChar w:fldCharType="separate"/>
+      </w:r>
+      <w:r>
+        <w:rPr>
+          <w:noProof/>
+          <w:lang w:val="fr-FR"/>
+        </w:rPr>
+        <w:t>23</w:t>
+      </w:r>
+      <w:r>
+        <w:rPr>
+          <w:noProof/>
+        </w:rPr>
+        <w:fldChar w:fldCharType="end"/>
+      </w:r>
+    </w:p>
+    <w:p>
+      <w:pPr>
+        <w:pStyle w:val="TM2"/>
+        <w:rPr>
+          <w:rFonts w:asciiTheme="minorHAnsi" w:eastAsiaTheme="minorEastAsia" w:hAnsiTheme="minorHAnsi" w:cstheme="minorBidi"/>
+          <w:noProof/>
+          <w:sz w:val="24"/>
+          <w:lang w:val="fr-FR" w:eastAsia="fr-FR" w:bidi="ar-SA"/>
+        </w:rPr>
+      </w:pPr>
+      <w:r>
+        <w:rPr>
+          <w:noProof/>
+          <w:lang w:val="fr-FR"/>
+        </w:rPr>
+        <w:lastRenderedPageBreak/>
+        <w:t>6.2 - Sites web client et entreprise</w:t>
+      </w:r>
+      <w:r>
+        <w:rPr>
+          <w:noProof/>
+          <w:lang w:val="fr-FR"/>
+        </w:rPr>
+        <w:tab/>
+      </w:r>
+      <w:r>
+        <w:rPr>
+          <w:noProof/>
+        </w:rPr>
+        <w:fldChar w:fldCharType="begin"/>
+      </w:r>
+      <w:r>
+        <w:rPr>
+          <w:noProof/>
+          <w:lang w:val="fr-FR"/>
+        </w:rPr>
+        <w:instrText xml:space="preserve"> PAGEREF _Toc113918063 \h </w:instrText>
+      </w:r>
+      <w:r>
+        <w:rPr>
+          <w:noProof/>
+        </w:rPr>
+      </w:r>
+      <w:r>
+        <w:rPr>
+          <w:noProof/>
+        </w:rPr>
+        <w:fldChar w:fldCharType="separate"/>
+      </w:r>
+      <w:r>
+        <w:rPr>
+          <w:noProof/>
+          <w:lang w:val="fr-FR"/>
+        </w:rPr>
+        <w:t>23</w:t>
+      </w:r>
+      <w:r>
+        <w:rPr>
+          <w:noProof/>
+        </w:rPr>
+        <w:fldChar w:fldCharType="end"/>
+      </w:r>
+    </w:p>
+    <w:p>
+      <w:pPr>
+        <w:pStyle w:val="TM1"/>
+        <w:rPr>
+          <w:rFonts w:asciiTheme="minorHAnsi" w:eastAsiaTheme="minorEastAsia" w:hAnsiTheme="minorHAnsi" w:cstheme="minorBidi"/>
+          <w:b w:val="0"/>
+          <w:noProof/>
+          <w:sz w:val="24"/>
+          <w:lang w:val="fr-FR" w:eastAsia="fr-FR" w:bidi="ar-SA"/>
+        </w:rPr>
+      </w:pPr>
+      <w:r>
+        <w:rPr>
+          <w:noProof/>
+          <w:lang w:val="fr-FR"/>
+        </w:rPr>
+        <w:t>7 - Supervision / Monitoring</w:t>
+      </w:r>
+      <w:r>
+        <w:rPr>
+          <w:noProof/>
+          <w:lang w:val="fr-FR"/>
+        </w:rPr>
+        <w:tab/>
+      </w:r>
+      <w:r>
+        <w:rPr>
+          <w:noProof/>
+        </w:rPr>
+        <w:fldChar w:fldCharType="begin"/>
+      </w:r>
+      <w:r>
+        <w:rPr>
+          <w:noProof/>
+          <w:lang w:val="fr-FR"/>
+        </w:rPr>
+        <w:instrText xml:space="preserve"> PAGEREF _Toc113918064 \h </w:instrText>
+      </w:r>
+      <w:r>
+        <w:rPr>
+          <w:noProof/>
+        </w:rPr>
+      </w:r>
+      <w:r>
+        <w:rPr>
+          <w:noProof/>
+        </w:rPr>
+        <w:fldChar w:fldCharType="separate"/>
+      </w:r>
+      <w:r>
+        <w:rPr>
+          <w:noProof/>
+          <w:lang w:val="fr-FR"/>
+        </w:rPr>
+        <w:t>24</w:t>
+      </w:r>
+      <w:r>
+        <w:rPr>
+          <w:noProof/>
+        </w:rPr>
+        <w:fldChar w:fldCharType="end"/>
+      </w:r>
+    </w:p>
+    <w:p>
+      <w:pPr>
+        <w:pStyle w:val="TM1"/>
+        <w:rPr>
+          <w:rFonts w:asciiTheme="minorHAnsi" w:eastAsiaTheme="minorEastAsia" w:hAnsiTheme="minorHAnsi" w:cstheme="minorBidi"/>
+          <w:b w:val="0"/>
+          <w:noProof/>
+          <w:sz w:val="24"/>
+          <w:lang w:val="fr-FR" w:eastAsia="fr-FR" w:bidi="ar-SA"/>
+        </w:rPr>
+      </w:pPr>
+      <w:r>
+        <w:rPr>
+          <w:noProof/>
+          <w:lang w:val="fr-FR"/>
+        </w:rPr>
+        <w:t>8 - Procédure de sauvegarde et restauration</w:t>
+      </w:r>
+      <w:r>
+        <w:rPr>
+          <w:noProof/>
+          <w:lang w:val="fr-FR"/>
+        </w:rPr>
+        <w:tab/>
+      </w:r>
+      <w:r>
+        <w:rPr>
+          <w:noProof/>
+        </w:rPr>
+        <w:fldChar w:fldCharType="begin"/>
+      </w:r>
+      <w:r>
+        <w:rPr>
+          <w:noProof/>
+          <w:lang w:val="fr-FR"/>
+        </w:rPr>
+        <w:instrText xml:space="preserve"> PAGEREF _Toc113918065 \h </w:instrText>
+      </w:r>
+      <w:r>
+        <w:rPr>
+          <w:noProof/>
+        </w:rPr>
+      </w:r>
+      <w:r>
+        <w:rPr>
+          <w:noProof/>
+        </w:rPr>
+        <w:fldChar w:fldCharType="separate"/>
+      </w:r>
+      <w:r>
+        <w:rPr>
+          <w:noProof/>
+          <w:lang w:val="fr-FR"/>
+        </w:rPr>
+        <w:t>25</w:t>
+      </w:r>
+      <w:r>
+        <w:rPr>
+          <w:noProof/>
+        </w:rPr>
+        <w:fldChar w:fldCharType="end"/>
+      </w:r>
+    </w:p>
+    <w:p>
+      <w:pPr>
+        <w:pStyle w:val="TM2"/>
+        <w:rPr>
+          <w:rFonts w:asciiTheme="minorHAnsi" w:eastAsiaTheme="minorEastAsia" w:hAnsiTheme="minorHAnsi" w:cstheme="minorBidi"/>
+          <w:noProof/>
+          <w:sz w:val="24"/>
+          <w:lang w:val="fr-FR" w:eastAsia="fr-FR" w:bidi="ar-SA"/>
+        </w:rPr>
+      </w:pPr>
+      <w:r>
+        <w:rPr>
+          <w:noProof/>
+          <w:lang w:val="fr-FR"/>
+        </w:rPr>
+        <w:t>8.1 - Base de données</w:t>
+      </w:r>
+      <w:r>
+        <w:rPr>
+          <w:noProof/>
+          <w:lang w:val="fr-FR"/>
+        </w:rPr>
+        <w:tab/>
+      </w:r>
+      <w:r>
+        <w:rPr>
+          <w:noProof/>
+        </w:rPr>
+        <w:fldChar w:fldCharType="begin"/>
+      </w:r>
+      <w:r>
+        <w:rPr>
+          <w:noProof/>
+          <w:lang w:val="fr-FR"/>
+        </w:rPr>
+        <w:instrText xml:space="preserve"> PAGEREF _Toc113918066 \h </w:instrText>
+      </w:r>
+      <w:r>
+        <w:rPr>
+          <w:noProof/>
+        </w:rPr>
+      </w:r>
+      <w:r>
+        <w:rPr>
+          <w:noProof/>
+        </w:rPr>
+        <w:fldChar w:fldCharType="separate"/>
+      </w:r>
+      <w:r>
+        <w:rPr>
+          <w:noProof/>
+          <w:lang w:val="fr-FR"/>
+        </w:rPr>
+        <w:t>25</w:t>
+      </w:r>
+      <w:r>
+        <w:rPr>
+          <w:noProof/>
+        </w:rPr>
+        <w:fldChar w:fldCharType="end"/>
+      </w:r>
+    </w:p>
+    <w:p>
+      <w:pPr>
+        <w:pStyle w:val="TM3"/>
+        <w:rPr>
+          <w:rFonts w:asciiTheme="minorHAnsi" w:eastAsiaTheme="minorEastAsia" w:hAnsiTheme="minorHAnsi" w:cstheme="minorBidi"/>
+          <w:i w:val="0"/>
+          <w:noProof/>
+          <w:sz w:val="24"/>
+          <w:lang w:val="fr-FR" w:eastAsia="fr-FR" w:bidi="ar-SA"/>
+        </w:rPr>
+      </w:pPr>
+      <w:r>
+        <w:rPr>
+          <w:noProof/>
+          <w:lang w:val="fr-FR"/>
+        </w:rPr>
+        <w:t>8.1.1 - Sauvegarde</w:t>
+      </w:r>
+      <w:r>
+        <w:rPr>
+          <w:noProof/>
+          <w:lang w:val="fr-FR"/>
+        </w:rPr>
+        <w:tab/>
+      </w:r>
+      <w:r>
+        <w:rPr>
+          <w:noProof/>
+        </w:rPr>
+        <w:fldChar w:fldCharType="begin"/>
+      </w:r>
+      <w:r>
+        <w:rPr>
+          <w:noProof/>
+          <w:lang w:val="fr-FR"/>
+        </w:rPr>
+        <w:instrText xml:space="preserve"> PAGEREF _Toc113918067 \h </w:instrText>
+      </w:r>
+      <w:r>
+        <w:rPr>
+          <w:noProof/>
+        </w:rPr>
+      </w:r>
+      <w:r>
+        <w:rPr>
+          <w:noProof/>
+        </w:rPr>
+        <w:fldChar w:fldCharType="separate"/>
+      </w:r>
+      <w:r>
+        <w:rPr>
+          <w:noProof/>
+          <w:lang w:val="fr-FR"/>
+        </w:rPr>
+        <w:t>25</w:t>
+      </w:r>
+      <w:r>
+        <w:rPr>
+          <w:noProof/>
+        </w:rPr>
+        <w:fldChar w:fldCharType="end"/>
+      </w:r>
+    </w:p>
+    <w:p>
+      <w:pPr>
+        <w:pStyle w:val="TM3"/>
+        <w:rPr>
+          <w:rFonts w:asciiTheme="minorHAnsi" w:eastAsiaTheme="minorEastAsia" w:hAnsiTheme="minorHAnsi" w:cstheme="minorBidi"/>
+          <w:i w:val="0"/>
+          <w:noProof/>
+          <w:sz w:val="24"/>
+          <w:lang w:val="fr-FR" w:eastAsia="fr-FR" w:bidi="ar-SA"/>
+        </w:rPr>
+      </w:pPr>
+      <w:r>
+        <w:rPr>
+          <w:noProof/>
+          <w:lang w:val="fr-FR"/>
+        </w:rPr>
+        <w:t>8.1.2 - Restauration</w:t>
+      </w:r>
+      <w:r>
+        <w:rPr>
+          <w:noProof/>
+          <w:lang w:val="fr-FR"/>
+        </w:rPr>
+        <w:tab/>
+      </w:r>
+      <w:r>
+        <w:rPr>
+          <w:noProof/>
+        </w:rPr>
+        <w:fldChar w:fldCharType="begin"/>
+      </w:r>
+      <w:r>
+        <w:rPr>
+          <w:noProof/>
+          <w:lang w:val="fr-FR"/>
+        </w:rPr>
+        <w:instrText xml:space="preserve"> PAGEREF _Toc113918068 \h </w:instrText>
+      </w:r>
+      <w:r>
+        <w:rPr>
+          <w:noProof/>
+        </w:rPr>
+      </w:r>
+      <w:r>
+        <w:rPr>
+          <w:noProof/>
+        </w:rPr>
+        <w:fldChar w:fldCharType="separate"/>
+      </w:r>
+      <w:r>
+        <w:rPr>
+          <w:noProof/>
+          <w:lang w:val="fr-FR"/>
+        </w:rPr>
+        <w:t>25</w:t>
+      </w:r>
+      <w:r>
+        <w:rPr>
+          <w:noProof/>
+        </w:rPr>
+        <w:fldChar w:fldCharType="end"/>
+      </w:r>
+    </w:p>
+    <w:p>
+      <w:pPr>
+        <w:pStyle w:val="TM1"/>
+        <w:rPr>
+          <w:rFonts w:asciiTheme="minorHAnsi" w:eastAsiaTheme="minorEastAsia" w:hAnsiTheme="minorHAnsi" w:cstheme="minorBidi"/>
+          <w:b w:val="0"/>
+          <w:noProof/>
+          <w:sz w:val="24"/>
+          <w:lang w:val="fr-FR" w:eastAsia="fr-FR" w:bidi="ar-SA"/>
+        </w:rPr>
+      </w:pPr>
+      <w:r>
+        <w:rPr>
+          <w:noProof/>
+        </w:rPr>
+        <w:t>9 - Glossaire</w:t>
+      </w:r>
+      <w:r>
+        <w:rPr>
+          <w:noProof/>
+        </w:rPr>
+        <w:tab/>
+      </w:r>
+      <w:r>
+        <w:rPr>
+          <w:noProof/>
+        </w:rPr>
+        <w:fldChar w:fldCharType="begin"/>
+      </w:r>
+      <w:r>
+        <w:rPr>
+          <w:noProof/>
+        </w:rPr>
+        <w:instrText xml:space="preserve"> PAGEREF _Toc113918069 \h </w:instrText>
+      </w:r>
+      <w:r>
+        <w:rPr>
+          <w:noProof/>
+        </w:rPr>
+      </w:r>
+      <w:r>
+        <w:rPr>
+          <w:noProof/>
+        </w:rPr>
+        <w:fldChar w:fldCharType="separate"/>
+      </w:r>
+      <w:r>
+        <w:rPr>
+          <w:noProof/>
+        </w:rPr>
+        <w:t>26</w:t>
+      </w:r>
+      <w:r>
+        <w:rPr>
+          <w:noProof/>
+        </w:rPr>
+        <w:fldChar w:fldCharType="end"/>
       </w:r>
     </w:p>
     <w:p>
@@ -433,1156 +3223,7 @@
         <w:tabs>
           <w:tab w:val="right" w:leader="dot" w:pos="9866"/>
         </w:tabs>
-        <w:rPr>
-          <w:lang w:val="fr-FR"/>
-        </w:rPr>
-      </w:pPr>
-      <w:r>
-        <w:rPr>
-          <w:lang w:val="fr-FR"/>
-        </w:rPr>
-        <w:t>2 -Introduction</w:t>
-      </w:r>
-      <w:r>
-        <w:rPr>
-          <w:lang w:val="fr-FR"/>
-        </w:rPr>
-        <w:tab/>
-        <w:t>5</w:t>
-      </w:r>
-    </w:p>
-    <w:p>
-      <w:pPr>
-        <w:pStyle w:val="TM2"/>
-        <w:tabs>
-          <w:tab w:val="right" w:leader="dot" w:pos="9583"/>
-        </w:tabs>
-        <w:rPr>
-          <w:lang w:val="fr-FR"/>
-        </w:rPr>
-      </w:pPr>
-      <w:r>
-        <w:rPr>
-          <w:lang w:val="fr-FR"/>
-        </w:rPr>
-        <w:t>2.1 -Objet du document</w:t>
-      </w:r>
-      <w:r>
-        <w:rPr>
-          <w:lang w:val="fr-FR"/>
-        </w:rPr>
-        <w:tab/>
-        <w:t>5</w:t>
-      </w:r>
-    </w:p>
-    <w:p>
-      <w:pPr>
-        <w:pStyle w:val="TM2"/>
-        <w:tabs>
-          <w:tab w:val="right" w:leader="dot" w:pos="9583"/>
-        </w:tabs>
-        <w:rPr>
-          <w:lang w:val="fr-FR"/>
-        </w:rPr>
-      </w:pPr>
-      <w:r>
-        <w:rPr>
-          <w:lang w:val="fr-FR"/>
-        </w:rPr>
-        <w:t>2.2 -Références</w:t>
-      </w:r>
-      <w:r>
-        <w:rPr>
-          <w:lang w:val="fr-FR"/>
-        </w:rPr>
-        <w:tab/>
-        <w:t>5</w:t>
-      </w:r>
-    </w:p>
-    <w:p>
-      <w:pPr>
-        <w:pStyle w:val="TM1"/>
-        <w:tabs>
-          <w:tab w:val="right" w:leader="dot" w:pos="9866"/>
-        </w:tabs>
-        <w:rPr>
-          <w:lang w:val="fr-FR"/>
-        </w:rPr>
-      </w:pPr>
-      <w:r>
-        <w:rPr>
-          <w:lang w:val="fr-FR"/>
-        </w:rPr>
-        <w:t>3 -</w:t>
-      </w:r>
-      <w:proofErr w:type="spellStart"/>
-      <w:r>
-        <w:rPr>
-          <w:lang w:val="fr-FR"/>
-        </w:rPr>
-        <w:t>Pré-requis</w:t>
-      </w:r>
-      <w:proofErr w:type="spellEnd"/>
-      <w:r>
-        <w:rPr>
-          <w:lang w:val="fr-FR"/>
-        </w:rPr>
-        <w:tab/>
-        <w:t>6</w:t>
-      </w:r>
-    </w:p>
-    <w:p>
-      <w:pPr>
-        <w:pStyle w:val="TM2"/>
-        <w:tabs>
-          <w:tab w:val="right" w:leader="dot" w:pos="9583"/>
-        </w:tabs>
-        <w:rPr>
-          <w:lang w:val="fr-FR"/>
-        </w:rPr>
-      </w:pPr>
-      <w:r>
-        <w:rPr>
-          <w:lang w:val="fr-FR"/>
-        </w:rPr>
-        <w:t>3.1 -Système</w:t>
-      </w:r>
-      <w:r>
-        <w:rPr>
-          <w:lang w:val="fr-FR"/>
-        </w:rPr>
-        <w:tab/>
-        <w:t>6</w:t>
-      </w:r>
-    </w:p>
-    <w:p>
-      <w:pPr>
-        <w:pStyle w:val="TM3"/>
-        <w:tabs>
-          <w:tab w:val="right" w:leader="dot" w:pos="9300"/>
-        </w:tabs>
-        <w:rPr>
-          <w:lang w:val="fr-FR"/>
-        </w:rPr>
-      </w:pPr>
-      <w:r>
-        <w:rPr>
-          <w:lang w:val="fr-FR"/>
-        </w:rPr>
-        <w:t>3.1.1 -Serveur de Base de données</w:t>
-      </w:r>
-      <w:r>
-        <w:rPr>
-          <w:lang w:val="fr-FR"/>
-        </w:rPr>
-        <w:tab/>
-        <w:t>6</w:t>
-      </w:r>
-    </w:p>
-    <w:p>
-      <w:pPr>
-        <w:pStyle w:val="TM4"/>
-        <w:tabs>
-          <w:tab w:val="right" w:leader="dot" w:pos="9017"/>
-        </w:tabs>
-        <w:rPr>
-          <w:lang w:val="fr-FR"/>
-        </w:rPr>
-      </w:pPr>
-      <w:r>
-        <w:rPr>
-          <w:lang w:val="fr-FR"/>
-        </w:rPr>
-        <w:t>3.1.1.1 -Caractéristiques techniques</w:t>
-      </w:r>
-      <w:r>
-        <w:rPr>
-          <w:lang w:val="fr-FR"/>
-        </w:rPr>
-        <w:tab/>
-        <w:t>6</w:t>
-      </w:r>
-    </w:p>
-    <w:p>
-      <w:pPr>
-        <w:pStyle w:val="TM3"/>
-        <w:tabs>
-          <w:tab w:val="right" w:leader="dot" w:pos="9300"/>
-        </w:tabs>
-        <w:rPr>
-          <w:lang w:val="fr-FR"/>
-        </w:rPr>
-      </w:pPr>
-      <w:r>
-        <w:rPr>
-          <w:lang w:val="fr-FR"/>
-        </w:rPr>
-        <w:t>3.1.2 -Serveur Web</w:t>
-      </w:r>
-      <w:r>
-        <w:rPr>
-          <w:lang w:val="fr-FR"/>
-        </w:rPr>
-        <w:tab/>
-        <w:t>6</w:t>
-      </w:r>
-    </w:p>
-    <w:p>
-      <w:pPr>
-        <w:pStyle w:val="TM4"/>
-        <w:tabs>
-          <w:tab w:val="right" w:leader="dot" w:pos="9017"/>
-        </w:tabs>
-        <w:rPr>
-          <w:lang w:val="fr-FR"/>
-        </w:rPr>
-      </w:pPr>
-      <w:r>
-        <w:rPr>
-          <w:lang w:val="fr-FR"/>
-        </w:rPr>
-        <w:t>3.1.2.1 -Caractéristiques techniques</w:t>
-      </w:r>
-      <w:r>
-        <w:rPr>
-          <w:lang w:val="fr-FR"/>
-        </w:rPr>
-        <w:tab/>
-        <w:t>6</w:t>
-      </w:r>
-    </w:p>
-    <w:p>
-      <w:pPr>
-        <w:pStyle w:val="TM3"/>
-        <w:tabs>
-          <w:tab w:val="right" w:leader="dot" w:pos="9300"/>
-        </w:tabs>
-        <w:rPr>
-          <w:lang w:val="fr-FR"/>
-        </w:rPr>
-      </w:pPr>
-      <w:r>
-        <w:rPr>
-          <w:lang w:val="fr-FR"/>
-        </w:rPr>
-        <w:t xml:space="preserve">3.1.3 -Serveur de </w:t>
-      </w:r>
-      <w:proofErr w:type="spellStart"/>
-      <w:r>
-        <w:rPr>
-          <w:lang w:val="fr-FR"/>
-        </w:rPr>
-        <w:t>Batches</w:t>
-      </w:r>
-      <w:proofErr w:type="spellEnd"/>
-      <w:r>
-        <w:rPr>
-          <w:lang w:val="fr-FR"/>
-        </w:rPr>
-        <w:tab/>
-        <w:t>6</w:t>
-      </w:r>
-    </w:p>
-    <w:p>
-      <w:pPr>
-        <w:pStyle w:val="TM3"/>
-        <w:tabs>
-          <w:tab w:val="right" w:leader="dot" w:pos="9300"/>
-        </w:tabs>
-        <w:rPr>
-          <w:lang w:val="fr-FR"/>
-        </w:rPr>
-      </w:pPr>
-      <w:r>
-        <w:rPr>
-          <w:lang w:val="fr-FR"/>
-        </w:rPr>
-        <w:t>3.1.4 -Serveur de Fichiers</w:t>
-      </w:r>
-      <w:r>
-        <w:rPr>
-          <w:lang w:val="fr-FR"/>
-        </w:rPr>
-        <w:tab/>
-        <w:t>6</w:t>
-      </w:r>
-    </w:p>
-    <w:p>
-      <w:pPr>
-        <w:pStyle w:val="TM2"/>
-        <w:tabs>
-          <w:tab w:val="right" w:leader="dot" w:pos="9583"/>
-        </w:tabs>
-        <w:rPr>
-          <w:lang w:val="fr-FR"/>
-        </w:rPr>
-      </w:pPr>
-      <w:r>
-        <w:rPr>
-          <w:lang w:val="fr-FR"/>
-        </w:rPr>
-        <w:t>3.2 -Bases de données</w:t>
-      </w:r>
-      <w:r>
-        <w:rPr>
-          <w:lang w:val="fr-FR"/>
-        </w:rPr>
-        <w:tab/>
-        <w:t>6</w:t>
-      </w:r>
-    </w:p>
-    <w:p>
-      <w:pPr>
-        <w:pStyle w:val="TM2"/>
-        <w:tabs>
-          <w:tab w:val="right" w:leader="dot" w:pos="9583"/>
-        </w:tabs>
-        <w:rPr>
-          <w:lang w:val="fr-FR"/>
-        </w:rPr>
-      </w:pPr>
-      <w:r>
-        <w:rPr>
-          <w:lang w:val="fr-FR"/>
-        </w:rPr>
-        <w:t>3.3 -</w:t>
-      </w:r>
-      <w:proofErr w:type="spellStart"/>
-      <w:r>
-        <w:rPr>
-          <w:lang w:val="fr-FR"/>
-        </w:rPr>
-        <w:t>Web-services</w:t>
-      </w:r>
-      <w:proofErr w:type="spellEnd"/>
-      <w:r>
-        <w:rPr>
-          <w:lang w:val="fr-FR"/>
-        </w:rPr>
-        <w:tab/>
-        <w:t>6</w:t>
-      </w:r>
-    </w:p>
-    <w:p>
-      <w:pPr>
-        <w:pStyle w:val="TM2"/>
-        <w:tabs>
-          <w:tab w:val="right" w:leader="dot" w:pos="9583"/>
-        </w:tabs>
-        <w:rPr>
-          <w:lang w:val="fr-FR"/>
-        </w:rPr>
-      </w:pPr>
-      <w:r>
-        <w:rPr>
-          <w:lang w:val="fr-FR"/>
-        </w:rPr>
-        <w:t>3.4 -Autres Ressources</w:t>
-      </w:r>
-      <w:r>
-        <w:rPr>
-          <w:lang w:val="fr-FR"/>
-        </w:rPr>
-        <w:tab/>
-        <w:t>6</w:t>
-      </w:r>
-    </w:p>
-    <w:p>
-      <w:pPr>
-        <w:pStyle w:val="TM1"/>
-        <w:tabs>
-          <w:tab w:val="right" w:leader="dot" w:pos="9866"/>
-        </w:tabs>
-        <w:rPr>
-          <w:lang w:val="fr-FR"/>
-        </w:rPr>
-      </w:pPr>
-      <w:r>
-        <w:rPr>
-          <w:lang w:val="fr-FR"/>
-        </w:rPr>
-        <w:t>4 -Procédure de déploiement</w:t>
-      </w:r>
-      <w:r>
-        <w:rPr>
-          <w:lang w:val="fr-FR"/>
-        </w:rPr>
-        <w:tab/>
-        <w:t>7</w:t>
-      </w:r>
-    </w:p>
-    <w:p>
-      <w:pPr>
-        <w:pStyle w:val="TM2"/>
-        <w:tabs>
-          <w:tab w:val="right" w:leader="dot" w:pos="9583"/>
-        </w:tabs>
-        <w:rPr>
-          <w:lang w:val="fr-FR"/>
-        </w:rPr>
-      </w:pPr>
-      <w:r>
-        <w:rPr>
-          <w:lang w:val="fr-FR"/>
-        </w:rPr>
-        <w:t xml:space="preserve">4.1 -Déploiement des </w:t>
-      </w:r>
-      <w:proofErr w:type="spellStart"/>
-      <w:r>
-        <w:rPr>
-          <w:lang w:val="fr-FR"/>
-        </w:rPr>
-        <w:t>Batches</w:t>
-      </w:r>
-      <w:proofErr w:type="spellEnd"/>
-      <w:r>
-        <w:rPr>
-          <w:lang w:val="fr-FR"/>
-        </w:rPr>
-        <w:tab/>
-        <w:t>7</w:t>
-      </w:r>
-    </w:p>
-    <w:p>
-      <w:pPr>
-        <w:pStyle w:val="TM3"/>
-        <w:tabs>
-          <w:tab w:val="right" w:leader="dot" w:pos="9300"/>
-        </w:tabs>
-        <w:rPr>
-          <w:lang w:val="fr-FR"/>
-        </w:rPr>
-      </w:pPr>
-      <w:r>
-        <w:rPr>
-          <w:lang w:val="fr-FR"/>
-        </w:rPr>
-        <w:t>4.1.1 -Artefacts</w:t>
-      </w:r>
-      <w:r>
-        <w:rPr>
-          <w:lang w:val="fr-FR"/>
-        </w:rPr>
-        <w:tab/>
-        <w:t>7</w:t>
-      </w:r>
-    </w:p>
-    <w:p>
-      <w:pPr>
-        <w:pStyle w:val="TM3"/>
-        <w:tabs>
-          <w:tab w:val="right" w:leader="dot" w:pos="9300"/>
-        </w:tabs>
-        <w:rPr>
-          <w:lang w:val="fr-FR"/>
-        </w:rPr>
-      </w:pPr>
-      <w:r>
-        <w:rPr>
-          <w:lang w:val="fr-FR"/>
-        </w:rPr>
-        <w:t>4.1.2 -Variables d'environnement</w:t>
-      </w:r>
-      <w:r>
-        <w:rPr>
-          <w:lang w:val="fr-FR"/>
-        </w:rPr>
-        <w:tab/>
-        <w:t>7</w:t>
-      </w:r>
-    </w:p>
-    <w:p>
-      <w:pPr>
-        <w:pStyle w:val="TM3"/>
-        <w:tabs>
-          <w:tab w:val="right" w:leader="dot" w:pos="9300"/>
-        </w:tabs>
-        <w:rPr>
-          <w:lang w:val="fr-FR"/>
-        </w:rPr>
-      </w:pPr>
-      <w:r>
-        <w:rPr>
-          <w:lang w:val="fr-FR"/>
-        </w:rPr>
-        <w:t>4.1.3 -Configuration</w:t>
-      </w:r>
-      <w:r>
-        <w:rPr>
-          <w:lang w:val="fr-FR"/>
-        </w:rPr>
-        <w:tab/>
-        <w:t>7</w:t>
-      </w:r>
-    </w:p>
-    <w:p>
-      <w:pPr>
-        <w:pStyle w:val="TM4"/>
-        <w:tabs>
-          <w:tab w:val="right" w:leader="dot" w:pos="9017"/>
-        </w:tabs>
-        <w:rPr>
-          <w:lang w:val="fr-FR"/>
-        </w:rPr>
-      </w:pPr>
-      <w:r>
-        <w:rPr>
-          <w:lang w:val="fr-FR"/>
-        </w:rPr>
-        <w:t xml:space="preserve">4.1.3.1 -Fichier </w:t>
-      </w:r>
-      <w:proofErr w:type="spellStart"/>
-      <w:r>
-        <w:rPr>
-          <w:lang w:val="fr-FR"/>
-        </w:rPr>
-        <w:t>xxx.yyy</w:t>
-      </w:r>
-      <w:proofErr w:type="spellEnd"/>
-      <w:r>
-        <w:rPr>
-          <w:lang w:val="fr-FR"/>
-        </w:rPr>
-        <w:tab/>
-        <w:t>8</w:t>
-      </w:r>
-    </w:p>
-    <w:p>
-      <w:pPr>
-        <w:pStyle w:val="TM4"/>
-        <w:tabs>
-          <w:tab w:val="right" w:leader="dot" w:pos="9017"/>
-        </w:tabs>
-        <w:rPr>
-          <w:lang w:val="fr-FR"/>
-        </w:rPr>
-      </w:pPr>
-      <w:r>
-        <w:rPr>
-          <w:lang w:val="fr-FR"/>
-        </w:rPr>
-        <w:t xml:space="preserve">4.1.3.2 -Fichier </w:t>
-      </w:r>
-      <w:proofErr w:type="spellStart"/>
-      <w:r>
-        <w:rPr>
-          <w:lang w:val="fr-FR"/>
-        </w:rPr>
-        <w:t>zzz.ttt</w:t>
-      </w:r>
-      <w:proofErr w:type="spellEnd"/>
-      <w:r>
-        <w:rPr>
-          <w:lang w:val="fr-FR"/>
-        </w:rPr>
-        <w:tab/>
-        <w:t>8</w:t>
-      </w:r>
-    </w:p>
-    <w:p>
-      <w:pPr>
-        <w:pStyle w:val="TM4"/>
-        <w:tabs>
-          <w:tab w:val="right" w:leader="dot" w:pos="9017"/>
-        </w:tabs>
-        <w:rPr>
-          <w:lang w:val="fr-FR"/>
-        </w:rPr>
-      </w:pPr>
-      <w:r>
-        <w:rPr>
-          <w:lang w:val="fr-FR"/>
-        </w:rPr>
-        <w:t>4.1.3.3 -Fichier ...</w:t>
-      </w:r>
-      <w:r>
-        <w:rPr>
-          <w:lang w:val="fr-FR"/>
-        </w:rPr>
-        <w:tab/>
-        <w:t>8</w:t>
-      </w:r>
-    </w:p>
-    <w:p>
-      <w:pPr>
-        <w:pStyle w:val="TM3"/>
-        <w:tabs>
-          <w:tab w:val="right" w:leader="dot" w:pos="9300"/>
-        </w:tabs>
-        <w:rPr>
-          <w:lang w:val="fr-FR"/>
-        </w:rPr>
-      </w:pPr>
-      <w:r>
-        <w:rPr>
-          <w:lang w:val="fr-FR"/>
-        </w:rPr>
-        <w:t>4.1.4 -Ressources</w:t>
-      </w:r>
-      <w:r>
-        <w:rPr>
-          <w:lang w:val="fr-FR"/>
-        </w:rPr>
-        <w:tab/>
-        <w:t>8</w:t>
-      </w:r>
-    </w:p>
-    <w:p>
-      <w:pPr>
-        <w:pStyle w:val="TM3"/>
-        <w:tabs>
-          <w:tab w:val="right" w:leader="dot" w:pos="9300"/>
-        </w:tabs>
-        <w:rPr>
-          <w:lang w:val="fr-FR"/>
-        </w:rPr>
-      </w:pPr>
-      <w:r>
-        <w:rPr>
-          <w:lang w:val="fr-FR"/>
-        </w:rPr>
-        <w:t>4.1.5 -Vérifications</w:t>
-      </w:r>
-      <w:r>
-        <w:rPr>
-          <w:lang w:val="fr-FR"/>
-        </w:rPr>
-        <w:tab/>
-        <w:t>8</w:t>
-      </w:r>
-    </w:p>
-    <w:p>
-      <w:pPr>
-        <w:pStyle w:val="TM2"/>
-        <w:tabs>
-          <w:tab w:val="right" w:leader="dot" w:pos="9583"/>
-        </w:tabs>
-        <w:rPr>
-          <w:lang w:val="fr-FR"/>
-        </w:rPr>
-      </w:pPr>
-      <w:r>
-        <w:rPr>
-          <w:lang w:val="fr-FR"/>
-        </w:rPr>
-        <w:t>4.2 -Déploiement de l'Application Web</w:t>
-      </w:r>
-      <w:r>
-        <w:rPr>
-          <w:lang w:val="fr-FR"/>
-        </w:rPr>
-        <w:tab/>
-        <w:t>9</w:t>
-      </w:r>
-    </w:p>
-    <w:p>
-      <w:pPr>
-        <w:pStyle w:val="TM3"/>
-        <w:tabs>
-          <w:tab w:val="right" w:leader="dot" w:pos="9300"/>
-        </w:tabs>
-        <w:rPr>
-          <w:lang w:val="fr-FR"/>
-        </w:rPr>
-      </w:pPr>
-      <w:r>
-        <w:rPr>
-          <w:lang w:val="fr-FR"/>
-        </w:rPr>
-        <w:t>4.2.1 -Artefacts</w:t>
-      </w:r>
-      <w:r>
-        <w:rPr>
-          <w:lang w:val="fr-FR"/>
-        </w:rPr>
-        <w:tab/>
-        <w:t>9</w:t>
-      </w:r>
-    </w:p>
-    <w:p>
-      <w:pPr>
-        <w:pStyle w:val="TM3"/>
-        <w:tabs>
-          <w:tab w:val="right" w:leader="dot" w:pos="9300"/>
-        </w:tabs>
-        <w:rPr>
-          <w:lang w:val="fr-FR"/>
-        </w:rPr>
-      </w:pPr>
-      <w:r>
-        <w:rPr>
-          <w:lang w:val="fr-FR"/>
-        </w:rPr>
-        <w:t>4.2.2 -Environnement de l’application web</w:t>
-      </w:r>
-      <w:r>
-        <w:rPr>
-          <w:lang w:val="fr-FR"/>
-        </w:rPr>
-        <w:tab/>
-        <w:t>9</w:t>
-      </w:r>
-    </w:p>
-    <w:p>
-      <w:pPr>
-        <w:pStyle w:val="TM4"/>
-        <w:tabs>
-          <w:tab w:val="right" w:leader="dot" w:pos="9017"/>
-        </w:tabs>
-        <w:rPr>
-          <w:lang w:val="fr-FR"/>
-        </w:rPr>
-      </w:pPr>
-      <w:r>
-        <w:rPr>
-          <w:lang w:val="fr-FR"/>
-        </w:rPr>
-        <w:t>4.2.2.1 -Variables d’environnement</w:t>
-      </w:r>
-      <w:r>
-        <w:rPr>
-          <w:lang w:val="fr-FR"/>
-        </w:rPr>
-        <w:tab/>
-        <w:t>9</w:t>
-      </w:r>
-    </w:p>
-    <w:p>
-      <w:pPr>
-        <w:pStyle w:val="TM3"/>
-        <w:tabs>
-          <w:tab w:val="right" w:leader="dot" w:pos="9300"/>
-        </w:tabs>
-        <w:rPr>
-          <w:lang w:val="fr-FR"/>
-        </w:rPr>
-      </w:pPr>
-      <w:r>
-        <w:rPr>
-          <w:lang w:val="fr-FR"/>
-        </w:rPr>
-        <w:t>4.2.3 -Répertoire de configuration applicatif</w:t>
-      </w:r>
-      <w:r>
-        <w:rPr>
-          <w:lang w:val="fr-FR"/>
-        </w:rPr>
-        <w:tab/>
-        <w:t>9</w:t>
-      </w:r>
-    </w:p>
-    <w:p>
-      <w:pPr>
-        <w:pStyle w:val="TM4"/>
-        <w:tabs>
-          <w:tab w:val="right" w:leader="dot" w:pos="9017"/>
-        </w:tabs>
-        <w:rPr>
-          <w:lang w:val="fr-FR"/>
-        </w:rPr>
-      </w:pPr>
-      <w:r>
-        <w:rPr>
-          <w:lang w:val="fr-FR"/>
-        </w:rPr>
-        <w:t xml:space="preserve">4.2.3.1 -Fichier </w:t>
-      </w:r>
-      <w:proofErr w:type="spellStart"/>
-      <w:r>
-        <w:rPr>
-          <w:lang w:val="fr-FR"/>
-        </w:rPr>
-        <w:t>xxx.yyy</w:t>
-      </w:r>
-      <w:proofErr w:type="spellEnd"/>
-      <w:r>
-        <w:rPr>
-          <w:lang w:val="fr-FR"/>
-        </w:rPr>
-        <w:tab/>
-        <w:t>9</w:t>
-      </w:r>
-    </w:p>
-    <w:p>
-      <w:pPr>
-        <w:pStyle w:val="TM3"/>
-        <w:tabs>
-          <w:tab w:val="right" w:leader="dot" w:pos="9300"/>
-        </w:tabs>
-        <w:rPr>
-          <w:lang w:val="fr-FR"/>
-        </w:rPr>
-      </w:pPr>
-      <w:r>
-        <w:rPr>
-          <w:lang w:val="fr-FR"/>
-        </w:rPr>
-        <w:t>4.2.4 -</w:t>
-      </w:r>
-      <w:proofErr w:type="spellStart"/>
-      <w:r>
-        <w:rPr>
-          <w:lang w:val="fr-FR"/>
-        </w:rPr>
-        <w:t>DataSources</w:t>
-      </w:r>
-      <w:proofErr w:type="spellEnd"/>
-      <w:r>
-        <w:rPr>
-          <w:lang w:val="fr-FR"/>
-        </w:rPr>
-        <w:tab/>
-        <w:t>9</w:t>
-      </w:r>
-    </w:p>
-    <w:p>
-      <w:pPr>
-        <w:pStyle w:val="TM3"/>
-        <w:tabs>
-          <w:tab w:val="right" w:leader="dot" w:pos="9300"/>
-        </w:tabs>
-        <w:rPr>
-          <w:lang w:val="fr-FR"/>
-        </w:rPr>
-      </w:pPr>
-      <w:r>
-        <w:rPr>
-          <w:lang w:val="fr-FR"/>
-        </w:rPr>
-        <w:t>4.2.5 -Ressources</w:t>
-      </w:r>
-      <w:r>
-        <w:rPr>
-          <w:lang w:val="fr-FR"/>
-        </w:rPr>
-        <w:tab/>
-        <w:t>10</w:t>
-      </w:r>
-    </w:p>
-    <w:p>
-      <w:pPr>
-        <w:pStyle w:val="TM3"/>
-        <w:tabs>
-          <w:tab w:val="right" w:leader="dot" w:pos="9300"/>
-        </w:tabs>
-        <w:rPr>
-          <w:lang w:val="fr-FR"/>
-        </w:rPr>
-      </w:pPr>
-      <w:r>
-        <w:rPr>
-          <w:lang w:val="fr-FR"/>
-        </w:rPr>
-        <w:t>4.2.6 -Vérifications</w:t>
-      </w:r>
-      <w:r>
-        <w:rPr>
-          <w:lang w:val="fr-FR"/>
-        </w:rPr>
-        <w:tab/>
-        <w:t>10</w:t>
-      </w:r>
-    </w:p>
-    <w:p>
-      <w:pPr>
-        <w:pStyle w:val="TM1"/>
-        <w:tabs>
-          <w:tab w:val="right" w:leader="dot" w:pos="9866"/>
-        </w:tabs>
-        <w:rPr>
-          <w:lang w:val="fr-FR"/>
-        </w:rPr>
-      </w:pPr>
-      <w:r>
-        <w:rPr>
-          <w:lang w:val="fr-FR"/>
-        </w:rPr>
-        <w:t>5 -Procédure de démarrage / arrêt</w:t>
-      </w:r>
-      <w:r>
-        <w:rPr>
-          <w:lang w:val="fr-FR"/>
-        </w:rPr>
-        <w:tab/>
-        <w:t>11</w:t>
-      </w:r>
-    </w:p>
-    <w:p>
-      <w:pPr>
-        <w:pStyle w:val="TM2"/>
-        <w:tabs>
-          <w:tab w:val="right" w:leader="dot" w:pos="9583"/>
-        </w:tabs>
-        <w:rPr>
-          <w:lang w:val="fr-FR"/>
-        </w:rPr>
-      </w:pPr>
-      <w:r>
-        <w:rPr>
-          <w:lang w:val="fr-FR"/>
-        </w:rPr>
-        <w:t>5.1 -Base de données</w:t>
-      </w:r>
-      <w:r>
-        <w:rPr>
-          <w:lang w:val="fr-FR"/>
-        </w:rPr>
-        <w:tab/>
-        <w:t>11</w:t>
-      </w:r>
-    </w:p>
-    <w:p>
-      <w:pPr>
-        <w:pStyle w:val="TM2"/>
-        <w:tabs>
-          <w:tab w:val="right" w:leader="dot" w:pos="9583"/>
-        </w:tabs>
-        <w:rPr>
-          <w:lang w:val="fr-FR"/>
-        </w:rPr>
-      </w:pPr>
-      <w:r>
-        <w:rPr>
-          <w:lang w:val="fr-FR"/>
-        </w:rPr>
-        <w:t>5.2 -</w:t>
-      </w:r>
-      <w:proofErr w:type="spellStart"/>
-      <w:r>
-        <w:rPr>
-          <w:lang w:val="fr-FR"/>
-        </w:rPr>
-        <w:t>Batches</w:t>
-      </w:r>
-      <w:proofErr w:type="spellEnd"/>
-      <w:r>
-        <w:rPr>
-          <w:lang w:val="fr-FR"/>
-        </w:rPr>
-        <w:tab/>
-        <w:t>11</w:t>
-      </w:r>
-    </w:p>
-    <w:p>
-      <w:pPr>
-        <w:pStyle w:val="TM2"/>
-        <w:tabs>
-          <w:tab w:val="right" w:leader="dot" w:pos="9583"/>
-        </w:tabs>
-        <w:rPr>
-          <w:lang w:val="fr-FR"/>
-        </w:rPr>
-      </w:pPr>
-      <w:r>
-        <w:rPr>
-          <w:lang w:val="fr-FR"/>
-        </w:rPr>
-        <w:t>5.3 -Application web</w:t>
-      </w:r>
-      <w:r>
-        <w:rPr>
-          <w:lang w:val="fr-FR"/>
-        </w:rPr>
-        <w:tab/>
-        <w:t>11</w:t>
-      </w:r>
-    </w:p>
-    <w:p>
-      <w:pPr>
-        <w:pStyle w:val="TM1"/>
-        <w:tabs>
-          <w:tab w:val="right" w:leader="dot" w:pos="9866"/>
-        </w:tabs>
-        <w:rPr>
-          <w:lang w:val="fr-FR"/>
-        </w:rPr>
-      </w:pPr>
-      <w:r>
-        <w:rPr>
-          <w:lang w:val="fr-FR"/>
-        </w:rPr>
-        <w:lastRenderedPageBreak/>
-        <w:t>6 -Procédure de mise à jour</w:t>
-      </w:r>
-      <w:r>
-        <w:rPr>
-          <w:lang w:val="fr-FR"/>
-        </w:rPr>
-        <w:tab/>
-        <w:t>12</w:t>
-      </w:r>
-    </w:p>
-    <w:p>
-      <w:pPr>
-        <w:pStyle w:val="TM2"/>
-        <w:tabs>
-          <w:tab w:val="right" w:leader="dot" w:pos="9583"/>
-        </w:tabs>
-        <w:rPr>
-          <w:lang w:val="fr-FR"/>
-        </w:rPr>
-      </w:pPr>
-      <w:r>
-        <w:rPr>
-          <w:lang w:val="fr-FR"/>
-        </w:rPr>
-        <w:t>6.1 -Base de données</w:t>
-      </w:r>
-      <w:r>
-        <w:rPr>
-          <w:lang w:val="fr-FR"/>
-        </w:rPr>
-        <w:tab/>
-        <w:t>12</w:t>
-      </w:r>
-    </w:p>
-    <w:p>
-      <w:pPr>
-        <w:pStyle w:val="TM2"/>
-        <w:tabs>
-          <w:tab w:val="right" w:leader="dot" w:pos="9583"/>
-        </w:tabs>
-        <w:rPr>
-          <w:lang w:val="fr-FR"/>
-        </w:rPr>
-      </w:pPr>
-      <w:r>
-        <w:rPr>
-          <w:lang w:val="fr-FR"/>
-        </w:rPr>
-        <w:t>6.2 -</w:t>
-      </w:r>
-      <w:proofErr w:type="spellStart"/>
-      <w:r>
-        <w:rPr>
-          <w:lang w:val="fr-FR"/>
-        </w:rPr>
-        <w:t>Batches</w:t>
-      </w:r>
-      <w:proofErr w:type="spellEnd"/>
-      <w:r>
-        <w:rPr>
-          <w:lang w:val="fr-FR"/>
-        </w:rPr>
-        <w:tab/>
-        <w:t>12</w:t>
-      </w:r>
-    </w:p>
-    <w:p>
-      <w:pPr>
-        <w:pStyle w:val="TM2"/>
-        <w:tabs>
-          <w:tab w:val="right" w:leader="dot" w:pos="9583"/>
-        </w:tabs>
-        <w:rPr>
-          <w:lang w:val="fr-FR"/>
-        </w:rPr>
-      </w:pPr>
-      <w:r>
-        <w:rPr>
-          <w:lang w:val="fr-FR"/>
-        </w:rPr>
-        <w:t>6.3 -Application web</w:t>
-      </w:r>
-      <w:r>
-        <w:rPr>
-          <w:lang w:val="fr-FR"/>
-        </w:rPr>
-        <w:tab/>
-        <w:t>12</w:t>
-      </w:r>
-    </w:p>
-    <w:p>
-      <w:pPr>
-        <w:pStyle w:val="TM1"/>
-        <w:tabs>
-          <w:tab w:val="right" w:leader="dot" w:pos="9866"/>
-        </w:tabs>
-        <w:rPr>
-          <w:lang w:val="fr-FR"/>
-        </w:rPr>
-      </w:pPr>
-      <w:r>
-        <w:rPr>
-          <w:lang w:val="fr-FR"/>
-        </w:rPr>
-        <w:t>7 -Supervision/Monitoring</w:t>
-      </w:r>
-      <w:r>
-        <w:rPr>
-          <w:lang w:val="fr-FR"/>
-        </w:rPr>
-        <w:tab/>
-        <w:t>13</w:t>
-      </w:r>
-    </w:p>
-    <w:p>
-      <w:pPr>
-        <w:pStyle w:val="TM2"/>
-        <w:tabs>
-          <w:tab w:val="right" w:leader="dot" w:pos="9583"/>
-        </w:tabs>
-        <w:rPr>
-          <w:lang w:val="fr-FR"/>
-        </w:rPr>
-      </w:pPr>
-      <w:r>
-        <w:rPr>
-          <w:lang w:val="fr-FR"/>
-        </w:rPr>
-        <w:t>7.1 -Supervision de l’application web</w:t>
-      </w:r>
-      <w:r>
-        <w:rPr>
-          <w:lang w:val="fr-FR"/>
-        </w:rPr>
-        <w:tab/>
-        <w:t>13</w:t>
-      </w:r>
-    </w:p>
-    <w:p>
-      <w:pPr>
-        <w:pStyle w:val="TM1"/>
-        <w:tabs>
-          <w:tab w:val="right" w:leader="dot" w:pos="9866"/>
-        </w:tabs>
-        <w:rPr>
-          <w:lang w:val="fr-FR"/>
-        </w:rPr>
-      </w:pPr>
-      <w:r>
-        <w:rPr>
-          <w:lang w:val="fr-FR"/>
-        </w:rPr>
-        <w:t>8 -Procédure de sauvegarde et restauration</w:t>
-      </w:r>
-      <w:r>
-        <w:rPr>
-          <w:lang w:val="fr-FR"/>
-        </w:rPr>
-        <w:tab/>
-        <w:t>14</w:t>
-      </w:r>
-    </w:p>
-    <w:p>
-      <w:pPr>
-        <w:pStyle w:val="TM1"/>
-        <w:tabs>
-          <w:tab w:val="right" w:leader="dot" w:pos="9866"/>
-        </w:tabs>
-      </w:pPr>
-      <w:r>
-        <w:t>9 -</w:t>
-      </w:r>
-      <w:proofErr w:type="spellStart"/>
-      <w:r>
-        <w:t>Glossaire</w:t>
-      </w:r>
-      <w:proofErr w:type="spellEnd"/>
-      <w:r>
-        <w:tab/>
-        <w:t>15</w:t>
-      </w:r>
+      </w:pPr>
       <w:r>
         <w:fldChar w:fldCharType="end"/>
       </w:r>
@@ -1610,10 +3251,12 @@
       <w:pPr>
         <w:pStyle w:val="Titre1"/>
       </w:pPr>
+      <w:bookmarkStart w:id="0" w:name="_Toc113918025"/>
       <w:r>
         <w:lastRenderedPageBreak/>
         <w:t>Versions</w:t>
       </w:r>
+      <w:bookmarkEnd w:id="0"/>
     </w:p>
     <w:p>
       <w:pPr>
@@ -1871,6 +3514,14 @@
               <w:pStyle w:val="Contenudetableau"/>
               <w:jc w:val="center"/>
             </w:pPr>
+            <w:proofErr w:type="spellStart"/>
+            <w:r>
+              <w:t>Mickaël</w:t>
+            </w:r>
+            <w:proofErr w:type="spellEnd"/>
+            <w:r>
+              <w:t xml:space="preserve"> HORN</w:t>
+            </w:r>
           </w:p>
         </w:tc>
         <w:tc>
@@ -1890,6 +3541,15 @@
               <w:pStyle w:val="Contenudetableau"/>
               <w:jc w:val="center"/>
             </w:pPr>
+            <w:r>
+              <w:t>1</w:t>
+            </w:r>
+            <w:r>
+              <w:t>2</w:t>
+            </w:r>
+            <w:r>
+              <w:t>/09/2022</w:t>
+            </w:r>
           </w:p>
         </w:tc>
         <w:tc>
@@ -1907,6 +3567,120 @@
           <w:p>
             <w:pPr>
               <w:pStyle w:val="Contenudetableau"/>
+              <w:rPr>
+                <w:lang w:val="fr-FR"/>
+              </w:rPr>
+            </w:pPr>
+            <w:r>
+              <w:rPr>
+                <w:lang w:val="fr-FR"/>
+              </w:rPr>
+              <w:t>Ajout des parties 1 à 6</w:t>
+            </w:r>
+            <w:r>
+              <w:rPr>
+                <w:lang w:val="fr-FR"/>
+              </w:rPr>
+              <w:t xml:space="preserve"> et 8</w:t>
+            </w:r>
+          </w:p>
+        </w:tc>
+        <w:tc>
+          <w:tcPr>
+            <w:tcW w:w="1553" w:type="dxa"/>
+            <w:tcBorders>
+              <w:left w:val="single" w:sz="2" w:space="0" w:color="000000"/>
+              <w:bottom w:val="single" w:sz="2" w:space="0" w:color="000000"/>
+              <w:right w:val="single" w:sz="2" w:space="0" w:color="000000"/>
+            </w:tcBorders>
+            <w:shd w:val="clear" w:color="auto" w:fill="auto"/>
+            <w:tcMar>
+              <w:left w:w="54" w:type="dxa"/>
+            </w:tcMar>
+          </w:tcPr>
+          <w:p>
+            <w:pPr>
+              <w:pStyle w:val="Contenudetableau"/>
+              <w:jc w:val="center"/>
+              <w:rPr>
+                <w:lang w:val="fr-FR"/>
+              </w:rPr>
+            </w:pPr>
+            <w:r>
+              <w:rPr>
+                <w:lang w:val="fr-FR"/>
+              </w:rPr>
+              <w:t>2.0</w:t>
+            </w:r>
+          </w:p>
+        </w:tc>
+      </w:tr>
+      <w:tr>
+        <w:trPr>
+          <w:trHeight w:val="377"/>
+        </w:trPr>
+        <w:tc>
+          <w:tcPr>
+            <w:tcW w:w="1802" w:type="dxa"/>
+            <w:tcBorders>
+              <w:left w:val="single" w:sz="2" w:space="0" w:color="000000"/>
+              <w:bottom w:val="single" w:sz="2" w:space="0" w:color="000000"/>
+            </w:tcBorders>
+            <w:shd w:val="clear" w:color="auto" w:fill="auto"/>
+            <w:tcMar>
+              <w:left w:w="54" w:type="dxa"/>
+            </w:tcMar>
+          </w:tcPr>
+          <w:p>
+            <w:pPr>
+              <w:pStyle w:val="Contenudetableau"/>
+              <w:jc w:val="center"/>
+              <w:rPr>
+                <w:lang w:val="fr-FR"/>
+              </w:rPr>
+            </w:pPr>
+          </w:p>
+        </w:tc>
+        <w:tc>
+          <w:tcPr>
+            <w:tcW w:w="1414" w:type="dxa"/>
+            <w:tcBorders>
+              <w:left w:val="single" w:sz="2" w:space="0" w:color="000000"/>
+              <w:bottom w:val="single" w:sz="2" w:space="0" w:color="000000"/>
+            </w:tcBorders>
+            <w:shd w:val="clear" w:color="auto" w:fill="auto"/>
+            <w:tcMar>
+              <w:left w:w="54" w:type="dxa"/>
+            </w:tcMar>
+          </w:tcPr>
+          <w:p>
+            <w:pPr>
+              <w:pStyle w:val="Contenudetableau"/>
+              <w:jc w:val="center"/>
+              <w:rPr>
+                <w:lang w:val="fr-FR"/>
+              </w:rPr>
+            </w:pPr>
+          </w:p>
+        </w:tc>
+        <w:tc>
+          <w:tcPr>
+            <w:tcW w:w="5389" w:type="dxa"/>
+            <w:tcBorders>
+              <w:left w:val="single" w:sz="2" w:space="0" w:color="000000"/>
+              <w:bottom w:val="single" w:sz="2" w:space="0" w:color="000000"/>
+            </w:tcBorders>
+            <w:shd w:val="clear" w:color="auto" w:fill="auto"/>
+            <w:tcMar>
+              <w:left w:w="54" w:type="dxa"/>
+            </w:tcMar>
+          </w:tcPr>
+          <w:p>
+            <w:pPr>
+              <w:pStyle w:val="Contenudetableau"/>
+              <w:rPr>
+                <w:lang w:val="fr-FR"/>
+              </w:rPr>
             </w:pPr>
           </w:p>
         </w:tc>
@@ -1927,6 +3701,9 @@
             <w:pPr>
               <w:pStyle w:val="Contenudetableau"/>
               <w:jc w:val="center"/>
+              <w:rPr>
+                <w:lang w:val="fr-FR"/>
+              </w:rPr>
             </w:pPr>
           </w:p>
         </w:tc>
@@ -1951,6 +3728,9 @@
             <w:pPr>
               <w:pStyle w:val="Contenudetableau"/>
               <w:jc w:val="center"/>
+              <w:rPr>
+                <w:lang w:val="fr-FR"/>
+              </w:rPr>
             </w:pPr>
           </w:p>
         </w:tc>
@@ -1970,6 +3750,9 @@
             <w:pPr>
               <w:pStyle w:val="Contenudetableau"/>
               <w:jc w:val="center"/>
+              <w:rPr>
+                <w:lang w:val="fr-FR"/>
+              </w:rPr>
             </w:pPr>
           </w:p>
         </w:tc>
@@ -1988,6 +3771,9 @@
           <w:p>
             <w:pPr>
               <w:pStyle w:val="Contenudetableau"/>
+              <w:rPr>
+                <w:lang w:val="fr-FR"/>
+              </w:rPr>
             </w:pPr>
           </w:p>
         </w:tc>
@@ -2008,87 +3794,9 @@
             <w:pPr>
               <w:pStyle w:val="Contenudetableau"/>
               <w:jc w:val="center"/>
-            </w:pPr>
-          </w:p>
-        </w:tc>
-      </w:tr>
-      <w:tr>
-        <w:trPr>
-          <w:trHeight w:val="377"/>
-        </w:trPr>
-        <w:tc>
-          <w:tcPr>
-            <w:tcW w:w="1802" w:type="dxa"/>
-            <w:tcBorders>
-              <w:left w:val="single" w:sz="2" w:space="0" w:color="000000"/>
-              <w:bottom w:val="single" w:sz="2" w:space="0" w:color="000000"/>
-            </w:tcBorders>
-            <w:shd w:val="clear" w:color="auto" w:fill="auto"/>
-            <w:tcMar>
-              <w:left w:w="54" w:type="dxa"/>
-            </w:tcMar>
-          </w:tcPr>
-          <w:p>
-            <w:pPr>
-              <w:pStyle w:val="Contenudetableau"/>
-              <w:jc w:val="center"/>
-            </w:pPr>
-          </w:p>
-        </w:tc>
-        <w:tc>
-          <w:tcPr>
-            <w:tcW w:w="1414" w:type="dxa"/>
-            <w:tcBorders>
-              <w:left w:val="single" w:sz="2" w:space="0" w:color="000000"/>
-              <w:bottom w:val="single" w:sz="2" w:space="0" w:color="000000"/>
-            </w:tcBorders>
-            <w:shd w:val="clear" w:color="auto" w:fill="auto"/>
-            <w:tcMar>
-              <w:left w:w="54" w:type="dxa"/>
-            </w:tcMar>
-          </w:tcPr>
-          <w:p>
-            <w:pPr>
-              <w:pStyle w:val="Contenudetableau"/>
-              <w:jc w:val="center"/>
-            </w:pPr>
-          </w:p>
-        </w:tc>
-        <w:tc>
-          <w:tcPr>
-            <w:tcW w:w="5389" w:type="dxa"/>
-            <w:tcBorders>
-              <w:left w:val="single" w:sz="2" w:space="0" w:color="000000"/>
-              <w:bottom w:val="single" w:sz="2" w:space="0" w:color="000000"/>
-            </w:tcBorders>
-            <w:shd w:val="clear" w:color="auto" w:fill="auto"/>
-            <w:tcMar>
-              <w:left w:w="54" w:type="dxa"/>
-            </w:tcMar>
-          </w:tcPr>
-          <w:p>
-            <w:pPr>
-              <w:pStyle w:val="Contenudetableau"/>
-            </w:pPr>
-          </w:p>
-        </w:tc>
-        <w:tc>
-          <w:tcPr>
-            <w:tcW w:w="1553" w:type="dxa"/>
-            <w:tcBorders>
-              <w:left w:val="single" w:sz="2" w:space="0" w:color="000000"/>
-              <w:bottom w:val="single" w:sz="2" w:space="0" w:color="000000"/>
-              <w:right w:val="single" w:sz="2" w:space="0" w:color="000000"/>
-            </w:tcBorders>
-            <w:shd w:val="clear" w:color="auto" w:fill="auto"/>
-            <w:tcMar>
-              <w:left w:w="54" w:type="dxa"/>
-            </w:tcMar>
-          </w:tcPr>
-          <w:p>
-            <w:pPr>
-              <w:pStyle w:val="Contenudetableau"/>
-              <w:jc w:val="center"/>
+              <w:rPr>
+                <w:lang w:val="fr-FR"/>
+              </w:rPr>
             </w:pPr>
           </w:p>
         </w:tc>
@@ -2101,6 +3809,7 @@
           <w:rFonts w:ascii="DejaVu Sans" w:hAnsi="DejaVu Sans"/>
           <w:sz w:val="20"/>
           <w:szCs w:val="20"/>
+          <w:lang w:val="fr-FR"/>
         </w:rPr>
       </w:pPr>
     </w:p>
@@ -2112,6 +3821,7 @@
           <w:rFonts w:ascii="DejaVu Sans" w:hAnsi="DejaVu Sans"/>
           <w:sz w:val="20"/>
           <w:szCs w:val="20"/>
+          <w:lang w:val="fr-FR"/>
         </w:rPr>
       </w:pPr>
     </w:p>
@@ -2119,15 +3829,18 @@
       <w:pPr>
         <w:pStyle w:val="Titre1"/>
       </w:pPr>
+      <w:bookmarkStart w:id="1" w:name="_Toc113918026"/>
       <w:r>
         <w:lastRenderedPageBreak/>
         <w:t>Introduction</w:t>
       </w:r>
+      <w:bookmarkEnd w:id="1"/>
     </w:p>
     <w:p>
       <w:pPr>
         <w:pStyle w:val="Titre2"/>
       </w:pPr>
+      <w:bookmarkStart w:id="2" w:name="_Toc113918027"/>
       <w:proofErr w:type="spellStart"/>
       <w:r>
         <w:t>Objet</w:t>
@@ -2136,6 +3849,7 @@
       <w:r>
         <w:t xml:space="preserve"> du document</w:t>
       </w:r>
+      <w:bookmarkEnd w:id="2"/>
     </w:p>
     <w:p>
       <w:pPr>
@@ -2199,10 +3913,12 @@
       <w:pPr>
         <w:pStyle w:val="Titre2"/>
       </w:pPr>
+      <w:bookmarkStart w:id="3" w:name="_Toc113918028"/>
       <w:proofErr w:type="spellStart"/>
       <w:r>
         <w:t>Références</w:t>
       </w:r>
+      <w:bookmarkEnd w:id="3"/>
       <w:proofErr w:type="spellEnd"/>
     </w:p>
     <w:p>
@@ -2357,17 +4073,20 @@
       <w:pPr>
         <w:pStyle w:val="Titre1"/>
       </w:pPr>
+      <w:bookmarkStart w:id="4" w:name="_Toc113918029"/>
       <w:proofErr w:type="spellStart"/>
       <w:r>
         <w:lastRenderedPageBreak/>
         <w:t>Pré-Requis</w:t>
       </w:r>
+      <w:bookmarkEnd w:id="4"/>
       <w:proofErr w:type="spellEnd"/>
     </w:p>
     <w:p>
       <w:pPr>
         <w:pStyle w:val="Titre2"/>
       </w:pPr>
+      <w:bookmarkStart w:id="5" w:name="_Toc113918030"/>
       <w:r>
         <w:t xml:space="preserve">Choix de </w:t>
       </w:r>
@@ -2375,6 +4094,7 @@
       <w:r>
         <w:t>l’hébergeur</w:t>
       </w:r>
+      <w:bookmarkEnd w:id="5"/>
       <w:proofErr w:type="spellEnd"/>
     </w:p>
     <w:p/>
@@ -2706,6 +4426,7 @@
           <w:lang w:val="fr-FR"/>
         </w:rPr>
       </w:pPr>
+      <w:bookmarkStart w:id="6" w:name="_Toc113918031"/>
       <w:r>
         <w:rPr>
           <w:lang w:val="fr-FR"/>
@@ -2713,6 +4434,7 @@
         <w:lastRenderedPageBreak/>
         <w:t>Caractéristiques techniques</w:t>
       </w:r>
+      <w:bookmarkEnd w:id="6"/>
     </w:p>
     <w:p>
       <w:pPr>
@@ -3043,17 +4765,39 @@
     </w:p>
     <w:p>
       <w:pPr>
+        <w:rPr>
+          <w:lang w:val="fr-FR"/>
+        </w:rPr>
+      </w:pPr>
+      <w:r>
+        <w:rPr>
+          <w:lang w:val="fr-FR"/>
+        </w:rPr>
+        <w:t>Lors de la souscription, s’il n’est pas proposé par défaut, veuillez choisir le système d’exploitation Linux Debian.</w:t>
+      </w:r>
+    </w:p>
+    <w:p>
+      <w:pPr>
+        <w:rPr>
+          <w:lang w:val="fr-FR"/>
+        </w:rPr>
+      </w:pPr>
+    </w:p>
+    <w:p>
+      <w:pPr>
         <w:pStyle w:val="Titre2"/>
         <w:rPr>
           <w:lang w:val="fr-FR"/>
         </w:rPr>
       </w:pPr>
+      <w:bookmarkStart w:id="7" w:name="_Toc113918032"/>
       <w:r>
         <w:rPr>
           <w:lang w:val="fr-FR"/>
         </w:rPr>
         <w:t>Noms de domaines</w:t>
       </w:r>
+      <w:bookmarkEnd w:id="7"/>
     </w:p>
     <w:p>
       <w:pPr>
@@ -3246,12 +4990,14 @@
         <w:rPr>
           <w:b/>
           <w:bCs/>
+          <w:lang w:val="fr-FR"/>
         </w:rPr>
       </w:pPr>
       <w:r>
         <w:rPr>
           <w:b/>
           <w:bCs/>
+          <w:lang w:val="fr-FR"/>
         </w:rPr>
         <w:t>Site Entreprise</w:t>
       </w:r>
@@ -3281,15 +5027,6 @@
         </w:rPr>
         <w:t>Pour cela, allez sur le site ovhcloud.com, onglet « Hébergements web &amp; Domaines » et cliquez sur « Noms de domaine »</w:t>
       </w:r>
-    </w:p>
-    <w:p>
-      <w:pPr>
-        <w:rPr>
-          <w:b/>
-          <w:bCs/>
-          <w:lang w:val="fr-FR"/>
-        </w:rPr>
-      </w:pPr>
     </w:p>
     <w:p>
       <w:pPr>
@@ -3436,14 +5173,6 @@
       <w:pPr>
         <w:widowControl/>
         <w:rPr>
-          <w:lang w:val="fr-FR"/>
-        </w:rPr>
-      </w:pPr>
-    </w:p>
-    <w:p>
-      <w:pPr>
-        <w:widowControl/>
-        <w:rPr>
           <w:i/>
           <w:color w:val="4C4C4C"/>
           <w:sz w:val="28"/>
@@ -3484,6 +5213,7 @@
           <w:lang w:val="fr-FR"/>
         </w:rPr>
       </w:pPr>
+      <w:bookmarkStart w:id="8" w:name="_Toc113918033"/>
       <w:r>
         <w:rPr>
           <w:lang w:val="fr-FR"/>
@@ -3491,6 +5221,7 @@
         <w:lastRenderedPageBreak/>
         <w:t>Base de données</w:t>
       </w:r>
+      <w:bookmarkEnd w:id="8"/>
     </w:p>
     <w:p>
       <w:pPr>
@@ -3571,12 +5302,14 @@
           <w:lang w:val="fr-FR"/>
         </w:rPr>
       </w:pPr>
+      <w:bookmarkStart w:id="9" w:name="_Toc113918034"/>
       <w:r>
         <w:rPr>
           <w:lang w:val="fr-FR"/>
         </w:rPr>
         <w:t>Transfert de fichiers</w:t>
       </w:r>
+      <w:bookmarkEnd w:id="9"/>
     </w:p>
     <w:p>
       <w:pPr>
@@ -3654,56 +5387,15 @@
           <w:lang w:val="fr-FR"/>
         </w:rPr>
       </w:pPr>
-      <w:r>
-        <w:rPr>
-          <w:lang w:val="fr-FR"/>
-        </w:rPr>
-        <w:fldChar w:fldCharType="begin"/>
-      </w:r>
-      <w:r>
-        <w:rPr>
-          <w:lang w:val="fr-FR"/>
-        </w:rPr>
-        <w:instrText xml:space="preserve"> HYPERLINK "https://filezilla-project.org/download.php?type=client" </w:instrText>
-      </w:r>
-      <w:r>
-        <w:rPr>
-          <w:lang w:val="fr-FR"/>
-        </w:rPr>
-      </w:r>
-      <w:r>
-        <w:rPr>
-          <w:lang w:val="fr-FR"/>
-        </w:rPr>
-        <w:fldChar w:fldCharType="separate"/>
-      </w:r>
-      <w:r>
-        <w:rPr>
-          <w:rStyle w:val="Lienhypertexte"/>
-          <w:lang w:val="fr-FR"/>
-        </w:rPr>
-        <w:t>https://filezilla-projec</w:t>
-      </w:r>
-      <w:r>
-        <w:rPr>
-          <w:rStyle w:val="Lienhypertexte"/>
-          <w:lang w:val="fr-FR"/>
-        </w:rPr>
-        <w:t>t</w:t>
-      </w:r>
-      <w:r>
-        <w:rPr>
-          <w:rStyle w:val="Lienhypertexte"/>
-          <w:lang w:val="fr-FR"/>
-        </w:rPr>
-        <w:t>.org/download.php?type=client</w:t>
-      </w:r>
-      <w:r>
-        <w:rPr>
-          <w:lang w:val="fr-FR"/>
-        </w:rPr>
-        <w:fldChar w:fldCharType="end"/>
-      </w:r>
+      <w:hyperlink r:id="rId14" w:history="1">
+        <w:r>
+          <w:rPr>
+            <w:rStyle w:val="Lienhypertexte"/>
+            <w:lang w:val="fr-FR"/>
+          </w:rPr>
+          <w:t>https://filezilla-project.org/download.php?type=client</w:t>
+        </w:r>
+      </w:hyperlink>
     </w:p>
     <w:p>
       <w:pPr>
@@ -3734,6 +5426,7 @@
           <w:lang w:val="fr-FR"/>
         </w:rPr>
       </w:pPr>
+      <w:bookmarkStart w:id="10" w:name="_Toc113918035"/>
       <w:r>
         <w:rPr>
           <w:lang w:val="fr-FR"/>
@@ -3741,6 +5434,7 @@
         <w:lastRenderedPageBreak/>
         <w:t>Procédure de déploiement</w:t>
       </w:r>
+      <w:bookmarkEnd w:id="10"/>
     </w:p>
     <w:p>
       <w:pPr>
@@ -3755,12 +5449,14 @@
         </w:rPr>
         <w:t xml:space="preserve"> </w:t>
       </w:r>
+      <w:bookmarkStart w:id="11" w:name="_Toc113918036"/>
       <w:r>
         <w:rPr>
           <w:lang w:val="fr-FR"/>
         </w:rPr>
         <w:t>Base de données</w:t>
       </w:r>
+      <w:bookmarkEnd w:id="11"/>
     </w:p>
     <w:p>
       <w:pPr>
@@ -3769,12 +5465,14 @@
           <w:lang w:val="fr-FR"/>
         </w:rPr>
       </w:pPr>
+      <w:bookmarkStart w:id="12" w:name="_Toc113918037"/>
       <w:r>
         <w:rPr>
           <w:lang w:val="fr-FR"/>
         </w:rPr>
         <w:t>Artefacts</w:t>
       </w:r>
+      <w:bookmarkEnd w:id="12"/>
     </w:p>
     <w:p>
       <w:pPr>
@@ -3791,13 +5489,7 @@
         <w:rPr>
           <w:lang w:val="en-US"/>
         </w:rPr>
-        <w:t>horn_mickael_5_create_database_082022</w:t>
-      </w:r>
-      <w:r>
-        <w:rPr>
-          <w:lang w:val="en-US"/>
-        </w:rPr>
-        <w:t>.sql</w:t>
+        <w:t>horn_mickael_5_create_database_082022.sql</w:t>
       </w:r>
     </w:p>
     <w:p>
@@ -3921,12 +5613,14 @@
           <w:lang w:val="fr-FR"/>
         </w:rPr>
       </w:pPr>
+      <w:bookmarkStart w:id="13" w:name="_Toc113918038"/>
       <w:r>
         <w:rPr>
           <w:lang w:val="fr-FR"/>
         </w:rPr>
         <w:t>Déploiement</w:t>
       </w:r>
+      <w:bookmarkEnd w:id="13"/>
     </w:p>
     <w:p>
       <w:pPr>
@@ -4006,7 +5700,7 @@
                     <pic:cNvPicPr/>
                   </pic:nvPicPr>
                   <pic:blipFill>
-                    <a:blip r:embed="rId14" cstate="print">
+                    <a:blip r:embed="rId15" cstate="print">
                       <a:extLst>
                         <a:ext uri="{28A0092B-C50C-407E-A947-70E740481C1C}">
                           <a14:useLocalDpi xmlns:a14="http://schemas.microsoft.com/office/drawing/2010/main" val="0"/>
@@ -4148,7 +5842,7 @@
                     <pic:cNvPicPr/>
                   </pic:nvPicPr>
                   <pic:blipFill>
-                    <a:blip r:embed="rId15">
+                    <a:blip r:embed="rId16">
                       <a:extLst>
                         <a:ext uri="{28A0092B-C50C-407E-A947-70E740481C1C}">
                           <a14:useLocalDpi xmlns:a14="http://schemas.microsoft.com/office/drawing/2010/main" val="0"/>
@@ -4295,41 +5989,13 @@
         </w:rPr>
         <w:t xml:space="preserve">Rendez-vous dans l’onglet « Importer » et « Choisir le fichier » ou il faudra fournir le script de création de la base de données, dont le repository est </w:t>
       </w:r>
-      <w:hyperlink r:id="rId16" w:history="1">
+      <w:hyperlink r:id="rId17" w:history="1">
         <w:r>
           <w:rPr>
             <w:rStyle w:val="Lienhypertexte"/>
             <w:lang w:val="fr-FR"/>
           </w:rPr>
-          <w:t>https://github.com/MickaeliOS/o</w:t>
-        </w:r>
-        <w:r>
-          <w:rPr>
-            <w:rStyle w:val="Lienhypertexte"/>
-            <w:lang w:val="fr-FR"/>
-          </w:rPr>
-          <w:t>c</w:t>
-        </w:r>
-        <w:r>
-          <w:rPr>
-            <w:rStyle w:val="Lienhypertexte"/>
-            <w:lang w:val="fr-FR"/>
-          </w:rPr>
-          <w:t>_pizza</w:t>
-        </w:r>
-        <w:r>
-          <w:rPr>
-            <w:rStyle w:val="Lienhypertexte"/>
-            <w:lang w:val="fr-FR"/>
-          </w:rPr>
-          <w:t>_</w:t>
-        </w:r>
-        <w:r>
-          <w:rPr>
-            <w:rStyle w:val="Lienhypertexte"/>
-            <w:lang w:val="fr-FR"/>
-          </w:rPr>
-          <w:t>8/database/horn_mickael_5_create_database_082022.sql</w:t>
+          <w:t>https://github.com/MickaeliOS/oc_pizza_8/database/horn_mickael_5_create_database_082022.sql</w:t>
         </w:r>
       </w:hyperlink>
     </w:p>
@@ -4362,7 +6028,7 @@
                     <pic:cNvPicPr/>
                   </pic:nvPicPr>
                   <pic:blipFill>
-                    <a:blip r:embed="rId17">
+                    <a:blip r:embed="rId18">
                       <a:extLst>
                         <a:ext uri="{28A0092B-C50C-407E-A947-70E740481C1C}">
                           <a14:useLocalDpi xmlns:a14="http://schemas.microsoft.com/office/drawing/2010/main" val="0"/>
@@ -4427,7 +6093,7 @@
                     <pic:cNvPicPr/>
                   </pic:nvPicPr>
                   <pic:blipFill>
-                    <a:blip r:embed="rId18">
+                    <a:blip r:embed="rId19">
                       <a:extLst>
                         <a:ext uri="{28A0092B-C50C-407E-A947-70E740481C1C}">
                           <a14:useLocalDpi xmlns:a14="http://schemas.microsoft.com/office/drawing/2010/main" val="0"/>
@@ -4766,7 +6432,7 @@
                     <pic:cNvPicPr/>
                   </pic:nvPicPr>
                   <pic:blipFill>
-                    <a:blip r:embed="rId19">
+                    <a:blip r:embed="rId20">
                       <a:extLst>
                         <a:ext uri="{28A0092B-C50C-407E-A947-70E740481C1C}">
                           <a14:useLocalDpi xmlns:a14="http://schemas.microsoft.com/office/drawing/2010/main" val="0"/>
@@ -4870,13 +6536,7 @@
         <w:rPr>
           <w:lang w:val="fr-FR"/>
         </w:rPr>
-        <w:t>5,kkB</w:t>
-      </w:r>
-      <w:r>
-        <w:rPr>
-          <w:lang w:val="fr-FR"/>
-        </w:rPr>
-        <w:t xml:space="preserve"> </w:t>
+        <w:t xml:space="preserve">5,kkB </w:t>
       </w:r>
     </w:p>
     <w:p>
@@ -4976,6 +6636,7 @@
           <w:lang w:val="fr-FR"/>
         </w:rPr>
       </w:pPr>
+      <w:bookmarkStart w:id="14" w:name="_Toc113918039"/>
       <w:r>
         <w:rPr>
           <w:lang w:val="fr-FR"/>
@@ -4983,6 +6644,7 @@
         <w:lastRenderedPageBreak/>
         <w:t>Site web client</w:t>
       </w:r>
+      <w:bookmarkEnd w:id="14"/>
     </w:p>
     <w:p>
       <w:pPr>
@@ -4991,12 +6653,14 @@
           <w:lang w:val="fr-FR"/>
         </w:rPr>
       </w:pPr>
+      <w:bookmarkStart w:id="15" w:name="_Toc113918040"/>
       <w:r>
         <w:rPr>
           <w:lang w:val="fr-FR"/>
         </w:rPr>
         <w:t>Artefacts</w:t>
       </w:r>
+      <w:bookmarkEnd w:id="15"/>
     </w:p>
     <w:p>
       <w:pPr>
@@ -5035,12 +6699,14 @@
           <w:lang w:val="fr-FR"/>
         </w:rPr>
       </w:pPr>
+      <w:bookmarkStart w:id="16" w:name="_Toc113918041"/>
       <w:r>
         <w:rPr>
           <w:lang w:val="fr-FR"/>
         </w:rPr>
         <w:t>Récupérez les fichiers du site</w:t>
       </w:r>
+      <w:bookmarkEnd w:id="16"/>
     </w:p>
     <w:p>
       <w:pPr>
@@ -5068,12 +6734,14 @@
           <w:lang w:val="fr-FR"/>
         </w:rPr>
       </w:pPr>
+      <w:bookmarkStart w:id="17" w:name="_Toc113918042"/>
       <w:r>
         <w:rPr>
           <w:lang w:val="fr-FR"/>
         </w:rPr>
         <w:t>Connectez-vous au serveur</w:t>
       </w:r>
+      <w:bookmarkEnd w:id="17"/>
     </w:p>
     <w:p>
       <w:pPr>
@@ -5122,7 +6790,7 @@
                     <pic:cNvPicPr/>
                   </pic:nvPicPr>
                   <pic:blipFill>
-                    <a:blip r:embed="rId20">
+                    <a:blip r:embed="rId21">
                       <a:extLst>
                         <a:ext uri="{28A0092B-C50C-407E-A947-70E740481C1C}">
                           <a14:useLocalDpi xmlns:a14="http://schemas.microsoft.com/office/drawing/2010/main" val="0"/>
@@ -5346,7 +7014,7 @@
                     <pic:cNvPicPr/>
                   </pic:nvPicPr>
                   <pic:blipFill>
-                    <a:blip r:embed="rId21">
+                    <a:blip r:embed="rId22">
                       <a:extLst>
                         <a:ext uri="{28A0092B-C50C-407E-A947-70E740481C1C}">
                           <a14:useLocalDpi xmlns:a14="http://schemas.microsoft.com/office/drawing/2010/main" val="0"/>
@@ -5709,6 +7377,7 @@
           <w:lang w:val="fr-FR"/>
         </w:rPr>
       </w:pPr>
+      <w:bookmarkStart w:id="18" w:name="_Toc113918043"/>
       <w:r>
         <w:rPr>
           <w:lang w:val="fr-FR"/>
@@ -5716,6 +7385,7 @@
         <w:lastRenderedPageBreak/>
         <w:t>Vérifier le bon fonctionnement du site</w:t>
       </w:r>
+      <w:bookmarkEnd w:id="18"/>
     </w:p>
     <w:p>
       <w:pPr>
@@ -5796,12 +7466,14 @@
           <w:lang w:val="fr-FR"/>
         </w:rPr>
       </w:pPr>
+      <w:bookmarkStart w:id="19" w:name="_Toc113918044"/>
       <w:r>
         <w:rPr>
           <w:lang w:val="fr-FR"/>
         </w:rPr>
         <w:t>Erreur DNS</w:t>
       </w:r>
+      <w:bookmarkEnd w:id="19"/>
     </w:p>
     <w:p>
       <w:pPr>
@@ -5848,12 +7520,14 @@
           <w:lang w:val="fr-FR" w:eastAsia="fr-FR" w:bidi="ar-SA"/>
         </w:rPr>
       </w:pPr>
+      <w:bookmarkStart w:id="20" w:name="_Toc113918045"/>
       <w:r>
         <w:rPr>
           <w:lang w:val="fr-FR" w:eastAsia="fr-FR" w:bidi="ar-SA"/>
         </w:rPr>
         <w:t>Fichier manquant</w:t>
       </w:r>
+      <w:bookmarkEnd w:id="20"/>
     </w:p>
     <w:p>
       <w:pPr>
@@ -5914,12 +7588,14 @@
           <w:lang w:val="fr-FR" w:eastAsia="fr-FR" w:bidi="ar-SA"/>
         </w:rPr>
       </w:pPr>
+      <w:bookmarkStart w:id="21" w:name="_Toc113918046"/>
       <w:r>
         <w:rPr>
           <w:lang w:val="fr-FR" w:eastAsia="fr-FR" w:bidi="ar-SA"/>
         </w:rPr>
         <w:t>Erreur dans le code</w:t>
       </w:r>
+      <w:bookmarkEnd w:id="21"/>
     </w:p>
     <w:p>
       <w:pPr>
@@ -5943,11 +7619,28 @@
     </w:p>
     <w:p>
       <w:pPr>
-        <w:pStyle w:val="Titre1"/>
-        <w:rPr>
-          <w:lang w:val="fr-FR"/>
-        </w:rPr>
-      </w:pPr>
+        <w:widowControl/>
+        <w:rPr>
+          <w:color w:val="4C4C4C"/>
+          <w:sz w:val="28"/>
+          <w:lang w:val="fr-FR"/>
+        </w:rPr>
+      </w:pPr>
+      <w:r>
+        <w:rPr>
+          <w:lang w:val="fr-FR"/>
+        </w:rPr>
+        <w:br w:type="page"/>
+      </w:r>
+    </w:p>
+    <w:p>
+      <w:pPr>
+        <w:pStyle w:val="Titre2"/>
+        <w:rPr>
+          <w:lang w:val="fr-FR"/>
+        </w:rPr>
+      </w:pPr>
+      <w:bookmarkStart w:id="22" w:name="_Toc113918047"/>
       <w:r>
         <w:rPr>
           <w:lang w:val="fr-FR"/>
@@ -5955,6 +7648,7 @@
         <w:lastRenderedPageBreak/>
         <w:t>Site Web Entreprise</w:t>
       </w:r>
+      <w:bookmarkEnd w:id="22"/>
     </w:p>
     <w:p>
       <w:pPr>
@@ -5983,12 +7677,14 @@
           <w:lang w:val="fr-FR"/>
         </w:rPr>
       </w:pPr>
+      <w:bookmarkStart w:id="23" w:name="_Toc113918048"/>
       <w:r>
         <w:rPr>
           <w:lang w:val="fr-FR"/>
         </w:rPr>
         <w:t>Artefacts</w:t>
       </w:r>
+      <w:bookmarkEnd w:id="23"/>
     </w:p>
     <w:p>
       <w:pPr>
@@ -6024,26 +7720,14 @@
         <w:rPr>
           <w:lang w:val="fr-FR"/>
         </w:rPr>
-        <w:t>entreprise</w:t>
-      </w:r>
-      <w:r>
-        <w:rPr>
-          <w:lang w:val="fr-FR"/>
-        </w:rPr>
-        <w:t>_website</w:t>
+        <w:t>entreprise_website</w:t>
       </w:r>
       <w:proofErr w:type="spellEnd"/>
       <w:r>
         <w:rPr>
           <w:lang w:val="fr-FR"/>
         </w:rPr>
-        <w:t xml:space="preserve">/ » (trouvable sur le GitHub), contenant le site web </w:t>
-      </w:r>
-      <w:r>
-        <w:rPr>
-          <w:lang w:val="fr-FR"/>
-        </w:rPr>
-        <w:t>de l’entreprise.</w:t>
+        <w:t>/ » (trouvable sur le GitHub), contenant le site web de l’entreprise.</w:t>
       </w:r>
     </w:p>
     <w:p>
@@ -6053,12 +7737,14 @@
           <w:lang w:val="fr-FR"/>
         </w:rPr>
       </w:pPr>
+      <w:bookmarkStart w:id="24" w:name="_Toc113918049"/>
       <w:r>
         <w:rPr>
           <w:lang w:val="fr-FR"/>
         </w:rPr>
         <w:t>Récupérez les fichiers du site</w:t>
       </w:r>
+      <w:bookmarkEnd w:id="24"/>
     </w:p>
     <w:p>
       <w:pPr>
@@ -6076,19 +7762,7 @@
         <w:rPr>
           <w:lang w:val="fr-FR"/>
         </w:rPr>
-        <w:t xml:space="preserve"> GitHub contenant les fichiers du site </w:t>
-      </w:r>
-      <w:r>
-        <w:rPr>
-          <w:lang w:val="fr-FR"/>
-        </w:rPr>
-        <w:t>entreprise</w:t>
-      </w:r>
-      <w:r>
-        <w:rPr>
-          <w:lang w:val="fr-FR"/>
-        </w:rPr>
-        <w:t>, et téléchargez-les sur votre machine.</w:t>
+        <w:t xml:space="preserve"> GitHub contenant les fichiers du site entreprise, et téléchargez-les sur votre machine.</w:t>
       </w:r>
     </w:p>
     <w:p>
@@ -6105,12 +7779,14 @@
           <w:lang w:val="fr-FR"/>
         </w:rPr>
       </w:pPr>
+      <w:bookmarkStart w:id="25" w:name="_Toc113918050"/>
       <w:r>
         <w:rPr>
           <w:lang w:val="fr-FR"/>
         </w:rPr>
         <w:t>Ajouter un nouveau domaine</w:t>
       </w:r>
+      <w:bookmarkEnd w:id="25"/>
     </w:p>
     <w:p>
       <w:pPr>
@@ -6236,7 +7912,7 @@
                     <pic:cNvPicPr/>
                   </pic:nvPicPr>
                   <pic:blipFill>
-                    <a:blip r:embed="rId22">
+                    <a:blip r:embed="rId23">
                       <a:extLst>
                         <a:ext uri="{28A0092B-C50C-407E-A947-70E740481C1C}">
                           <a14:useLocalDpi xmlns:a14="http://schemas.microsoft.com/office/drawing/2010/main" val="0"/>
@@ -6369,7 +8045,7 @@
                     <pic:cNvPicPr/>
                   </pic:nvPicPr>
                   <pic:blipFill>
-                    <a:blip r:embed="rId23">
+                    <a:blip r:embed="rId24">
                       <a:extLst>
                         <a:ext uri="{28A0092B-C50C-407E-A947-70E740481C1C}">
                           <a14:useLocalDpi xmlns:a14="http://schemas.microsoft.com/office/drawing/2010/main" val="0"/>
@@ -6520,7 +8196,7 @@
                     <pic:cNvPicPr/>
                   </pic:nvPicPr>
                   <pic:blipFill>
-                    <a:blip r:embed="rId24">
+                    <a:blip r:embed="rId25">
                       <a:extLst>
                         <a:ext uri="{28A0092B-C50C-407E-A947-70E740481C1C}">
                           <a14:useLocalDpi xmlns:a14="http://schemas.microsoft.com/office/drawing/2010/main" val="0"/>
@@ -6767,7 +8443,7 @@
                     <pic:cNvPicPr/>
                   </pic:nvPicPr>
                   <pic:blipFill>
-                    <a:blip r:embed="rId25">
+                    <a:blip r:embed="rId26">
                       <a:extLst>
                         <a:ext uri="{28A0092B-C50C-407E-A947-70E740481C1C}">
                           <a14:useLocalDpi xmlns:a14="http://schemas.microsoft.com/office/drawing/2010/main" val="0"/>
@@ -6863,6 +8539,7 @@
           <w:lang w:val="fr-FR"/>
         </w:rPr>
       </w:pPr>
+      <w:bookmarkStart w:id="26" w:name="_Toc113918051"/>
       <w:r>
         <w:rPr>
           <w:lang w:val="fr-FR"/>
@@ -6877,6 +8554,7 @@
         </w:rPr>
         <w:t>htaccess</w:t>
       </w:r>
+      <w:bookmarkEnd w:id="26"/>
       <w:proofErr w:type="spellEnd"/>
     </w:p>
     <w:p>
@@ -6956,7 +8634,7 @@
                     <pic:cNvPicPr/>
                   </pic:nvPicPr>
                   <pic:blipFill>
-                    <a:blip r:embed="rId26">
+                    <a:blip r:embed="rId27">
                       <a:extLst>
                         <a:ext uri="{28A0092B-C50C-407E-A947-70E740481C1C}">
                           <a14:useLocalDpi xmlns:a14="http://schemas.microsoft.com/office/drawing/2010/main" val="0"/>
@@ -7115,12 +8793,14 @@
           <w:lang w:val="fr-FR"/>
         </w:rPr>
       </w:pPr>
+      <w:bookmarkStart w:id="27" w:name="_Toc113918052"/>
       <w:r>
         <w:rPr>
           <w:lang w:val="fr-FR"/>
         </w:rPr>
         <w:t>Connectez-vous au serveur</w:t>
       </w:r>
+      <w:bookmarkEnd w:id="27"/>
     </w:p>
     <w:p>
       <w:pPr>
@@ -7255,6 +8935,7 @@
           <w:lang w:val="fr-FR"/>
         </w:rPr>
       </w:pPr>
+      <w:bookmarkStart w:id="28" w:name="_Toc113918053"/>
       <w:r>
         <w:rPr>
           <w:lang w:val="fr-FR"/>
@@ -7262,6 +8943,7 @@
         <w:lastRenderedPageBreak/>
         <w:t>Vérifier le bon fonctionnement du site</w:t>
       </w:r>
+      <w:bookmarkEnd w:id="28"/>
     </w:p>
     <w:p>
       <w:pPr>
@@ -7317,6 +8999,7 @@
           <w:lang w:val="fr-FR"/>
         </w:rPr>
       </w:pPr>
+      <w:bookmarkStart w:id="29" w:name="_Toc113918054"/>
       <w:r>
         <w:rPr>
           <w:lang w:val="fr-FR"/>
@@ -7324,24 +9007,1062 @@
         <w:lastRenderedPageBreak/>
         <w:t>Procédure de démarrage / arrêt</w:t>
       </w:r>
-    </w:p>
-    <w:p>
-      <w:pPr>
-        <w:rPr>
+      <w:bookmarkEnd w:id="29"/>
+    </w:p>
+    <w:p>
+      <w:pPr>
+        <w:rPr>
+          <w:lang w:val="fr-FR"/>
+        </w:rPr>
+      </w:pPr>
+      <w:r>
+        <w:rPr>
+          <w:lang w:val="fr-FR"/>
+        </w:rPr>
+        <w:t xml:space="preserve">La première chose à faire est de se connecter via </w:t>
+      </w:r>
+      <w:r>
+        <w:rPr>
+          <w:lang w:val="fr-FR"/>
+        </w:rPr>
+        <w:t>SSH au serveur d’hébergement.</w:t>
+      </w:r>
+    </w:p>
+    <w:p>
+      <w:pPr>
+        <w:rPr>
+          <w:lang w:val="fr-FR"/>
+        </w:rPr>
+      </w:pPr>
+    </w:p>
+    <w:p>
+      <w:pPr>
+        <w:rPr>
+          <w:u w:val="single"/>
+          <w:lang w:val="fr-FR"/>
+        </w:rPr>
+      </w:pPr>
+      <w:r>
+        <w:rPr>
+          <w:u w:val="single"/>
+          <w:lang w:val="fr-FR"/>
+        </w:rPr>
+        <w:t>Pour se faire, ouvrez un terminal et rentrez la commande suivante :</w:t>
+      </w:r>
+    </w:p>
+    <w:p>
+      <w:pPr>
+        <w:rPr>
+          <w:lang w:val="fr-FR"/>
+        </w:rPr>
+      </w:pPr>
+    </w:p>
+    <w:p>
+      <w:pPr>
+        <w:jc w:val="center"/>
+        <w:rPr>
+          <w:lang w:val="fr-FR"/>
+        </w:rPr>
+      </w:pPr>
+      <w:r>
+        <w:rPr>
+          <w:noProof/>
           <w:color w:val="000000" w:themeColor="text1"/>
           <w:lang w:val="fr-FR"/>
         </w:rPr>
-      </w:pPr>
+        <w:drawing>
+          <wp:inline distT="0" distB="0" distL="0" distR="0" wp14:anchorId="1AD7E9A7" wp14:editId="682B7432">
+            <wp:extent cx="4025900" cy="215900"/>
+            <wp:effectExtent l="0" t="0" r="0" b="0"/>
+            <wp:docPr id="34" name="Image 34"/>
+            <wp:cNvGraphicFramePr>
+              <a:graphicFrameLocks xmlns:a="http://schemas.openxmlformats.org/drawingml/2006/main" noChangeAspect="1"/>
+            </wp:cNvGraphicFramePr>
+            <a:graphic xmlns:a="http://schemas.openxmlformats.org/drawingml/2006/main">
+              <a:graphicData uri="http://schemas.openxmlformats.org/drawingml/2006/picture">
+                <pic:pic xmlns:pic="http://schemas.openxmlformats.org/drawingml/2006/picture">
+                  <pic:nvPicPr>
+                    <pic:cNvPr id="34" name="Image 34"/>
+                    <pic:cNvPicPr/>
+                  </pic:nvPicPr>
+                  <pic:blipFill>
+                    <a:blip r:embed="rId28">
+                      <a:extLst>
+                        <a:ext uri="{28A0092B-C50C-407E-A947-70E740481C1C}">
+                          <a14:useLocalDpi xmlns:a14="http://schemas.microsoft.com/office/drawing/2010/main" val="0"/>
+                        </a:ext>
+                      </a:extLst>
+                    </a:blip>
+                    <a:stretch>
+                      <a:fillRect/>
+                    </a:stretch>
+                  </pic:blipFill>
+                  <pic:spPr>
+                    <a:xfrm>
+                      <a:off x="0" y="0"/>
+                      <a:ext cx="4025900" cy="215900"/>
+                    </a:xfrm>
+                    <a:prstGeom prst="rect">
+                      <a:avLst/>
+                    </a:prstGeom>
+                  </pic:spPr>
+                </pic:pic>
+              </a:graphicData>
+            </a:graphic>
+          </wp:inline>
+        </w:drawing>
+      </w:r>
+    </w:p>
+    <w:p>
+      <w:pPr>
+        <w:jc w:val="center"/>
+        <w:rPr>
+          <w:lang w:val="fr-FR"/>
+        </w:rPr>
+      </w:pPr>
+    </w:p>
+    <w:p>
+      <w:pPr>
+        <w:rPr>
+          <w:lang w:val="fr-FR"/>
+        </w:rPr>
+      </w:pPr>
+      <w:r>
+        <w:rPr>
+          <w:b/>
+          <w:bCs/>
+          <w:lang w:val="fr-FR"/>
+        </w:rPr>
+        <w:t>Root</w:t>
+      </w:r>
+      <w:r>
+        <w:rPr>
+          <w:lang w:val="fr-FR"/>
+        </w:rPr>
+        <w:t xml:space="preserve"> correspond à votre login, </w:t>
+      </w:r>
+      <w:r>
+        <w:rPr>
+          <w:b/>
+          <w:bCs/>
+          <w:lang w:val="fr-FR"/>
+        </w:rPr>
+        <w:t>ssh.cluster000.hosting.ovh.net</w:t>
+      </w:r>
+      <w:r>
+        <w:rPr>
+          <w:lang w:val="fr-FR"/>
+        </w:rPr>
+        <w:t xml:space="preserve"> est l’adresse du serveur SSH et pour finir, </w:t>
+      </w:r>
+      <w:r>
+        <w:rPr>
+          <w:b/>
+          <w:bCs/>
+          <w:lang w:val="fr-FR"/>
+        </w:rPr>
+        <w:t>-p 22</w:t>
+      </w:r>
+      <w:r>
+        <w:rPr>
+          <w:lang w:val="fr-FR"/>
+        </w:rPr>
+        <w:t xml:space="preserve"> correspond au port SSH.</w:t>
+      </w:r>
+    </w:p>
+    <w:p>
+      <w:pPr>
+        <w:rPr>
+          <w:lang w:val="fr-FR"/>
+        </w:rPr>
+      </w:pPr>
+    </w:p>
+    <w:p>
+      <w:pPr>
+        <w:rPr>
+          <w:lang w:val="fr-FR"/>
+        </w:rPr>
+      </w:pPr>
+      <w:r>
+        <w:rPr>
+          <w:lang w:val="fr-FR"/>
+        </w:rPr>
+        <w:t>Si vous avez besoin de toutes les informations à l’avenir, vous pouvez les retrouver en vous connectant à votre espace client OVH -&gt; Web Cloud -&gt; Hébergements -&gt; Votre hébergement -&gt; FTP – SSH.</w:t>
+      </w:r>
+    </w:p>
+    <w:p>
+      <w:pPr>
+        <w:rPr>
+          <w:lang w:val="fr-FR"/>
+        </w:rPr>
+      </w:pPr>
+    </w:p>
+    <w:p>
+      <w:pPr>
+        <w:rPr>
+          <w:lang w:val="fr-FR"/>
+        </w:rPr>
+      </w:pPr>
+      <w:r>
+        <w:rPr>
+          <w:lang w:val="fr-FR"/>
+        </w:rPr>
+        <w:t>Une fois connecté, il vous suffit de rentre les commandes présentées dans les parties qui suivent.</w:t>
+      </w:r>
+    </w:p>
+    <w:p>
+      <w:pPr>
+        <w:pStyle w:val="Titre2"/>
+        <w:rPr>
+          <w:lang w:val="fr-FR"/>
+        </w:rPr>
+      </w:pPr>
+      <w:bookmarkStart w:id="30" w:name="_Toc113918055"/>
+      <w:r>
+        <w:rPr>
+          <w:lang w:val="fr-FR"/>
+        </w:rPr>
+        <w:t>Base de données</w:t>
+      </w:r>
+      <w:bookmarkEnd w:id="30"/>
+    </w:p>
+    <w:p>
+      <w:pPr>
+        <w:pStyle w:val="Titre3"/>
+        <w:rPr>
+          <w:lang w:val="fr-FR"/>
+        </w:rPr>
+      </w:pPr>
+      <w:bookmarkStart w:id="31" w:name="_Toc113918056"/>
+      <w:r>
+        <w:rPr>
+          <w:lang w:val="fr-FR"/>
+        </w:rPr>
+        <w:t>Démarrage</w:t>
+      </w:r>
+      <w:bookmarkEnd w:id="31"/>
+    </w:p>
+    <w:p>
+      <w:pPr>
+        <w:jc w:val="center"/>
+        <w:rPr>
+          <w:color w:val="000000" w:themeColor="text1"/>
+          <w:lang w:val="fr-FR"/>
+        </w:rPr>
+      </w:pPr>
+      <w:r>
+        <w:rPr>
+          <w:noProof/>
+          <w:color w:val="000000" w:themeColor="text1"/>
+          <w:lang w:val="fr-FR"/>
+        </w:rPr>
+        <w:drawing>
+          <wp:inline distT="0" distB="0" distL="0" distR="0" wp14:anchorId="6B808CB8" wp14:editId="40F0BC3A">
+            <wp:extent cx="1778000" cy="215900"/>
+            <wp:effectExtent l="0" t="0" r="0" b="0"/>
+            <wp:docPr id="38" name="Image 38"/>
+            <wp:cNvGraphicFramePr>
+              <a:graphicFrameLocks xmlns:a="http://schemas.openxmlformats.org/drawingml/2006/main" noChangeAspect="1"/>
+            </wp:cNvGraphicFramePr>
+            <a:graphic xmlns:a="http://schemas.openxmlformats.org/drawingml/2006/main">
+              <a:graphicData uri="http://schemas.openxmlformats.org/drawingml/2006/picture">
+                <pic:pic xmlns:pic="http://schemas.openxmlformats.org/drawingml/2006/picture">
+                  <pic:nvPicPr>
+                    <pic:cNvPr id="38" name="Image 38"/>
+                    <pic:cNvPicPr/>
+                  </pic:nvPicPr>
+                  <pic:blipFill>
+                    <a:blip r:embed="rId29">
+                      <a:extLst>
+                        <a:ext uri="{28A0092B-C50C-407E-A947-70E740481C1C}">
+                          <a14:useLocalDpi xmlns:a14="http://schemas.microsoft.com/office/drawing/2010/main" val="0"/>
+                        </a:ext>
+                      </a:extLst>
+                    </a:blip>
+                    <a:stretch>
+                      <a:fillRect/>
+                    </a:stretch>
+                  </pic:blipFill>
+                  <pic:spPr>
+                    <a:xfrm>
+                      <a:off x="0" y="0"/>
+                      <a:ext cx="1778000" cy="215900"/>
+                    </a:xfrm>
+                    <a:prstGeom prst="rect">
+                      <a:avLst/>
+                    </a:prstGeom>
+                  </pic:spPr>
+                </pic:pic>
+              </a:graphicData>
+            </a:graphic>
+          </wp:inline>
+        </w:drawing>
+      </w:r>
+    </w:p>
+    <w:p>
+      <w:pPr>
+        <w:pStyle w:val="Titre3"/>
+        <w:rPr>
+          <w:lang w:val="fr-FR"/>
+        </w:rPr>
+      </w:pPr>
+      <w:bookmarkStart w:id="32" w:name="_Toc113918057"/>
+      <w:r>
+        <w:rPr>
+          <w:lang w:val="fr-FR"/>
+        </w:rPr>
+        <w:t>Arrêt</w:t>
+      </w:r>
+      <w:bookmarkEnd w:id="32"/>
+    </w:p>
+    <w:p>
+      <w:pPr>
+        <w:jc w:val="center"/>
+        <w:rPr>
+          <w:color w:val="000000" w:themeColor="text1"/>
+          <w:lang w:val="fr-FR"/>
+        </w:rPr>
+      </w:pPr>
+      <w:r>
+        <w:rPr>
+          <w:noProof/>
+          <w:color w:val="000000" w:themeColor="text1"/>
+          <w:lang w:val="fr-FR"/>
+        </w:rPr>
+        <w:drawing>
+          <wp:inline distT="0" distB="0" distL="0" distR="0" wp14:anchorId="3DE4E0DC" wp14:editId="7AF42B7B">
+            <wp:extent cx="1676400" cy="215900"/>
+            <wp:effectExtent l="0" t="0" r="0" b="0"/>
+            <wp:docPr id="39" name="Image 39"/>
+            <wp:cNvGraphicFramePr>
+              <a:graphicFrameLocks xmlns:a="http://schemas.openxmlformats.org/drawingml/2006/main" noChangeAspect="1"/>
+            </wp:cNvGraphicFramePr>
+            <a:graphic xmlns:a="http://schemas.openxmlformats.org/drawingml/2006/main">
+              <a:graphicData uri="http://schemas.openxmlformats.org/drawingml/2006/picture">
+                <pic:pic xmlns:pic="http://schemas.openxmlformats.org/drawingml/2006/picture">
+                  <pic:nvPicPr>
+                    <pic:cNvPr id="39" name="Image 39"/>
+                    <pic:cNvPicPr/>
+                  </pic:nvPicPr>
+                  <pic:blipFill>
+                    <a:blip r:embed="rId30">
+                      <a:extLst>
+                        <a:ext uri="{28A0092B-C50C-407E-A947-70E740481C1C}">
+                          <a14:useLocalDpi xmlns:a14="http://schemas.microsoft.com/office/drawing/2010/main" val="0"/>
+                        </a:ext>
+                      </a:extLst>
+                    </a:blip>
+                    <a:stretch>
+                      <a:fillRect/>
+                    </a:stretch>
+                  </pic:blipFill>
+                  <pic:spPr>
+                    <a:xfrm>
+                      <a:off x="0" y="0"/>
+                      <a:ext cx="1676400" cy="215900"/>
+                    </a:xfrm>
+                    <a:prstGeom prst="rect">
+                      <a:avLst/>
+                    </a:prstGeom>
+                  </pic:spPr>
+                </pic:pic>
+              </a:graphicData>
+            </a:graphic>
+          </wp:inline>
+        </w:drawing>
+      </w:r>
+    </w:p>
+    <w:p>
+      <w:pPr>
+        <w:pStyle w:val="Titre2"/>
+        <w:rPr>
+          <w:lang w:val="fr-FR"/>
+        </w:rPr>
+      </w:pPr>
+      <w:bookmarkStart w:id="33" w:name="_Toc113918058"/>
+      <w:r>
+        <w:rPr>
+          <w:lang w:val="fr-FR"/>
+        </w:rPr>
+        <w:t>Sites web client et entreprise</w:t>
+      </w:r>
+      <w:bookmarkEnd w:id="33"/>
+    </w:p>
+    <w:p>
+      <w:pPr>
+        <w:pStyle w:val="Titre3"/>
+        <w:rPr>
+          <w:lang w:val="fr-FR"/>
+        </w:rPr>
+      </w:pPr>
+      <w:bookmarkStart w:id="34" w:name="_Toc113918059"/>
+      <w:r>
+        <w:rPr>
+          <w:lang w:val="fr-FR"/>
+        </w:rPr>
+        <w:t>Démarrage</w:t>
+      </w:r>
+      <w:bookmarkEnd w:id="34"/>
+    </w:p>
+    <w:p>
+      <w:pPr>
+        <w:jc w:val="center"/>
+        <w:rPr>
+          <w:color w:val="000000" w:themeColor="text1"/>
+          <w:lang w:val="fr-FR"/>
+        </w:rPr>
+      </w:pPr>
+      <w:r>
+        <w:rPr>
+          <w:noProof/>
+          <w:color w:val="000000" w:themeColor="text1"/>
+          <w:lang w:val="fr-FR"/>
+        </w:rPr>
+        <w:drawing>
+          <wp:inline distT="0" distB="0" distL="0" distR="0" wp14:anchorId="1444684A" wp14:editId="7DB15FA9">
+            <wp:extent cx="1955800" cy="215900"/>
+            <wp:effectExtent l="0" t="0" r="0" b="0"/>
+            <wp:docPr id="40" name="Image 40"/>
+            <wp:cNvGraphicFramePr>
+              <a:graphicFrameLocks xmlns:a="http://schemas.openxmlformats.org/drawingml/2006/main" noChangeAspect="1"/>
+            </wp:cNvGraphicFramePr>
+            <a:graphic xmlns:a="http://schemas.openxmlformats.org/drawingml/2006/main">
+              <a:graphicData uri="http://schemas.openxmlformats.org/drawingml/2006/picture">
+                <pic:pic xmlns:pic="http://schemas.openxmlformats.org/drawingml/2006/picture">
+                  <pic:nvPicPr>
+                    <pic:cNvPr id="40" name="Image 40"/>
+                    <pic:cNvPicPr/>
+                  </pic:nvPicPr>
+                  <pic:blipFill>
+                    <a:blip r:embed="rId31">
+                      <a:extLst>
+                        <a:ext uri="{28A0092B-C50C-407E-A947-70E740481C1C}">
+                          <a14:useLocalDpi xmlns:a14="http://schemas.microsoft.com/office/drawing/2010/main" val="0"/>
+                        </a:ext>
+                      </a:extLst>
+                    </a:blip>
+                    <a:stretch>
+                      <a:fillRect/>
+                    </a:stretch>
+                  </pic:blipFill>
+                  <pic:spPr>
+                    <a:xfrm>
+                      <a:off x="0" y="0"/>
+                      <a:ext cx="1955800" cy="215900"/>
+                    </a:xfrm>
+                    <a:prstGeom prst="rect">
+                      <a:avLst/>
+                    </a:prstGeom>
+                  </pic:spPr>
+                </pic:pic>
+              </a:graphicData>
+            </a:graphic>
+          </wp:inline>
+        </w:drawing>
+      </w:r>
+    </w:p>
+    <w:p>
+      <w:pPr>
+        <w:pStyle w:val="Titre3"/>
+        <w:rPr>
+          <w:lang w:val="fr-FR"/>
+        </w:rPr>
+      </w:pPr>
+      <w:bookmarkStart w:id="35" w:name="_Toc113918060"/>
+      <w:r>
+        <w:rPr>
+          <w:lang w:val="fr-FR"/>
+        </w:rPr>
+        <w:t>Arrêt</w:t>
+      </w:r>
+      <w:bookmarkEnd w:id="35"/>
+    </w:p>
+    <w:p>
+      <w:pPr>
+        <w:jc w:val="center"/>
+        <w:rPr>
+          <w:color w:val="000000" w:themeColor="text1"/>
+          <w:lang w:val="fr-FR"/>
+        </w:rPr>
+      </w:pPr>
+      <w:r>
+        <w:rPr>
+          <w:noProof/>
+          <w:color w:val="000000" w:themeColor="text1"/>
+          <w:lang w:val="fr-FR"/>
+        </w:rPr>
+        <w:drawing>
+          <wp:inline distT="0" distB="0" distL="0" distR="0" wp14:anchorId="5BCAD851" wp14:editId="25ADD548">
+            <wp:extent cx="1879600" cy="215900"/>
+            <wp:effectExtent l="0" t="0" r="0" b="0"/>
+            <wp:docPr id="37" name="Image 37"/>
+            <wp:cNvGraphicFramePr>
+              <a:graphicFrameLocks xmlns:a="http://schemas.openxmlformats.org/drawingml/2006/main" noChangeAspect="1"/>
+            </wp:cNvGraphicFramePr>
+            <a:graphic xmlns:a="http://schemas.openxmlformats.org/drawingml/2006/main">
+              <a:graphicData uri="http://schemas.openxmlformats.org/drawingml/2006/picture">
+                <pic:pic xmlns:pic="http://schemas.openxmlformats.org/drawingml/2006/picture">
+                  <pic:nvPicPr>
+                    <pic:cNvPr id="37" name="Image 37"/>
+                    <pic:cNvPicPr/>
+                  </pic:nvPicPr>
+                  <pic:blipFill>
+                    <a:blip r:embed="rId32">
+                      <a:extLst>
+                        <a:ext uri="{28A0092B-C50C-407E-A947-70E740481C1C}">
+                          <a14:useLocalDpi xmlns:a14="http://schemas.microsoft.com/office/drawing/2010/main" val="0"/>
+                        </a:ext>
+                      </a:extLst>
+                    </a:blip>
+                    <a:stretch>
+                      <a:fillRect/>
+                    </a:stretch>
+                  </pic:blipFill>
+                  <pic:spPr>
+                    <a:xfrm>
+                      <a:off x="0" y="0"/>
+                      <a:ext cx="1879600" cy="215900"/>
+                    </a:xfrm>
+                    <a:prstGeom prst="rect">
+                      <a:avLst/>
+                    </a:prstGeom>
+                  </pic:spPr>
+                </pic:pic>
+              </a:graphicData>
+            </a:graphic>
+          </wp:inline>
+        </w:drawing>
+      </w:r>
+    </w:p>
+    <w:p>
+      <w:pPr>
+        <w:widowControl/>
+        <w:rPr>
+          <w:color w:val="000000" w:themeColor="text1"/>
+          <w:lang w:val="fr-FR"/>
+        </w:rPr>
+      </w:pPr>
+      <w:r>
+        <w:rPr>
+          <w:color w:val="000000" w:themeColor="text1"/>
+          <w:lang w:val="fr-FR"/>
+        </w:rPr>
+        <w:br w:type="page"/>
+      </w:r>
     </w:p>
     <w:p>
       <w:pPr>
         <w:pStyle w:val="Titre1"/>
-      </w:pPr>
+        <w:rPr>
+          <w:lang w:val="fr-FR"/>
+        </w:rPr>
+      </w:pPr>
+      <w:bookmarkStart w:id="36" w:name="_Toc113918061"/>
+      <w:r>
+        <w:rPr>
+          <w:lang w:val="fr-FR"/>
+        </w:rPr>
+        <w:lastRenderedPageBreak/>
+        <w:t>Procédure de mise à jour</w:t>
+      </w:r>
+      <w:bookmarkEnd w:id="36"/>
+    </w:p>
+    <w:p>
+      <w:pPr>
+        <w:pStyle w:val="Titre2"/>
+        <w:rPr>
+          <w:lang w:val="fr-FR"/>
+        </w:rPr>
+      </w:pPr>
+      <w:bookmarkStart w:id="37" w:name="_Toc113918062"/>
+      <w:r>
+        <w:rPr>
+          <w:lang w:val="fr-FR"/>
+        </w:rPr>
+        <w:t>Base de données</w:t>
+      </w:r>
+      <w:bookmarkEnd w:id="37"/>
+    </w:p>
+    <w:p>
+      <w:pPr>
+        <w:pStyle w:val="Corpsdetexte"/>
+        <w:rPr>
+          <w:lang w:val="fr-FR"/>
+        </w:rPr>
+      </w:pPr>
+      <w:r>
+        <w:rPr>
+          <w:lang w:val="fr-FR"/>
+        </w:rPr>
+        <w:t>Attention, avant toute mise à jour de la base de données, il est fortement recommandé d’effectuer une sauvegarde.</w:t>
+      </w:r>
+    </w:p>
+    <w:p>
+      <w:pPr>
+        <w:pStyle w:val="Corpsdetexte"/>
+        <w:rPr>
+          <w:lang w:val="fr-FR"/>
+        </w:rPr>
+      </w:pPr>
+      <w:r>
+        <w:rPr>
+          <w:lang w:val="fr-FR"/>
+        </w:rPr>
+        <w:t xml:space="preserve">Vous trouverez la marche à suivre dans la partie </w:t>
+      </w:r>
+      <w:r>
+        <w:rPr>
+          <w:b/>
+          <w:bCs/>
+          <w:lang w:val="fr-FR"/>
+        </w:rPr>
+        <w:t>9 - Procédure de sauvegarde et restauration</w:t>
+      </w:r>
+      <w:r>
+        <w:rPr>
+          <w:lang w:val="fr-FR"/>
+        </w:rPr>
+        <w:t>.</w:t>
+      </w:r>
+    </w:p>
+    <w:p>
+      <w:pPr>
+        <w:pStyle w:val="Corpsdetexte"/>
+        <w:rPr>
+          <w:lang w:val="fr-FR"/>
+        </w:rPr>
+      </w:pPr>
+      <w:r>
+        <w:rPr>
+          <w:lang w:val="fr-FR"/>
+        </w:rPr>
+        <w:t>Pour effectuer des mises à jour, accédez à phpMyAdmin via l’onglet Bases de données sur votre espace client, cliquez sur « … » puis « Accéder à phpMyAdmin ».</w:t>
+      </w:r>
+    </w:p>
+    <w:p>
+      <w:pPr>
+        <w:pStyle w:val="Corpsdetexte"/>
+        <w:rPr>
+          <w:lang w:val="fr-FR"/>
+        </w:rPr>
+      </w:pPr>
+      <w:r>
+        <w:rPr>
+          <w:lang w:val="fr-FR"/>
+        </w:rPr>
+        <w:t>Sélectionnez votre base de données dans la liste sur votre gauche pour afficher votre base et procéder à vos modifications.</w:t>
+      </w:r>
+    </w:p>
+    <w:p>
+      <w:pPr>
+        <w:pStyle w:val="Corpsdetexte"/>
+        <w:rPr>
+          <w:lang w:val="fr-FR"/>
+        </w:rPr>
+      </w:pPr>
+    </w:p>
+    <w:p>
+      <w:pPr>
+        <w:pStyle w:val="Titre2"/>
+        <w:rPr>
+          <w:lang w:val="fr-FR"/>
+        </w:rPr>
+      </w:pPr>
+      <w:bookmarkStart w:id="38" w:name="_Toc113918063"/>
+      <w:r>
+        <w:rPr>
+          <w:lang w:val="fr-FR"/>
+        </w:rPr>
+        <w:t>Sites web client et entreprise</w:t>
+      </w:r>
+      <w:bookmarkEnd w:id="38"/>
+    </w:p>
+    <w:p>
+      <w:pPr>
+        <w:pStyle w:val="Corpsdetexte"/>
+        <w:rPr>
+          <w:lang w:val="fr-FR"/>
+        </w:rPr>
+      </w:pPr>
+    </w:p>
+    <w:p>
+      <w:pPr>
+        <w:pStyle w:val="Corpsdetexte"/>
+        <w:rPr>
+          <w:lang w:val="fr-FR"/>
+        </w:rPr>
+      </w:pPr>
+      <w:r>
+        <w:rPr>
+          <w:lang w:val="fr-FR"/>
+        </w:rPr>
+        <w:t>De même que pour la base de données, nous vous suggérons, via FileZilla, de faire une sauvegarde de vos sites en téléchargeant les dossiers, puis de les stocker dans vos archives.</w:t>
+      </w:r>
+    </w:p>
+    <w:p>
+      <w:pPr>
+        <w:pStyle w:val="Corpsdetexte"/>
+        <w:rPr>
+          <w:lang w:val="fr-FR"/>
+        </w:rPr>
+      </w:pPr>
+      <w:r>
+        <w:rPr>
+          <w:lang w:val="fr-FR"/>
+        </w:rPr>
+        <w:t xml:space="preserve">Par la suite, vous pourrez réaliser les modifications souhaitées, puis vous référer à la partie </w:t>
+      </w:r>
+      <w:r>
+        <w:rPr>
+          <w:b/>
+          <w:bCs/>
+          <w:lang w:val="fr-FR"/>
+        </w:rPr>
+        <w:t>4.2.3 Connectez-vous au serveur</w:t>
+      </w:r>
+      <w:r>
+        <w:rPr>
+          <w:lang w:val="fr-FR"/>
+        </w:rPr>
+        <w:t>.</w:t>
+      </w:r>
+    </w:p>
+    <w:p>
+      <w:pPr>
+        <w:widowControl/>
+        <w:rPr>
+          <w:lang w:val="fr-FR"/>
+        </w:rPr>
+      </w:pPr>
+      <w:r>
+        <w:rPr>
+          <w:lang w:val="fr-FR"/>
+        </w:rPr>
+        <w:br w:type="page"/>
+      </w:r>
+    </w:p>
+    <w:p>
+      <w:pPr>
+        <w:pStyle w:val="Titre1"/>
+        <w:rPr>
+          <w:lang w:val="fr-FR"/>
+        </w:rPr>
+      </w:pPr>
+      <w:bookmarkStart w:id="39" w:name="_Toc113918064"/>
+      <w:r>
+        <w:rPr>
+          <w:lang w:val="fr-FR"/>
+        </w:rPr>
+        <w:lastRenderedPageBreak/>
+        <w:t>Supervision / Monitoring</w:t>
+      </w:r>
+      <w:bookmarkEnd w:id="39"/>
+    </w:p>
+    <w:p>
+      <w:pPr>
+        <w:pStyle w:val="Corpsdetexte"/>
+        <w:rPr>
+          <w:lang w:val="fr-FR"/>
+        </w:rPr>
+      </w:pPr>
+    </w:p>
+    <w:p>
+      <w:pPr>
+        <w:widowControl/>
+        <w:rPr>
+          <w:lang w:val="fr-FR"/>
+        </w:rPr>
+      </w:pPr>
+      <w:r>
+        <w:rPr>
+          <w:lang w:val="fr-FR"/>
+        </w:rPr>
+        <w:br w:type="page"/>
+      </w:r>
+    </w:p>
+    <w:p>
+      <w:pPr>
+        <w:pStyle w:val="Titre1"/>
+        <w:rPr>
+          <w:lang w:val="fr-FR"/>
+        </w:rPr>
+      </w:pPr>
+      <w:bookmarkStart w:id="40" w:name="_Toc113918065"/>
+      <w:r>
+        <w:rPr>
+          <w:lang w:val="fr-FR"/>
+        </w:rPr>
+        <w:lastRenderedPageBreak/>
+        <w:t>Procédure de sauvegarde et restauration</w:t>
+      </w:r>
+      <w:bookmarkEnd w:id="40"/>
+    </w:p>
+    <w:p>
+      <w:pPr>
+        <w:pStyle w:val="Titre2"/>
+        <w:rPr>
+          <w:lang w:val="fr-FR"/>
+        </w:rPr>
+      </w:pPr>
+      <w:bookmarkStart w:id="41" w:name="_Toc113918066"/>
+      <w:r>
+        <w:rPr>
+          <w:lang w:val="fr-FR"/>
+        </w:rPr>
+        <w:t>Base de données</w:t>
+      </w:r>
+      <w:bookmarkEnd w:id="41"/>
+    </w:p>
+    <w:p>
+      <w:pPr>
+        <w:pStyle w:val="Titre3"/>
+        <w:rPr>
+          <w:lang w:val="fr-FR"/>
+        </w:rPr>
+      </w:pPr>
+      <w:bookmarkStart w:id="42" w:name="_Toc113918067"/>
+      <w:r>
+        <w:rPr>
+          <w:lang w:val="fr-FR"/>
+        </w:rPr>
+        <w:t>Sauvegarde</w:t>
+      </w:r>
+      <w:bookmarkEnd w:id="42"/>
+    </w:p>
+    <w:p>
+      <w:pPr>
+        <w:pStyle w:val="Corpsdetexte"/>
+        <w:rPr>
+          <w:lang w:val="fr-FR"/>
+        </w:rPr>
+      </w:pPr>
+      <w:r>
+        <w:rPr>
+          <w:lang w:val="fr-FR"/>
+        </w:rPr>
+        <w:t>Pour sauvegarder la base de données, allez sur phpMyAdmin via l’onglet Bases de données sur votre espace client, cliquez sur « … » puis « Accéder à phpMyAdmin ».</w:t>
+      </w:r>
+    </w:p>
+    <w:p>
+      <w:pPr>
+        <w:pStyle w:val="Corpsdetexte"/>
+        <w:rPr>
+          <w:lang w:val="fr-FR"/>
+        </w:rPr>
+      </w:pPr>
+      <w:r>
+        <w:rPr>
+          <w:lang w:val="fr-FR"/>
+        </w:rPr>
+        <w:t>Sélectionnez votre base de données sur la partie gauche de l’écran, puis allez sur l’onglet exporter</w:t>
+      </w:r>
+      <w:r>
+        <w:rPr>
+          <w:lang w:val="fr-FR"/>
+        </w:rPr>
+        <w:t xml:space="preserve"> -&gt; bouton « Exécuter ».</w:t>
+      </w:r>
+    </w:p>
+    <w:p>
+      <w:pPr>
+        <w:pStyle w:val="Corpsdetexte"/>
+        <w:rPr>
+          <w:lang w:val="fr-FR"/>
+        </w:rPr>
+      </w:pPr>
+      <w:r>
+        <w:rPr>
+          <w:lang w:val="fr-FR"/>
+        </w:rPr>
+        <w:t>Garder votre exportation en lieu sûr.</w:t>
+      </w:r>
+    </w:p>
+    <w:p>
+      <w:pPr>
+        <w:pStyle w:val="Corpsdetexte"/>
+        <w:rPr>
+          <w:lang w:val="fr-FR"/>
+        </w:rPr>
+      </w:pPr>
+    </w:p>
+    <w:p>
+      <w:pPr>
+        <w:pStyle w:val="Corpsdetexte"/>
+        <w:rPr>
+          <w:lang w:val="fr-FR"/>
+        </w:rPr>
+      </w:pPr>
+      <w:r>
+        <w:rPr>
+          <w:noProof/>
+          <w:lang w:val="fr-FR"/>
+        </w:rPr>
+        <w:drawing>
+          <wp:inline distT="0" distB="0" distL="0" distR="0" wp14:anchorId="5DA36A34" wp14:editId="437AF8F5">
+            <wp:extent cx="6120130" cy="1475105"/>
+            <wp:effectExtent l="0" t="0" r="1270" b="0"/>
+            <wp:docPr id="42" name="Image 42" descr="Une image contenant texte&#10;&#10;Description générée automatiquement"/>
+            <wp:cNvGraphicFramePr>
+              <a:graphicFrameLocks xmlns:a="http://schemas.openxmlformats.org/drawingml/2006/main" noChangeAspect="1"/>
+            </wp:cNvGraphicFramePr>
+            <a:graphic xmlns:a="http://schemas.openxmlformats.org/drawingml/2006/main">
+              <a:graphicData uri="http://schemas.openxmlformats.org/drawingml/2006/picture">
+                <pic:pic xmlns:pic="http://schemas.openxmlformats.org/drawingml/2006/picture">
+                  <pic:nvPicPr>
+                    <pic:cNvPr id="42" name="Image 42" descr="Une image contenant texte&#10;&#10;Description générée automatiquement"/>
+                    <pic:cNvPicPr/>
+                  </pic:nvPicPr>
+                  <pic:blipFill>
+                    <a:blip r:embed="rId33" cstate="print">
+                      <a:extLst>
+                        <a:ext uri="{28A0092B-C50C-407E-A947-70E740481C1C}">
+                          <a14:useLocalDpi xmlns:a14="http://schemas.microsoft.com/office/drawing/2010/main" val="0"/>
+                        </a:ext>
+                      </a:extLst>
+                    </a:blip>
+                    <a:stretch>
+                      <a:fillRect/>
+                    </a:stretch>
+                  </pic:blipFill>
+                  <pic:spPr>
+                    <a:xfrm>
+                      <a:off x="0" y="0"/>
+                      <a:ext cx="6120130" cy="1475105"/>
+                    </a:xfrm>
+                    <a:prstGeom prst="rect">
+                      <a:avLst/>
+                    </a:prstGeom>
+                  </pic:spPr>
+                </pic:pic>
+              </a:graphicData>
+            </a:graphic>
+          </wp:inline>
+        </w:drawing>
+      </w:r>
+    </w:p>
+    <w:p>
+      <w:pPr>
+        <w:pStyle w:val="Titre3"/>
+        <w:rPr>
+          <w:lang w:val="fr-FR"/>
+        </w:rPr>
+      </w:pPr>
+      <w:bookmarkStart w:id="43" w:name="_Toc113918068"/>
+      <w:r>
+        <w:rPr>
+          <w:lang w:val="fr-FR"/>
+        </w:rPr>
+        <w:t>Restauration</w:t>
+      </w:r>
+      <w:bookmarkEnd w:id="43"/>
+    </w:p>
+    <w:p>
+      <w:pPr>
+        <w:pStyle w:val="Corpsdetexte"/>
+        <w:rPr>
+          <w:lang w:val="fr-FR"/>
+        </w:rPr>
+      </w:pPr>
+      <w:r>
+        <w:rPr>
+          <w:lang w:val="fr-FR"/>
+        </w:rPr>
+        <w:t xml:space="preserve">Sur phpMyAdmin, </w:t>
+      </w:r>
+      <w:r>
+        <w:rPr>
+          <w:lang w:val="fr-FR"/>
+        </w:rPr>
+        <w:t xml:space="preserve">créer </w:t>
+      </w:r>
+      <w:r>
+        <w:rPr>
+          <w:lang w:val="fr-FR"/>
+        </w:rPr>
+        <w:t>cliquez sur le bouton « importer » et « Choisir le fichier ».</w:t>
+      </w:r>
+    </w:p>
+    <w:p>
+      <w:pPr>
+        <w:pStyle w:val="Corpsdetexte"/>
+        <w:rPr>
+          <w:lang w:val="fr-FR"/>
+        </w:rPr>
+      </w:pPr>
+      <w:r>
+        <w:rPr>
+          <w:lang w:val="fr-FR"/>
+        </w:rPr>
+        <w:t>Choisissez le fichier que vous souhaitez utiliser pour la restauration.</w:t>
+      </w:r>
+    </w:p>
+    <w:p>
+      <w:pPr>
+        <w:pStyle w:val="Corpsdetexte"/>
+        <w:jc w:val="center"/>
+        <w:rPr>
+          <w:lang w:val="fr-FR"/>
+        </w:rPr>
+      </w:pPr>
+      <w:r>
+        <w:rPr>
+          <w:noProof/>
+          <w:lang w:val="fr-FR"/>
+        </w:rPr>
+        <w:drawing>
+          <wp:inline distT="0" distB="0" distL="0" distR="0" wp14:anchorId="787110DC" wp14:editId="76D28903">
+            <wp:extent cx="4661013" cy="1600742"/>
+            <wp:effectExtent l="0" t="0" r="0" b="0"/>
+            <wp:docPr id="41" name="Image 41" descr="Une image contenant texte&#10;&#10;Description générée automatiquement"/>
+            <wp:cNvGraphicFramePr>
+              <a:graphicFrameLocks xmlns:a="http://schemas.openxmlformats.org/drawingml/2006/main" noChangeAspect="1"/>
+            </wp:cNvGraphicFramePr>
+            <a:graphic xmlns:a="http://schemas.openxmlformats.org/drawingml/2006/main">
+              <a:graphicData uri="http://schemas.openxmlformats.org/drawingml/2006/picture">
+                <pic:pic xmlns:pic="http://schemas.openxmlformats.org/drawingml/2006/picture">
+                  <pic:nvPicPr>
+                    <pic:cNvPr id="7" name="Image 7" descr="Une image contenant texte&#10;&#10;Description générée automatiquement"/>
+                    <pic:cNvPicPr/>
+                  </pic:nvPicPr>
+                  <pic:blipFill>
+                    <a:blip r:embed="rId18">
+                      <a:extLst>
+                        <a:ext uri="{28A0092B-C50C-407E-A947-70E740481C1C}">
+                          <a14:useLocalDpi xmlns:a14="http://schemas.microsoft.com/office/drawing/2010/main" val="0"/>
+                        </a:ext>
+                      </a:extLst>
+                    </a:blip>
+                    <a:stretch>
+                      <a:fillRect/>
+                    </a:stretch>
+                  </pic:blipFill>
+                  <pic:spPr>
+                    <a:xfrm>
+                      <a:off x="0" y="0"/>
+                      <a:ext cx="4671321" cy="1604282"/>
+                    </a:xfrm>
+                    <a:prstGeom prst="rect">
+                      <a:avLst/>
+                    </a:prstGeom>
+                  </pic:spPr>
+                </pic:pic>
+              </a:graphicData>
+            </a:graphic>
+          </wp:inline>
+        </w:drawing>
+      </w:r>
+    </w:p>
+    <w:p>
+      <w:pPr>
+        <w:pStyle w:val="Titre1"/>
+      </w:pPr>
+      <w:bookmarkStart w:id="44" w:name="_Toc113918069"/>
       <w:proofErr w:type="spellStart"/>
       <w:r>
         <w:lastRenderedPageBreak/>
         <w:t>Glossaire</w:t>
       </w:r>
+      <w:bookmarkEnd w:id="44"/>
       <w:proofErr w:type="spellEnd"/>
     </w:p>
     <w:tbl>
@@ -7465,8 +10186,8 @@
       </w:pPr>
     </w:p>
     <w:sectPr>
-      <w:headerReference w:type="default" r:id="rId27"/>
-      <w:footerReference w:type="default" r:id="rId28"/>
+      <w:headerReference w:type="default" r:id="rId34"/>
+      <w:footerReference w:type="default" r:id="rId35"/>
       <w:pgSz w:w="11906" w:h="16838"/>
       <w:pgMar w:top="2180" w:right="1134" w:bottom="1990" w:left="1134" w:header="1134" w:footer="1134" w:gutter="0"/>
       <w:cols w:space="720"/>
@@ -10168,7 +12889,6 @@
     <w:rPr>
       <w:color w:val="000080"/>
       <w:u w:val="single"/>
-      <w:lang/>
     </w:rPr>
   </w:style>
   <w:style w:type="character" w:customStyle="1" w:styleId="Caractresdenumrotation">
@@ -10357,6 +13077,7 @@
   <w:style w:type="paragraph" w:styleId="TM1">
     <w:name w:val="toc 1"/>
     <w:basedOn w:val="Index"/>
+    <w:uiPriority w:val="39"/>
     <w:pPr>
       <w:tabs>
         <w:tab w:val="right" w:leader="dot" w:pos="9638"/>
@@ -10369,6 +13090,7 @@
   <w:style w:type="paragraph" w:styleId="TM2">
     <w:name w:val="toc 2"/>
     <w:basedOn w:val="Index"/>
+    <w:uiPriority w:val="39"/>
     <w:pPr>
       <w:tabs>
         <w:tab w:val="right" w:leader="dot" w:pos="9355"/>
@@ -10379,6 +13101,7 @@
   <w:style w:type="paragraph" w:styleId="TM3">
     <w:name w:val="toc 3"/>
     <w:basedOn w:val="Index"/>
+    <w:uiPriority w:val="39"/>
     <w:pPr>
       <w:tabs>
         <w:tab w:val="right" w:leader="dot" w:pos="9072"/>
@@ -10613,6 +13336,7 @@
   <w:style w:type="paragraph" w:styleId="TM4">
     <w:name w:val="toc 4"/>
     <w:basedOn w:val="Index"/>
+    <w:uiPriority w:val="39"/>
     <w:pPr>
       <w:tabs>
         <w:tab w:val="right" w:leader="dot" w:pos="8789"/>
@@ -10735,6 +13459,28 @@
       <w:color w:val="605E5C"/>
       <w:shd w:val="clear" w:color="auto" w:fill="E1DFDD"/>
     </w:rPr>
+  </w:style>
+  <w:style w:type="paragraph" w:styleId="NormalWeb">
+    <w:name w:val="Normal (Web)"/>
+    <w:basedOn w:val="Normal"/>
+    <w:uiPriority w:val="99"/>
+    <w:semiHidden/>
+    <w:unhideWhenUsed/>
+    <w:rsid w:val="00932E80"/>
+    <w:pPr>
+      <w:widowControl/>
+      <w:spacing w:before="100" w:beforeAutospacing="1" w:after="100" w:afterAutospacing="1"/>
+    </w:pPr>
+    <w:rPr>
+      <w:rFonts w:ascii="Times New Roman" w:eastAsia="Times New Roman" w:hAnsi="Times New Roman" w:cs="Times New Roman"/>
+      <w:sz w:val="24"/>
+      <w:lang w:val="fr-FR" w:eastAsia="fr-FR" w:bidi="ar-SA"/>
+    </w:rPr>
+  </w:style>
+  <w:style w:type="character" w:customStyle="1" w:styleId="widont">
+    <w:name w:val="widont"/>
+    <w:basedOn w:val="Policepardfaut"/>
+    <w:rsid w:val="00932E80"/>
   </w:style>
 </w:styles>
 </file>

--- a/Documents+OC+Pizza/Format DOCX/Dossier d.docx
+++ b/Documents+OC+Pizza/Format DOCX/Dossier d.docx
@@ -3542,13 +3542,7 @@
               <w:jc w:val="center"/>
             </w:pPr>
             <w:r>
-              <w:t>1</w:t>
-            </w:r>
-            <w:r>
-              <w:t>2</w:t>
-            </w:r>
-            <w:r>
-              <w:t>/09/2022</w:t>
+              <w:t>12/09/2022</w:t>
             </w:r>
           </w:p>
         </w:tc>
@@ -6002,6 +5996,7 @@
     <w:p>
       <w:pPr>
         <w:pStyle w:val="Corpsdetexte"/>
+        <w:jc w:val="center"/>
         <w:rPr>
           <w:lang w:val="fr-FR"/>
         </w:rPr>
@@ -6013,10 +6008,10 @@
         </w:rPr>
         <w:lastRenderedPageBreak/>
         <w:drawing>
-          <wp:inline distT="0" distB="0" distL="0" distR="0" wp14:anchorId="20B81C3D" wp14:editId="2B573843">
-            <wp:extent cx="6120130" cy="2101850"/>
-            <wp:effectExtent l="0" t="0" r="1270" b="6350"/>
-            <wp:docPr id="7" name="Image 7" descr="Une image contenant texte&#10;&#10;Description générée automatiquement"/>
+          <wp:inline distT="0" distB="0" distL="0" distR="0" wp14:anchorId="7B73F7A7" wp14:editId="7A27D292">
+            <wp:extent cx="4353515" cy="2176758"/>
+            <wp:effectExtent l="0" t="0" r="3175" b="0"/>
+            <wp:docPr id="1" name="Image 1" descr="Une image contenant texte&#10;&#10;Description générée automatiquement"/>
             <wp:cNvGraphicFramePr>
               <a:graphicFrameLocks xmlns:a="http://schemas.openxmlformats.org/drawingml/2006/main" noChangeAspect="1"/>
             </wp:cNvGraphicFramePr>
@@ -6024,11 +6019,11 @@
               <a:graphicData uri="http://schemas.openxmlformats.org/drawingml/2006/picture">
                 <pic:pic xmlns:pic="http://schemas.openxmlformats.org/drawingml/2006/picture">
                   <pic:nvPicPr>
-                    <pic:cNvPr id="7" name="Image 7" descr="Une image contenant texte&#10;&#10;Description générée automatiquement"/>
+                    <pic:cNvPr id="1" name="Image 1" descr="Une image contenant texte&#10;&#10;Description générée automatiquement"/>
                     <pic:cNvPicPr/>
                   </pic:nvPicPr>
                   <pic:blipFill>
-                    <a:blip r:embed="rId18">
+                    <a:blip r:embed="rId18" cstate="print">
                       <a:extLst>
                         <a:ext uri="{28A0092B-C50C-407E-A947-70E740481C1C}">
                           <a14:useLocalDpi xmlns:a14="http://schemas.microsoft.com/office/drawing/2010/main" val="0"/>
@@ -6042,7 +6037,7 @@
                   <pic:spPr>
                     <a:xfrm>
                       <a:off x="0" y="0"/>
-                      <a:ext cx="6120130" cy="2101850"/>
+                      <a:ext cx="4375175" cy="2187588"/>
                     </a:xfrm>
                     <a:prstGeom prst="rect">
                       <a:avLst/>
@@ -10025,7 +10020,7 @@
                     <pic:cNvPicPr/>
                   </pic:nvPicPr>
                   <pic:blipFill>
-                    <a:blip r:embed="rId18">
+                    <a:blip r:embed="rId34">
                       <a:extLst>
                         <a:ext uri="{28A0092B-C50C-407E-A947-70E740481C1C}">
                           <a14:useLocalDpi xmlns:a14="http://schemas.microsoft.com/office/drawing/2010/main" val="0"/>
@@ -10186,8 +10181,8 @@
       </w:pPr>
     </w:p>
     <w:sectPr>
-      <w:headerReference w:type="default" r:id="rId34"/>
-      <w:footerReference w:type="default" r:id="rId35"/>
+      <w:headerReference w:type="default" r:id="rId35"/>
+      <w:footerReference w:type="default" r:id="rId36"/>
       <w:pgSz w:w="11906" w:h="16838"/>
       <w:pgMar w:top="2180" w:right="1134" w:bottom="1990" w:left="1134" w:header="1134" w:footer="1134" w:gutter="0"/>
       <w:cols w:space="720"/>

--- a/Documents+OC+Pizza/Format DOCX/Dossier d.docx
+++ b/Documents+OC+Pizza/Format DOCX/Dossier d.docx
@@ -363,12 +363,6 @@
           <w:lang w:val="fr-FR"/>
         </w:rPr>
       </w:pPr>
-      <w:r>
-        <w:rPr>
-          <w:lang w:val="fr-FR"/>
-        </w:rPr>
-        <w:br w:type="page"/>
-      </w:r>
     </w:p>
     <w:p>
       <w:pPr>
@@ -439,7 +433,7 @@
           <w:noProof/>
           <w:lang w:val="fr-FR"/>
         </w:rPr>
-        <w:instrText xml:space="preserve"> PAGEREF _Toc113918025 \h </w:instrText>
+        <w:instrText xml:space="preserve"> PAGEREF _Toc113959375 \h </w:instrText>
       </w:r>
       <w:r>
         <w:rPr>
@@ -502,7 +496,7 @@
           <w:noProof/>
           <w:lang w:val="fr-FR"/>
         </w:rPr>
-        <w:instrText xml:space="preserve"> PAGEREF _Toc113918026 \h </w:instrText>
+        <w:instrText xml:space="preserve"> PAGEREF _Toc113959376 \h </w:instrText>
       </w:r>
       <w:r>
         <w:rPr>
@@ -564,7 +558,7 @@
           <w:noProof/>
           <w:lang w:val="fr-FR"/>
         </w:rPr>
-        <w:instrText xml:space="preserve"> PAGEREF _Toc113918027 \h </w:instrText>
+        <w:instrText xml:space="preserve"> PAGEREF _Toc113959377 \h </w:instrText>
       </w:r>
       <w:r>
         <w:rPr>
@@ -626,7 +620,7 @@
           <w:noProof/>
           <w:lang w:val="fr-FR"/>
         </w:rPr>
-        <w:instrText xml:space="preserve"> PAGEREF _Toc113918028 \h </w:instrText>
+        <w:instrText xml:space="preserve"> PAGEREF _Toc113959378 \h </w:instrText>
       </w:r>
       <w:r>
         <w:rPr>
@@ -689,7 +683,7 @@
           <w:noProof/>
           <w:lang w:val="fr-FR"/>
         </w:rPr>
-        <w:instrText xml:space="preserve"> PAGEREF _Toc113918029 \h </w:instrText>
+        <w:instrText xml:space="preserve"> PAGEREF _Toc113959379 \h </w:instrText>
       </w:r>
       <w:r>
         <w:rPr>
@@ -751,7 +745,7 @@
           <w:noProof/>
           <w:lang w:val="fr-FR"/>
         </w:rPr>
-        <w:instrText xml:space="preserve"> PAGEREF _Toc113918030 \h </w:instrText>
+        <w:instrText xml:space="preserve"> PAGEREF _Toc113959380 \h </w:instrText>
       </w:r>
       <w:r>
         <w:rPr>
@@ -813,7 +807,7 @@
           <w:noProof/>
           <w:lang w:val="fr-FR"/>
         </w:rPr>
-        <w:instrText xml:space="preserve"> PAGEREF _Toc113918031 \h </w:instrText>
+        <w:instrText xml:space="preserve"> PAGEREF _Toc113959381 \h </w:instrText>
       </w:r>
       <w:r>
         <w:rPr>
@@ -875,7 +869,7 @@
           <w:noProof/>
           <w:lang w:val="fr-FR"/>
         </w:rPr>
-        <w:instrText xml:space="preserve"> PAGEREF _Toc113918032 \h </w:instrText>
+        <w:instrText xml:space="preserve"> PAGEREF _Toc113959382 \h </w:instrText>
       </w:r>
       <w:r>
         <w:rPr>
@@ -937,7 +931,7 @@
           <w:noProof/>
           <w:lang w:val="fr-FR"/>
         </w:rPr>
-        <w:instrText xml:space="preserve"> PAGEREF _Toc113918033 \h </w:instrText>
+        <w:instrText xml:space="preserve"> PAGEREF _Toc113959383 \h </w:instrText>
       </w:r>
       <w:r>
         <w:rPr>
@@ -955,7 +949,7 @@
           <w:noProof/>
           <w:lang w:val="fr-FR"/>
         </w:rPr>
-        <w:t>9</w:t>
+        <w:t>10</w:t>
       </w:r>
       <w:r>
         <w:rPr>
@@ -999,7 +993,7 @@
           <w:noProof/>
           <w:lang w:val="fr-FR"/>
         </w:rPr>
-        <w:instrText xml:space="preserve"> PAGEREF _Toc113918034 \h </w:instrText>
+        <w:instrText xml:space="preserve"> PAGEREF _Toc113959384 \h </w:instrText>
       </w:r>
       <w:r>
         <w:rPr>
@@ -1017,7 +1011,7 @@
           <w:noProof/>
           <w:lang w:val="fr-FR"/>
         </w:rPr>
-        <w:t>9</w:t>
+        <w:t>10</w:t>
       </w:r>
       <w:r>
         <w:rPr>
@@ -1062,7 +1056,7 @@
           <w:noProof/>
           <w:lang w:val="fr-FR"/>
         </w:rPr>
-        <w:instrText xml:space="preserve"> PAGEREF _Toc113918035 \h </w:instrText>
+        <w:instrText xml:space="preserve"> PAGEREF _Toc113959385 \h </w:instrText>
       </w:r>
       <w:r>
         <w:rPr>
@@ -1080,7 +1074,7 @@
           <w:noProof/>
           <w:lang w:val="fr-FR"/>
         </w:rPr>
-        <w:t>10</w:t>
+        <w:t>11</w:t>
       </w:r>
       <w:r>
         <w:rPr>
@@ -1124,7 +1118,7 @@
           <w:noProof/>
           <w:lang w:val="fr-FR"/>
         </w:rPr>
-        <w:instrText xml:space="preserve"> PAGEREF _Toc113918036 \h </w:instrText>
+        <w:instrText xml:space="preserve"> PAGEREF _Toc113959386 \h </w:instrText>
       </w:r>
       <w:r>
         <w:rPr>
@@ -1142,7 +1136,7 @@
           <w:noProof/>
           <w:lang w:val="fr-FR"/>
         </w:rPr>
-        <w:t>10</w:t>
+        <w:t>11</w:t>
       </w:r>
       <w:r>
         <w:rPr>
@@ -1187,7 +1181,7 @@
           <w:noProof/>
           <w:lang w:val="fr-FR"/>
         </w:rPr>
-        <w:instrText xml:space="preserve"> PAGEREF _Toc113918037 \h </w:instrText>
+        <w:instrText xml:space="preserve"> PAGEREF _Toc113959387 \h </w:instrText>
       </w:r>
       <w:r>
         <w:rPr>
@@ -1205,7 +1199,7 @@
           <w:noProof/>
           <w:lang w:val="fr-FR"/>
         </w:rPr>
-        <w:t>10</w:t>
+        <w:t>11</w:t>
       </w:r>
       <w:r>
         <w:rPr>
@@ -1250,7 +1244,7 @@
           <w:noProof/>
           <w:lang w:val="fr-FR"/>
         </w:rPr>
-        <w:instrText xml:space="preserve"> PAGEREF _Toc113918038 \h </w:instrText>
+        <w:instrText xml:space="preserve"> PAGEREF _Toc113959388 \h </w:instrText>
       </w:r>
       <w:r>
         <w:rPr>
@@ -1268,7 +1262,7 @@
           <w:noProof/>
           <w:lang w:val="fr-FR"/>
         </w:rPr>
-        <w:t>10</w:t>
+        <w:t>11</w:t>
       </w:r>
       <w:r>
         <w:rPr>
@@ -1312,7 +1306,7 @@
           <w:noProof/>
           <w:lang w:val="fr-FR"/>
         </w:rPr>
-        <w:instrText xml:space="preserve"> PAGEREF _Toc113918039 \h </w:instrText>
+        <w:instrText xml:space="preserve"> PAGEREF _Toc113959389 \h </w:instrText>
       </w:r>
       <w:r>
         <w:rPr>
@@ -1330,7 +1324,7 @@
           <w:noProof/>
           <w:lang w:val="fr-FR"/>
         </w:rPr>
-        <w:t>14</w:t>
+        <w:t>15</w:t>
       </w:r>
       <w:r>
         <w:rPr>
@@ -1375,7 +1369,7 @@
           <w:noProof/>
           <w:lang w:val="fr-FR"/>
         </w:rPr>
-        <w:instrText xml:space="preserve"> PAGEREF _Toc113918040 \h </w:instrText>
+        <w:instrText xml:space="preserve"> PAGEREF _Toc113959390 \h </w:instrText>
       </w:r>
       <w:r>
         <w:rPr>
@@ -1393,7 +1387,7 @@
           <w:noProof/>
           <w:lang w:val="fr-FR"/>
         </w:rPr>
-        <w:t>14</w:t>
+        <w:t>15</w:t>
       </w:r>
       <w:r>
         <w:rPr>
@@ -1438,7 +1432,7 @@
           <w:noProof/>
           <w:lang w:val="fr-FR"/>
         </w:rPr>
-        <w:instrText xml:space="preserve"> PAGEREF _Toc113918041 \h </w:instrText>
+        <w:instrText xml:space="preserve"> PAGEREF _Toc113959391 \h </w:instrText>
       </w:r>
       <w:r>
         <w:rPr>
@@ -1456,7 +1450,7 @@
           <w:noProof/>
           <w:lang w:val="fr-FR"/>
         </w:rPr>
-        <w:t>14</w:t>
+        <w:t>15</w:t>
       </w:r>
       <w:r>
         <w:rPr>
@@ -1501,7 +1495,7 @@
           <w:noProof/>
           <w:lang w:val="fr-FR"/>
         </w:rPr>
-        <w:instrText xml:space="preserve"> PAGEREF _Toc113918042 \h </w:instrText>
+        <w:instrText xml:space="preserve"> PAGEREF _Toc113959392 \h </w:instrText>
       </w:r>
       <w:r>
         <w:rPr>
@@ -1519,7 +1513,7 @@
           <w:noProof/>
           <w:lang w:val="fr-FR"/>
         </w:rPr>
-        <w:t>14</w:t>
+        <w:t>15</w:t>
       </w:r>
       <w:r>
         <w:rPr>
@@ -1564,7 +1558,7 @@
           <w:noProof/>
           <w:lang w:val="fr-FR"/>
         </w:rPr>
-        <w:instrText xml:space="preserve"> PAGEREF _Toc113918043 \h </w:instrText>
+        <w:instrText xml:space="preserve"> PAGEREF _Toc113959393 \h </w:instrText>
       </w:r>
       <w:r>
         <w:rPr>
@@ -1582,7 +1576,7 @@
           <w:noProof/>
           <w:lang w:val="fr-FR"/>
         </w:rPr>
-        <w:t>16</w:t>
+        <w:t>17</w:t>
       </w:r>
       <w:r>
         <w:rPr>
@@ -1626,7 +1620,7 @@
           <w:noProof/>
           <w:lang w:val="fr-FR"/>
         </w:rPr>
-        <w:instrText xml:space="preserve"> PAGEREF _Toc113918044 \h </w:instrText>
+        <w:instrText xml:space="preserve"> PAGEREF _Toc113959394 \h </w:instrText>
       </w:r>
       <w:r>
         <w:rPr>
@@ -1644,7 +1638,7 @@
           <w:noProof/>
           <w:lang w:val="fr-FR"/>
         </w:rPr>
-        <w:t>16</w:t>
+        <w:t>17</w:t>
       </w:r>
       <w:r>
         <w:rPr>
@@ -1688,7 +1682,7 @@
           <w:noProof/>
           <w:lang w:val="fr-FR"/>
         </w:rPr>
-        <w:instrText xml:space="preserve"> PAGEREF _Toc113918045 \h </w:instrText>
+        <w:instrText xml:space="preserve"> PAGEREF _Toc113959395 \h </w:instrText>
       </w:r>
       <w:r>
         <w:rPr>
@@ -1706,7 +1700,7 @@
           <w:noProof/>
           <w:lang w:val="fr-FR"/>
         </w:rPr>
-        <w:t>16</w:t>
+        <w:t>17</w:t>
       </w:r>
       <w:r>
         <w:rPr>
@@ -1750,7 +1744,7 @@
           <w:noProof/>
           <w:lang w:val="fr-FR"/>
         </w:rPr>
-        <w:instrText xml:space="preserve"> PAGEREF _Toc113918046 \h </w:instrText>
+        <w:instrText xml:space="preserve"> PAGEREF _Toc113959396 \h </w:instrText>
       </w:r>
       <w:r>
         <w:rPr>
@@ -1768,7 +1762,7 @@
           <w:noProof/>
           <w:lang w:val="fr-FR"/>
         </w:rPr>
-        <w:t>16</w:t>
+        <w:t>17</w:t>
       </w:r>
       <w:r>
         <w:rPr>
@@ -1812,7 +1806,7 @@
           <w:noProof/>
           <w:lang w:val="fr-FR"/>
         </w:rPr>
-        <w:instrText xml:space="preserve"> PAGEREF _Toc113918047 \h </w:instrText>
+        <w:instrText xml:space="preserve"> PAGEREF _Toc113959397 \h </w:instrText>
       </w:r>
       <w:r>
         <w:rPr>
@@ -1830,7 +1824,7 @@
           <w:noProof/>
           <w:lang w:val="fr-FR"/>
         </w:rPr>
-        <w:t>17</w:t>
+        <w:t>18</w:t>
       </w:r>
       <w:r>
         <w:rPr>
@@ -1875,7 +1869,7 @@
           <w:noProof/>
           <w:lang w:val="fr-FR"/>
         </w:rPr>
-        <w:instrText xml:space="preserve"> PAGEREF _Toc113918048 \h </w:instrText>
+        <w:instrText xml:space="preserve"> PAGEREF _Toc113959398 \h </w:instrText>
       </w:r>
       <w:r>
         <w:rPr>
@@ -1893,7 +1887,7 @@
           <w:noProof/>
           <w:lang w:val="fr-FR"/>
         </w:rPr>
-        <w:t>17</w:t>
+        <w:t>18</w:t>
       </w:r>
       <w:r>
         <w:rPr>
@@ -1938,7 +1932,7 @@
           <w:noProof/>
           <w:lang w:val="fr-FR"/>
         </w:rPr>
-        <w:instrText xml:space="preserve"> PAGEREF _Toc113918049 \h </w:instrText>
+        <w:instrText xml:space="preserve"> PAGEREF _Toc113959399 \h </w:instrText>
       </w:r>
       <w:r>
         <w:rPr>
@@ -1956,7 +1950,7 @@
           <w:noProof/>
           <w:lang w:val="fr-FR"/>
         </w:rPr>
-        <w:t>17</w:t>
+        <w:t>18</w:t>
       </w:r>
       <w:r>
         <w:rPr>
@@ -2001,7 +1995,7 @@
           <w:noProof/>
           <w:lang w:val="fr-FR"/>
         </w:rPr>
-        <w:instrText xml:space="preserve"> PAGEREF _Toc113918050 \h </w:instrText>
+        <w:instrText xml:space="preserve"> PAGEREF _Toc113959400 \h </w:instrText>
       </w:r>
       <w:r>
         <w:rPr>
@@ -2019,7 +2013,7 @@
           <w:noProof/>
           <w:lang w:val="fr-FR"/>
         </w:rPr>
-        <w:t>17</w:t>
+        <w:t>18</w:t>
       </w:r>
       <w:r>
         <w:rPr>
@@ -2064,7 +2058,7 @@
           <w:noProof/>
           <w:lang w:val="fr-FR"/>
         </w:rPr>
-        <w:instrText xml:space="preserve"> PAGEREF _Toc113918051 \h </w:instrText>
+        <w:instrText xml:space="preserve"> PAGEREF _Toc113959401 \h </w:instrText>
       </w:r>
       <w:r>
         <w:rPr>
@@ -2082,7 +2076,7 @@
           <w:noProof/>
           <w:lang w:val="fr-FR"/>
         </w:rPr>
-        <w:t>20</w:t>
+        <w:t>21</w:t>
       </w:r>
       <w:r>
         <w:rPr>
@@ -2127,7 +2121,7 @@
           <w:noProof/>
           <w:lang w:val="fr-FR"/>
         </w:rPr>
-        <w:instrText xml:space="preserve"> PAGEREF _Toc113918052 \h </w:instrText>
+        <w:instrText xml:space="preserve"> PAGEREF _Toc113959402 \h </w:instrText>
       </w:r>
       <w:r>
         <w:rPr>
@@ -2145,7 +2139,7 @@
           <w:noProof/>
           <w:lang w:val="fr-FR"/>
         </w:rPr>
-        <w:t>20</w:t>
+        <w:t>21</w:t>
       </w:r>
       <w:r>
         <w:rPr>
@@ -2190,7 +2184,7 @@
           <w:noProof/>
           <w:lang w:val="fr-FR"/>
         </w:rPr>
-        <w:instrText xml:space="preserve"> PAGEREF _Toc113918053 \h </w:instrText>
+        <w:instrText xml:space="preserve"> PAGEREF _Toc113959403 \h </w:instrText>
       </w:r>
       <w:r>
         <w:rPr>
@@ -2208,7 +2202,258 @@
           <w:noProof/>
           <w:lang w:val="fr-FR"/>
         </w:rPr>
-        <w:t>21</w:t>
+        <w:t>22</w:t>
+      </w:r>
+      <w:r>
+        <w:rPr>
+          <w:noProof/>
+        </w:rPr>
+        <w:fldChar w:fldCharType="end"/>
+      </w:r>
+    </w:p>
+    <w:p>
+      <w:pPr>
+        <w:pStyle w:val="TM2"/>
+        <w:rPr>
+          <w:rFonts w:asciiTheme="minorHAnsi" w:eastAsiaTheme="minorEastAsia" w:hAnsiTheme="minorHAnsi" w:cstheme="minorBidi"/>
+          <w:noProof/>
+          <w:sz w:val="24"/>
+          <w:lang w:val="fr-FR" w:eastAsia="fr-FR" w:bidi="ar-SA"/>
+        </w:rPr>
+      </w:pPr>
+      <w:r>
+        <w:rPr>
+          <w:noProof/>
+          <w:lang w:val="fr-FR"/>
+        </w:rPr>
+        <w:t>4.4 - Dossier ressources</w:t>
+      </w:r>
+      <w:r>
+        <w:rPr>
+          <w:noProof/>
+          <w:lang w:val="fr-FR"/>
+        </w:rPr>
+        <w:tab/>
+      </w:r>
+      <w:r>
+        <w:rPr>
+          <w:noProof/>
+        </w:rPr>
+        <w:fldChar w:fldCharType="begin"/>
+      </w:r>
+      <w:r>
+        <w:rPr>
+          <w:noProof/>
+          <w:lang w:val="fr-FR"/>
+        </w:rPr>
+        <w:instrText xml:space="preserve"> PAGEREF _Toc113959404 \h </w:instrText>
+      </w:r>
+      <w:r>
+        <w:rPr>
+          <w:noProof/>
+        </w:rPr>
+      </w:r>
+      <w:r>
+        <w:rPr>
+          <w:noProof/>
+        </w:rPr>
+        <w:fldChar w:fldCharType="separate"/>
+      </w:r>
+      <w:r>
+        <w:rPr>
+          <w:noProof/>
+          <w:lang w:val="fr-FR"/>
+        </w:rPr>
+        <w:t>22</w:t>
+      </w:r>
+      <w:r>
+        <w:rPr>
+          <w:noProof/>
+        </w:rPr>
+        <w:fldChar w:fldCharType="end"/>
+      </w:r>
+    </w:p>
+    <w:p>
+      <w:pPr>
+        <w:pStyle w:val="TM3"/>
+        <w:rPr>
+          <w:rFonts w:asciiTheme="minorHAnsi" w:eastAsiaTheme="minorEastAsia" w:hAnsiTheme="minorHAnsi" w:cstheme="minorBidi"/>
+          <w:i w:val="0"/>
+          <w:noProof/>
+          <w:sz w:val="24"/>
+          <w:lang w:val="fr-FR" w:eastAsia="fr-FR" w:bidi="ar-SA"/>
+        </w:rPr>
+      </w:pPr>
+      <w:r>
+        <w:rPr>
+          <w:noProof/>
+          <w:lang w:val="fr-FR"/>
+        </w:rPr>
+        <w:t>4.4.1 - Artefacts</w:t>
+      </w:r>
+      <w:r>
+        <w:rPr>
+          <w:noProof/>
+          <w:lang w:val="fr-FR"/>
+        </w:rPr>
+        <w:tab/>
+      </w:r>
+      <w:r>
+        <w:rPr>
+          <w:noProof/>
+        </w:rPr>
+        <w:fldChar w:fldCharType="begin"/>
+      </w:r>
+      <w:r>
+        <w:rPr>
+          <w:noProof/>
+          <w:lang w:val="fr-FR"/>
+        </w:rPr>
+        <w:instrText xml:space="preserve"> PAGEREF _Toc113959405 \h </w:instrText>
+      </w:r>
+      <w:r>
+        <w:rPr>
+          <w:noProof/>
+        </w:rPr>
+      </w:r>
+      <w:r>
+        <w:rPr>
+          <w:noProof/>
+        </w:rPr>
+        <w:fldChar w:fldCharType="separate"/>
+      </w:r>
+      <w:r>
+        <w:rPr>
+          <w:noProof/>
+          <w:lang w:val="fr-FR"/>
+        </w:rPr>
+        <w:t>22</w:t>
+      </w:r>
+      <w:r>
+        <w:rPr>
+          <w:noProof/>
+        </w:rPr>
+        <w:fldChar w:fldCharType="end"/>
+      </w:r>
+    </w:p>
+    <w:p>
+      <w:pPr>
+        <w:pStyle w:val="TM3"/>
+        <w:rPr>
+          <w:rFonts w:asciiTheme="minorHAnsi" w:eastAsiaTheme="minorEastAsia" w:hAnsiTheme="minorHAnsi" w:cstheme="minorBidi"/>
+          <w:i w:val="0"/>
+          <w:noProof/>
+          <w:sz w:val="24"/>
+          <w:lang w:val="fr-FR" w:eastAsia="fr-FR" w:bidi="ar-SA"/>
+        </w:rPr>
+      </w:pPr>
+      <w:r>
+        <w:rPr>
+          <w:noProof/>
+          <w:lang w:val="fr-FR"/>
+        </w:rPr>
+        <w:t>4.4.2 - Récupérez le fichier</w:t>
+      </w:r>
+      <w:r>
+        <w:rPr>
+          <w:noProof/>
+          <w:lang w:val="fr-FR"/>
+        </w:rPr>
+        <w:tab/>
+      </w:r>
+      <w:r>
+        <w:rPr>
+          <w:noProof/>
+        </w:rPr>
+        <w:fldChar w:fldCharType="begin"/>
+      </w:r>
+      <w:r>
+        <w:rPr>
+          <w:noProof/>
+          <w:lang w:val="fr-FR"/>
+        </w:rPr>
+        <w:instrText xml:space="preserve"> PAGEREF _Toc113959406 \h </w:instrText>
+      </w:r>
+      <w:r>
+        <w:rPr>
+          <w:noProof/>
+        </w:rPr>
+      </w:r>
+      <w:r>
+        <w:rPr>
+          <w:noProof/>
+        </w:rPr>
+        <w:fldChar w:fldCharType="separate"/>
+      </w:r>
+      <w:r>
+        <w:rPr>
+          <w:noProof/>
+          <w:lang w:val="fr-FR"/>
+        </w:rPr>
+        <w:t>22</w:t>
+      </w:r>
+      <w:r>
+        <w:rPr>
+          <w:noProof/>
+        </w:rPr>
+        <w:fldChar w:fldCharType="end"/>
+      </w:r>
+    </w:p>
+    <w:p>
+      <w:pPr>
+        <w:pStyle w:val="TM3"/>
+        <w:rPr>
+          <w:rFonts w:asciiTheme="minorHAnsi" w:eastAsiaTheme="minorEastAsia" w:hAnsiTheme="minorHAnsi" w:cstheme="minorBidi"/>
+          <w:i w:val="0"/>
+          <w:noProof/>
+          <w:sz w:val="24"/>
+          <w:lang w:val="fr-FR" w:eastAsia="fr-FR" w:bidi="ar-SA"/>
+        </w:rPr>
+      </w:pPr>
+      <w:r>
+        <w:rPr>
+          <w:noProof/>
+          <w:lang w:val="fr-FR"/>
+        </w:rPr>
+        <w:t>4.4.3 - Connectez-vous au serveur</w:t>
+      </w:r>
+      <w:r>
+        <w:rPr>
+          <w:noProof/>
+          <w:lang w:val="fr-FR"/>
+        </w:rPr>
+        <w:tab/>
+      </w:r>
+      <w:r>
+        <w:rPr>
+          <w:noProof/>
+        </w:rPr>
+        <w:fldChar w:fldCharType="begin"/>
+      </w:r>
+      <w:r>
+        <w:rPr>
+          <w:noProof/>
+          <w:lang w:val="fr-FR"/>
+        </w:rPr>
+        <w:instrText xml:space="preserve"> PAGEREF _Toc113959407 \h </w:instrText>
+      </w:r>
+      <w:r>
+        <w:rPr>
+          <w:noProof/>
+        </w:rPr>
+      </w:r>
+      <w:r>
+        <w:rPr>
+          <w:noProof/>
+        </w:rPr>
+        <w:fldChar w:fldCharType="separate"/>
+      </w:r>
+      <w:r>
+        <w:rPr>
+          <w:noProof/>
+          <w:lang w:val="fr-FR"/>
+        </w:rPr>
+        <w:t>22</w:t>
       </w:r>
       <w:r>
         <w:rPr>
@@ -2253,7 +2498,7 @@
           <w:noProof/>
           <w:lang w:val="fr-FR"/>
         </w:rPr>
-        <w:instrText xml:space="preserve"> PAGEREF _Toc113918054 \h </w:instrText>
+        <w:instrText xml:space="preserve"> PAGEREF _Toc113959408 \h </w:instrText>
       </w:r>
       <w:r>
         <w:rPr>
@@ -2271,7 +2516,7 @@
           <w:noProof/>
           <w:lang w:val="fr-FR"/>
         </w:rPr>
-        <w:t>22</w:t>
+        <w:t>23</w:t>
       </w:r>
       <w:r>
         <w:rPr>
@@ -2315,7 +2560,7 @@
           <w:noProof/>
           <w:lang w:val="fr-FR"/>
         </w:rPr>
-        <w:instrText xml:space="preserve"> PAGEREF _Toc113918055 \h </w:instrText>
+        <w:instrText xml:space="preserve"> PAGEREF _Toc113959409 \h </w:instrText>
       </w:r>
       <w:r>
         <w:rPr>
@@ -2333,7 +2578,7 @@
           <w:noProof/>
           <w:lang w:val="fr-FR"/>
         </w:rPr>
-        <w:t>22</w:t>
+        <w:t>23</w:t>
       </w:r>
       <w:r>
         <w:rPr>
@@ -2378,7 +2623,7 @@
           <w:noProof/>
           <w:lang w:val="fr-FR"/>
         </w:rPr>
-        <w:instrText xml:space="preserve"> PAGEREF _Toc113918056 \h </w:instrText>
+        <w:instrText xml:space="preserve"> PAGEREF _Toc113959410 \h </w:instrText>
       </w:r>
       <w:r>
         <w:rPr>
@@ -2396,7 +2641,7 @@
           <w:noProof/>
           <w:lang w:val="fr-FR"/>
         </w:rPr>
-        <w:t>22</w:t>
+        <w:t>23</w:t>
       </w:r>
       <w:r>
         <w:rPr>
@@ -2421,6 +2666,7 @@
           <w:noProof/>
           <w:lang w:val="fr-FR"/>
         </w:rPr>
+        <w:lastRenderedPageBreak/>
         <w:t>5.1.2 - Arrêt</w:t>
       </w:r>
       <w:r>
@@ -2441,7 +2687,7 @@
           <w:noProof/>
           <w:lang w:val="fr-FR"/>
         </w:rPr>
-        <w:instrText xml:space="preserve"> PAGEREF _Toc113918057 \h </w:instrText>
+        <w:instrText xml:space="preserve"> PAGEREF _Toc113959411 \h </w:instrText>
       </w:r>
       <w:r>
         <w:rPr>
@@ -2459,7 +2705,7 @@
           <w:noProof/>
           <w:lang w:val="fr-FR"/>
         </w:rPr>
-        <w:t>22</w:t>
+        <w:t>23</w:t>
       </w:r>
       <w:r>
         <w:rPr>
@@ -2503,7 +2749,7 @@
           <w:noProof/>
           <w:lang w:val="fr-FR"/>
         </w:rPr>
-        <w:instrText xml:space="preserve"> PAGEREF _Toc113918058 \h </w:instrText>
+        <w:instrText xml:space="preserve"> PAGEREF _Toc113959412 \h </w:instrText>
       </w:r>
       <w:r>
         <w:rPr>
@@ -2521,7 +2767,7 @@
           <w:noProof/>
           <w:lang w:val="fr-FR"/>
         </w:rPr>
-        <w:t>22</w:t>
+        <w:t>23</w:t>
       </w:r>
       <w:r>
         <w:rPr>
@@ -2566,7 +2812,7 @@
           <w:noProof/>
           <w:lang w:val="fr-FR"/>
         </w:rPr>
-        <w:instrText xml:space="preserve"> PAGEREF _Toc113918059 \h </w:instrText>
+        <w:instrText xml:space="preserve"> PAGEREF _Toc113959413 \h </w:instrText>
       </w:r>
       <w:r>
         <w:rPr>
@@ -2584,7 +2830,7 @@
           <w:noProof/>
           <w:lang w:val="fr-FR"/>
         </w:rPr>
-        <w:t>22</w:t>
+        <w:t>23</w:t>
       </w:r>
       <w:r>
         <w:rPr>
@@ -2629,7 +2875,7 @@
           <w:noProof/>
           <w:lang w:val="fr-FR"/>
         </w:rPr>
-        <w:instrText xml:space="preserve"> PAGEREF _Toc113918060 \h </w:instrText>
+        <w:instrText xml:space="preserve"> PAGEREF _Toc113959414 \h </w:instrText>
       </w:r>
       <w:r>
         <w:rPr>
@@ -2647,7 +2893,7 @@
           <w:noProof/>
           <w:lang w:val="fr-FR"/>
         </w:rPr>
-        <w:t>22</w:t>
+        <w:t>23</w:t>
       </w:r>
       <w:r>
         <w:rPr>
@@ -2692,7 +2938,7 @@
           <w:noProof/>
           <w:lang w:val="fr-FR"/>
         </w:rPr>
-        <w:instrText xml:space="preserve"> PAGEREF _Toc113918061 \h </w:instrText>
+        <w:instrText xml:space="preserve"> PAGEREF _Toc113959415 \h </w:instrText>
       </w:r>
       <w:r>
         <w:rPr>
@@ -2710,7 +2956,7 @@
           <w:noProof/>
           <w:lang w:val="fr-FR"/>
         </w:rPr>
-        <w:t>23</w:t>
+        <w:t>25</w:t>
       </w:r>
       <w:r>
         <w:rPr>
@@ -2754,7 +3000,7 @@
           <w:noProof/>
           <w:lang w:val="fr-FR"/>
         </w:rPr>
-        <w:instrText xml:space="preserve"> PAGEREF _Toc113918062 \h </w:instrText>
+        <w:instrText xml:space="preserve"> PAGEREF _Toc113959416 \h </w:instrText>
       </w:r>
       <w:r>
         <w:rPr>
@@ -2772,7 +3018,7 @@
           <w:noProof/>
           <w:lang w:val="fr-FR"/>
         </w:rPr>
-        <w:t>23</w:t>
+        <w:t>25</w:t>
       </w:r>
       <w:r>
         <w:rPr>
@@ -2796,7 +3042,6 @@
           <w:noProof/>
           <w:lang w:val="fr-FR"/>
         </w:rPr>
-        <w:lastRenderedPageBreak/>
         <w:t>6.2 - Sites web client et entreprise</w:t>
       </w:r>
       <w:r>
@@ -2817,7 +3062,7 @@
           <w:noProof/>
           <w:lang w:val="fr-FR"/>
         </w:rPr>
-        <w:instrText xml:space="preserve"> PAGEREF _Toc113918063 \h </w:instrText>
+        <w:instrText xml:space="preserve"> PAGEREF _Toc113959417 \h </w:instrText>
       </w:r>
       <w:r>
         <w:rPr>
@@ -2835,7 +3080,7 @@
           <w:noProof/>
           <w:lang w:val="fr-FR"/>
         </w:rPr>
-        <w:t>23</w:t>
+        <w:t>25</w:t>
       </w:r>
       <w:r>
         <w:rPr>
@@ -2880,7 +3125,7 @@
           <w:noProof/>
           <w:lang w:val="fr-FR"/>
         </w:rPr>
-        <w:instrText xml:space="preserve"> PAGEREF _Toc113918064 \h </w:instrText>
+        <w:instrText xml:space="preserve"> PAGEREF _Toc113959418 \h </w:instrText>
       </w:r>
       <w:r>
         <w:rPr>
@@ -2898,7 +3143,193 @@
           <w:noProof/>
           <w:lang w:val="fr-FR"/>
         </w:rPr>
-        <w:t>24</w:t>
+        <w:t>26</w:t>
+      </w:r>
+      <w:r>
+        <w:rPr>
+          <w:noProof/>
+        </w:rPr>
+        <w:fldChar w:fldCharType="end"/>
+      </w:r>
+    </w:p>
+    <w:p>
+      <w:pPr>
+        <w:pStyle w:val="TM2"/>
+        <w:rPr>
+          <w:rFonts w:asciiTheme="minorHAnsi" w:eastAsiaTheme="minorEastAsia" w:hAnsiTheme="minorHAnsi" w:cstheme="minorBidi"/>
+          <w:noProof/>
+          <w:sz w:val="24"/>
+          <w:lang w:val="fr-FR" w:eastAsia="fr-FR" w:bidi="ar-SA"/>
+        </w:rPr>
+      </w:pPr>
+      <w:r>
+        <w:rPr>
+          <w:noProof/>
+          <w:lang w:val="fr-FR"/>
+        </w:rPr>
+        <w:t>7.1 - Création du script de requêtes ping</w:t>
+      </w:r>
+      <w:r>
+        <w:rPr>
+          <w:noProof/>
+          <w:lang w:val="fr-FR"/>
+        </w:rPr>
+        <w:tab/>
+      </w:r>
+      <w:r>
+        <w:rPr>
+          <w:noProof/>
+        </w:rPr>
+        <w:fldChar w:fldCharType="begin"/>
+      </w:r>
+      <w:r>
+        <w:rPr>
+          <w:noProof/>
+          <w:lang w:val="fr-FR"/>
+        </w:rPr>
+        <w:instrText xml:space="preserve"> PAGEREF _Toc113959419 \h </w:instrText>
+      </w:r>
+      <w:r>
+        <w:rPr>
+          <w:noProof/>
+        </w:rPr>
+      </w:r>
+      <w:r>
+        <w:rPr>
+          <w:noProof/>
+        </w:rPr>
+        <w:fldChar w:fldCharType="separate"/>
+      </w:r>
+      <w:r>
+        <w:rPr>
+          <w:noProof/>
+          <w:lang w:val="fr-FR"/>
+        </w:rPr>
+        <w:t>26</w:t>
+      </w:r>
+      <w:r>
+        <w:rPr>
+          <w:noProof/>
+        </w:rPr>
+        <w:fldChar w:fldCharType="end"/>
+      </w:r>
+    </w:p>
+    <w:p>
+      <w:pPr>
+        <w:pStyle w:val="TM2"/>
+        <w:rPr>
+          <w:rFonts w:asciiTheme="minorHAnsi" w:eastAsiaTheme="minorEastAsia" w:hAnsiTheme="minorHAnsi" w:cstheme="minorBidi"/>
+          <w:noProof/>
+          <w:sz w:val="24"/>
+          <w:lang w:val="fr-FR" w:eastAsia="fr-FR" w:bidi="ar-SA"/>
+        </w:rPr>
+      </w:pPr>
+      <w:r>
+        <w:rPr>
+          <w:noProof/>
+          <w:lang w:val="fr-FR"/>
+        </w:rPr>
+        <w:t>7.2 - Création de la tâche CRON</w:t>
+      </w:r>
+      <w:r>
+        <w:rPr>
+          <w:noProof/>
+          <w:lang w:val="fr-FR"/>
+        </w:rPr>
+        <w:tab/>
+      </w:r>
+      <w:r>
+        <w:rPr>
+          <w:noProof/>
+        </w:rPr>
+        <w:fldChar w:fldCharType="begin"/>
+      </w:r>
+      <w:r>
+        <w:rPr>
+          <w:noProof/>
+          <w:lang w:val="fr-FR"/>
+        </w:rPr>
+        <w:instrText xml:space="preserve"> PAGEREF _Toc113959420 \h </w:instrText>
+      </w:r>
+      <w:r>
+        <w:rPr>
+          <w:noProof/>
+        </w:rPr>
+      </w:r>
+      <w:r>
+        <w:rPr>
+          <w:noProof/>
+        </w:rPr>
+        <w:fldChar w:fldCharType="separate"/>
+      </w:r>
+      <w:r>
+        <w:rPr>
+          <w:noProof/>
+          <w:lang w:val="fr-FR"/>
+        </w:rPr>
+        <w:t>26</w:t>
+      </w:r>
+      <w:r>
+        <w:rPr>
+          <w:noProof/>
+        </w:rPr>
+        <w:fldChar w:fldCharType="end"/>
+      </w:r>
+    </w:p>
+    <w:p>
+      <w:pPr>
+        <w:pStyle w:val="TM2"/>
+        <w:rPr>
+          <w:rFonts w:asciiTheme="minorHAnsi" w:eastAsiaTheme="minorEastAsia" w:hAnsiTheme="minorHAnsi" w:cstheme="minorBidi"/>
+          <w:noProof/>
+          <w:sz w:val="24"/>
+          <w:lang w:val="fr-FR" w:eastAsia="fr-FR" w:bidi="ar-SA"/>
+        </w:rPr>
+      </w:pPr>
+      <w:r>
+        <w:rPr>
+          <w:noProof/>
+          <w:lang w:val="fr-FR"/>
+        </w:rPr>
+        <w:t>7.3 - Consulter les statistiques et les logs</w:t>
+      </w:r>
+      <w:r>
+        <w:rPr>
+          <w:noProof/>
+          <w:lang w:val="fr-FR"/>
+        </w:rPr>
+        <w:tab/>
+      </w:r>
+      <w:r>
+        <w:rPr>
+          <w:noProof/>
+        </w:rPr>
+        <w:fldChar w:fldCharType="begin"/>
+      </w:r>
+      <w:r>
+        <w:rPr>
+          <w:noProof/>
+          <w:lang w:val="fr-FR"/>
+        </w:rPr>
+        <w:instrText xml:space="preserve"> PAGEREF _Toc113959421 \h </w:instrText>
+      </w:r>
+      <w:r>
+        <w:rPr>
+          <w:noProof/>
+        </w:rPr>
+      </w:r>
+      <w:r>
+        <w:rPr>
+          <w:noProof/>
+        </w:rPr>
+        <w:fldChar w:fldCharType="separate"/>
+      </w:r>
+      <w:r>
+        <w:rPr>
+          <w:noProof/>
+          <w:lang w:val="fr-FR"/>
+        </w:rPr>
+        <w:t>28</w:t>
       </w:r>
       <w:r>
         <w:rPr>
@@ -2943,7 +3374,7 @@
           <w:noProof/>
           <w:lang w:val="fr-FR"/>
         </w:rPr>
-        <w:instrText xml:space="preserve"> PAGEREF _Toc113918065 \h </w:instrText>
+        <w:instrText xml:space="preserve"> PAGEREF _Toc113959422 \h </w:instrText>
       </w:r>
       <w:r>
         <w:rPr>
@@ -2961,7 +3392,7 @@
           <w:noProof/>
           <w:lang w:val="fr-FR"/>
         </w:rPr>
-        <w:t>25</w:t>
+        <w:t>29</w:t>
       </w:r>
       <w:r>
         <w:rPr>
@@ -3005,7 +3436,7 @@
           <w:noProof/>
           <w:lang w:val="fr-FR"/>
         </w:rPr>
-        <w:instrText xml:space="preserve"> PAGEREF _Toc113918066 \h </w:instrText>
+        <w:instrText xml:space="preserve"> PAGEREF _Toc113959423 \h </w:instrText>
       </w:r>
       <w:r>
         <w:rPr>
@@ -3023,7 +3454,7 @@
           <w:noProof/>
           <w:lang w:val="fr-FR"/>
         </w:rPr>
-        <w:t>25</w:t>
+        <w:t>29</w:t>
       </w:r>
       <w:r>
         <w:rPr>
@@ -3068,7 +3499,7 @@
           <w:noProof/>
           <w:lang w:val="fr-FR"/>
         </w:rPr>
-        <w:instrText xml:space="preserve"> PAGEREF _Toc113918067 \h </w:instrText>
+        <w:instrText xml:space="preserve"> PAGEREF _Toc113959424 \h </w:instrText>
       </w:r>
       <w:r>
         <w:rPr>
@@ -3086,7 +3517,131 @@
           <w:noProof/>
           <w:lang w:val="fr-FR"/>
         </w:rPr>
-        <w:t>25</w:t>
+        <w:t>29</w:t>
+      </w:r>
+      <w:r>
+        <w:rPr>
+          <w:noProof/>
+        </w:rPr>
+        <w:fldChar w:fldCharType="end"/>
+      </w:r>
+    </w:p>
+    <w:p>
+      <w:pPr>
+        <w:pStyle w:val="TM4"/>
+        <w:rPr>
+          <w:rFonts w:asciiTheme="minorHAnsi" w:eastAsiaTheme="minorEastAsia" w:hAnsiTheme="minorHAnsi" w:cstheme="minorBidi"/>
+          <w:noProof/>
+          <w:sz w:val="24"/>
+          <w:lang w:val="fr-FR" w:eastAsia="fr-FR" w:bidi="ar-SA"/>
+        </w:rPr>
+      </w:pPr>
+      <w:r>
+        <w:rPr>
+          <w:noProof/>
+          <w:lang w:val="fr-FR"/>
+        </w:rPr>
+        <w:t>8.1.1.1 - Méthode 1</w:t>
+      </w:r>
+      <w:r>
+        <w:rPr>
+          <w:noProof/>
+          <w:lang w:val="fr-FR"/>
+        </w:rPr>
+        <w:tab/>
+      </w:r>
+      <w:r>
+        <w:rPr>
+          <w:noProof/>
+        </w:rPr>
+        <w:fldChar w:fldCharType="begin"/>
+      </w:r>
+      <w:r>
+        <w:rPr>
+          <w:noProof/>
+          <w:lang w:val="fr-FR"/>
+        </w:rPr>
+        <w:instrText xml:space="preserve"> PAGEREF _Toc113959425 \h </w:instrText>
+      </w:r>
+      <w:r>
+        <w:rPr>
+          <w:noProof/>
+        </w:rPr>
+      </w:r>
+      <w:r>
+        <w:rPr>
+          <w:noProof/>
+        </w:rPr>
+        <w:fldChar w:fldCharType="separate"/>
+      </w:r>
+      <w:r>
+        <w:rPr>
+          <w:noProof/>
+          <w:lang w:val="fr-FR"/>
+        </w:rPr>
+        <w:t>29</w:t>
+      </w:r>
+      <w:r>
+        <w:rPr>
+          <w:noProof/>
+        </w:rPr>
+        <w:fldChar w:fldCharType="end"/>
+      </w:r>
+    </w:p>
+    <w:p>
+      <w:pPr>
+        <w:pStyle w:val="TM4"/>
+        <w:rPr>
+          <w:rFonts w:asciiTheme="minorHAnsi" w:eastAsiaTheme="minorEastAsia" w:hAnsiTheme="minorHAnsi" w:cstheme="minorBidi"/>
+          <w:noProof/>
+          <w:sz w:val="24"/>
+          <w:lang w:val="fr-FR" w:eastAsia="fr-FR" w:bidi="ar-SA"/>
+        </w:rPr>
+      </w:pPr>
+      <w:r>
+        <w:rPr>
+          <w:noProof/>
+          <w:lang w:val="fr-FR"/>
+        </w:rPr>
+        <w:t>8.1.1.2 - Méthode 2</w:t>
+      </w:r>
+      <w:r>
+        <w:rPr>
+          <w:noProof/>
+          <w:lang w:val="fr-FR"/>
+        </w:rPr>
+        <w:tab/>
+      </w:r>
+      <w:r>
+        <w:rPr>
+          <w:noProof/>
+        </w:rPr>
+        <w:fldChar w:fldCharType="begin"/>
+      </w:r>
+      <w:r>
+        <w:rPr>
+          <w:noProof/>
+          <w:lang w:val="fr-FR"/>
+        </w:rPr>
+        <w:instrText xml:space="preserve"> PAGEREF _Toc113959426 \h </w:instrText>
+      </w:r>
+      <w:r>
+        <w:rPr>
+          <w:noProof/>
+        </w:rPr>
+      </w:r>
+      <w:r>
+        <w:rPr>
+          <w:noProof/>
+        </w:rPr>
+        <w:fldChar w:fldCharType="separate"/>
+      </w:r>
+      <w:r>
+        <w:rPr>
+          <w:noProof/>
+          <w:lang w:val="fr-FR"/>
+        </w:rPr>
+        <w:t>30</w:t>
       </w:r>
       <w:r>
         <w:rPr>
@@ -3131,7 +3686,7 @@
           <w:noProof/>
           <w:lang w:val="fr-FR"/>
         </w:rPr>
-        <w:instrText xml:space="preserve"> PAGEREF _Toc113918068 \h </w:instrText>
+        <w:instrText xml:space="preserve"> PAGEREF _Toc113959427 \h </w:instrText>
       </w:r>
       <w:r>
         <w:rPr>
@@ -3149,7 +3704,7 @@
           <w:noProof/>
           <w:lang w:val="fr-FR"/>
         </w:rPr>
-        <w:t>25</w:t>
+        <w:t>31</w:t>
       </w:r>
       <w:r>
         <w:rPr>
@@ -3160,10 +3715,9 @@
     </w:p>
     <w:p>
       <w:pPr>
-        <w:pStyle w:val="TM1"/>
+        <w:pStyle w:val="TM4"/>
         <w:rPr>
           <w:rFonts w:asciiTheme="minorHAnsi" w:eastAsiaTheme="minorEastAsia" w:hAnsiTheme="minorHAnsi" w:cstheme="minorBidi"/>
-          <w:b w:val="0"/>
           <w:noProof/>
           <w:sz w:val="24"/>
           <w:lang w:val="fr-FR" w:eastAsia="fr-FR" w:bidi="ar-SA"/>
@@ -3172,12 +3726,14 @@
       <w:r>
         <w:rPr>
           <w:noProof/>
-        </w:rPr>
-        <w:t>9 - Glossaire</w:t>
-      </w:r>
-      <w:r>
-        <w:rPr>
-          <w:noProof/>
+          <w:lang w:val="fr-FR"/>
+        </w:rPr>
+        <w:t>8.1.2.1 - Méthode 1</w:t>
+      </w:r>
+      <w:r>
+        <w:rPr>
+          <w:noProof/>
+          <w:lang w:val="fr-FR"/>
         </w:rPr>
         <w:tab/>
       </w:r>
@@ -3190,8 +3746,9 @@
       <w:r>
         <w:rPr>
           <w:noProof/>
-        </w:rPr>
-        <w:instrText xml:space="preserve"> PAGEREF _Toc113918069 \h </w:instrText>
+          <w:lang w:val="fr-FR"/>
+        </w:rPr>
+        <w:instrText xml:space="preserve"> PAGEREF _Toc113959428 \h </w:instrText>
       </w:r>
       <w:r>
         <w:rPr>
@@ -3207,8 +3764,253 @@
       <w:r>
         <w:rPr>
           <w:noProof/>
-        </w:rPr>
-        <w:t>26</w:t>
+          <w:lang w:val="fr-FR"/>
+        </w:rPr>
+        <w:t>31</w:t>
+      </w:r>
+      <w:r>
+        <w:rPr>
+          <w:noProof/>
+        </w:rPr>
+        <w:fldChar w:fldCharType="end"/>
+      </w:r>
+    </w:p>
+    <w:p>
+      <w:pPr>
+        <w:pStyle w:val="TM4"/>
+        <w:rPr>
+          <w:rFonts w:asciiTheme="minorHAnsi" w:eastAsiaTheme="minorEastAsia" w:hAnsiTheme="minorHAnsi" w:cstheme="minorBidi"/>
+          <w:noProof/>
+          <w:sz w:val="24"/>
+          <w:lang w:val="fr-FR" w:eastAsia="fr-FR" w:bidi="ar-SA"/>
+        </w:rPr>
+      </w:pPr>
+      <w:r>
+        <w:rPr>
+          <w:noProof/>
+          <w:lang w:val="fr-FR"/>
+        </w:rPr>
+        <w:t>8.1.2.2 - Méthode 2</w:t>
+      </w:r>
+      <w:r>
+        <w:rPr>
+          <w:noProof/>
+          <w:lang w:val="fr-FR"/>
+        </w:rPr>
+        <w:tab/>
+      </w:r>
+      <w:r>
+        <w:rPr>
+          <w:noProof/>
+        </w:rPr>
+        <w:fldChar w:fldCharType="begin"/>
+      </w:r>
+      <w:r>
+        <w:rPr>
+          <w:noProof/>
+          <w:lang w:val="fr-FR"/>
+        </w:rPr>
+        <w:instrText xml:space="preserve"> PAGEREF _Toc113959429 \h </w:instrText>
+      </w:r>
+      <w:r>
+        <w:rPr>
+          <w:noProof/>
+        </w:rPr>
+      </w:r>
+      <w:r>
+        <w:rPr>
+          <w:noProof/>
+        </w:rPr>
+        <w:fldChar w:fldCharType="separate"/>
+      </w:r>
+      <w:r>
+        <w:rPr>
+          <w:noProof/>
+          <w:lang w:val="fr-FR"/>
+        </w:rPr>
+        <w:t>31</w:t>
+      </w:r>
+      <w:r>
+        <w:rPr>
+          <w:noProof/>
+        </w:rPr>
+        <w:fldChar w:fldCharType="end"/>
+      </w:r>
+    </w:p>
+    <w:p>
+      <w:pPr>
+        <w:pStyle w:val="TM2"/>
+        <w:rPr>
+          <w:rFonts w:asciiTheme="minorHAnsi" w:eastAsiaTheme="minorEastAsia" w:hAnsiTheme="minorHAnsi" w:cstheme="minorBidi"/>
+          <w:noProof/>
+          <w:sz w:val="24"/>
+          <w:lang w:val="fr-FR" w:eastAsia="fr-FR" w:bidi="ar-SA"/>
+        </w:rPr>
+      </w:pPr>
+      <w:r>
+        <w:rPr>
+          <w:noProof/>
+          <w:lang w:val="fr-FR"/>
+        </w:rPr>
+        <w:t>8.2 - Sites web client et entreprise</w:t>
+      </w:r>
+      <w:r>
+        <w:rPr>
+          <w:noProof/>
+          <w:lang w:val="fr-FR"/>
+        </w:rPr>
+        <w:tab/>
+      </w:r>
+      <w:r>
+        <w:rPr>
+          <w:noProof/>
+        </w:rPr>
+        <w:fldChar w:fldCharType="begin"/>
+      </w:r>
+      <w:r>
+        <w:rPr>
+          <w:noProof/>
+          <w:lang w:val="fr-FR"/>
+        </w:rPr>
+        <w:instrText xml:space="preserve"> PAGEREF _Toc113959430 \h </w:instrText>
+      </w:r>
+      <w:r>
+        <w:rPr>
+          <w:noProof/>
+        </w:rPr>
+      </w:r>
+      <w:r>
+        <w:rPr>
+          <w:noProof/>
+        </w:rPr>
+        <w:fldChar w:fldCharType="separate"/>
+      </w:r>
+      <w:r>
+        <w:rPr>
+          <w:noProof/>
+          <w:lang w:val="fr-FR"/>
+        </w:rPr>
+        <w:t>33</w:t>
+      </w:r>
+      <w:r>
+        <w:rPr>
+          <w:noProof/>
+        </w:rPr>
+        <w:fldChar w:fldCharType="end"/>
+      </w:r>
+    </w:p>
+    <w:p>
+      <w:pPr>
+        <w:pStyle w:val="TM3"/>
+        <w:rPr>
+          <w:rFonts w:asciiTheme="minorHAnsi" w:eastAsiaTheme="minorEastAsia" w:hAnsiTheme="minorHAnsi" w:cstheme="minorBidi"/>
+          <w:i w:val="0"/>
+          <w:noProof/>
+          <w:sz w:val="24"/>
+          <w:lang w:val="fr-FR" w:eastAsia="fr-FR" w:bidi="ar-SA"/>
+        </w:rPr>
+      </w:pPr>
+      <w:r>
+        <w:rPr>
+          <w:noProof/>
+          <w:lang w:val="fr-FR"/>
+        </w:rPr>
+        <w:t>8.2.1 - Sauvegarde</w:t>
+      </w:r>
+      <w:r>
+        <w:rPr>
+          <w:noProof/>
+        </w:rPr>
+        <w:tab/>
+      </w:r>
+      <w:r>
+        <w:rPr>
+          <w:noProof/>
+        </w:rPr>
+        <w:fldChar w:fldCharType="begin"/>
+      </w:r>
+      <w:r>
+        <w:rPr>
+          <w:noProof/>
+        </w:rPr>
+        <w:instrText xml:space="preserve"> PAGEREF _Toc113959431 \h </w:instrText>
+      </w:r>
+      <w:r>
+        <w:rPr>
+          <w:noProof/>
+        </w:rPr>
+      </w:r>
+      <w:r>
+        <w:rPr>
+          <w:noProof/>
+        </w:rPr>
+        <w:fldChar w:fldCharType="separate"/>
+      </w:r>
+      <w:r>
+        <w:rPr>
+          <w:noProof/>
+        </w:rPr>
+        <w:t>33</w:t>
+      </w:r>
+      <w:r>
+        <w:rPr>
+          <w:noProof/>
+        </w:rPr>
+        <w:fldChar w:fldCharType="end"/>
+      </w:r>
+    </w:p>
+    <w:p>
+      <w:pPr>
+        <w:pStyle w:val="TM3"/>
+        <w:rPr>
+          <w:rFonts w:asciiTheme="minorHAnsi" w:eastAsiaTheme="minorEastAsia" w:hAnsiTheme="minorHAnsi" w:cstheme="minorBidi"/>
+          <w:i w:val="0"/>
+          <w:noProof/>
+          <w:sz w:val="24"/>
+          <w:lang w:val="fr-FR" w:eastAsia="fr-FR" w:bidi="ar-SA"/>
+        </w:rPr>
+      </w:pPr>
+      <w:r>
+        <w:rPr>
+          <w:noProof/>
+          <w:lang w:val="fr-FR"/>
+        </w:rPr>
+        <w:t>8.2.2 - Restauration</w:t>
+      </w:r>
+      <w:r>
+        <w:rPr>
+          <w:noProof/>
+        </w:rPr>
+        <w:tab/>
+      </w:r>
+      <w:r>
+        <w:rPr>
+          <w:noProof/>
+        </w:rPr>
+        <w:fldChar w:fldCharType="begin"/>
+      </w:r>
+      <w:r>
+        <w:rPr>
+          <w:noProof/>
+        </w:rPr>
+        <w:instrText xml:space="preserve"> PAGEREF _Toc113959432 \h </w:instrText>
+      </w:r>
+      <w:r>
+        <w:rPr>
+          <w:noProof/>
+        </w:rPr>
+      </w:r>
+      <w:r>
+        <w:rPr>
+          <w:noProof/>
+        </w:rPr>
+        <w:fldChar w:fldCharType="separate"/>
+      </w:r>
+      <w:r>
+        <w:rPr>
+          <w:noProof/>
+        </w:rPr>
+        <w:t>33</w:t>
       </w:r>
       <w:r>
         <w:rPr>
@@ -3251,7 +4053,7 @@
       <w:pPr>
         <w:pStyle w:val="Titre1"/>
       </w:pPr>
-      <w:bookmarkStart w:id="0" w:name="_Toc113918025"/>
+      <w:bookmarkStart w:id="0" w:name="_Toc113959375"/>
       <w:r>
         <w:lastRenderedPageBreak/>
         <w:t>Versions</w:t>
@@ -3633,6 +4435,12 @@
                 <w:lang w:val="fr-FR"/>
               </w:rPr>
             </w:pPr>
+            <w:r>
+              <w:rPr>
+                <w:lang w:val="fr-FR"/>
+              </w:rPr>
+              <w:t>Mickaël HORN</w:t>
+            </w:r>
           </w:p>
         </w:tc>
         <w:tc>
@@ -3655,6 +4463,12 @@
                 <w:lang w:val="fr-FR"/>
               </w:rPr>
             </w:pPr>
+            <w:r>
+              <w:rPr>
+                <w:lang w:val="fr-FR"/>
+              </w:rPr>
+              <w:t>13/09/2022</w:t>
+            </w:r>
           </w:p>
         </w:tc>
         <w:tc>
@@ -3676,6 +4490,12 @@
                 <w:lang w:val="fr-FR"/>
               </w:rPr>
             </w:pPr>
+            <w:r>
+              <w:rPr>
+                <w:lang w:val="fr-FR"/>
+              </w:rPr>
+              <w:t>Ajout de la partie 7, relecture du document</w:t>
+            </w:r>
           </w:p>
         </w:tc>
         <w:tc>
@@ -3699,6 +4519,12 @@
                 <w:lang w:val="fr-FR"/>
               </w:rPr>
             </w:pPr>
+            <w:r>
+              <w:rPr>
+                <w:lang w:val="fr-FR"/>
+              </w:rPr>
+              <w:t>3.0</w:t>
+            </w:r>
           </w:p>
         </w:tc>
       </w:tr>
@@ -3823,7 +4649,7 @@
       <w:pPr>
         <w:pStyle w:val="Titre1"/>
       </w:pPr>
-      <w:bookmarkStart w:id="1" w:name="_Toc113918026"/>
+      <w:bookmarkStart w:id="1" w:name="_Toc113959376"/>
       <w:r>
         <w:lastRenderedPageBreak/>
         <w:t>Introduction</w:t>
@@ -3834,7 +4660,7 @@
       <w:pPr>
         <w:pStyle w:val="Titre2"/>
       </w:pPr>
-      <w:bookmarkStart w:id="2" w:name="_Toc113918027"/>
+      <w:bookmarkStart w:id="2" w:name="_Toc113959377"/>
       <w:proofErr w:type="spellStart"/>
       <w:r>
         <w:t>Objet</w:t>
@@ -3907,7 +4733,7 @@
       <w:pPr>
         <w:pStyle w:val="Titre2"/>
       </w:pPr>
-      <w:bookmarkStart w:id="3" w:name="_Toc113918028"/>
+      <w:bookmarkStart w:id="3" w:name="_Toc113959378"/>
       <w:proofErr w:type="spellStart"/>
       <w:r>
         <w:t>Références</w:t>
@@ -4067,7 +4893,7 @@
       <w:pPr>
         <w:pStyle w:val="Titre1"/>
       </w:pPr>
-      <w:bookmarkStart w:id="4" w:name="_Toc113918029"/>
+      <w:bookmarkStart w:id="4" w:name="_Toc113959379"/>
       <w:proofErr w:type="spellStart"/>
       <w:r>
         <w:lastRenderedPageBreak/>
@@ -4080,7 +4906,7 @@
       <w:pPr>
         <w:pStyle w:val="Titre2"/>
       </w:pPr>
-      <w:bookmarkStart w:id="5" w:name="_Toc113918030"/>
+      <w:bookmarkStart w:id="5" w:name="_Toc113959380"/>
       <w:r>
         <w:t xml:space="preserve">Choix de </w:t>
       </w:r>
@@ -4420,7 +5246,7 @@
           <w:lang w:val="fr-FR"/>
         </w:rPr>
       </w:pPr>
-      <w:bookmarkStart w:id="6" w:name="_Toc113918031"/>
+      <w:bookmarkStart w:id="6" w:name="_Toc113959381"/>
       <w:r>
         <w:rPr>
           <w:lang w:val="fr-FR"/>
@@ -4784,7 +5610,7 @@
           <w:lang w:val="fr-FR"/>
         </w:rPr>
       </w:pPr>
-      <w:bookmarkStart w:id="7" w:name="_Toc113918032"/>
+      <w:bookmarkStart w:id="7" w:name="_Toc113959382"/>
       <w:r>
         <w:rPr>
           <w:lang w:val="fr-FR"/>
@@ -5177,6 +6003,7 @@
         <w:rPr>
           <w:lang w:val="fr-FR"/>
         </w:rPr>
+        <w:lastRenderedPageBreak/>
         <w:t xml:space="preserve">Nous verrons dans la partie </w:t>
       </w:r>
       <w:r>
@@ -5207,7 +6034,7 @@
           <w:lang w:val="fr-FR"/>
         </w:rPr>
       </w:pPr>
-      <w:bookmarkStart w:id="8" w:name="_Toc113918033"/>
+      <w:bookmarkStart w:id="8" w:name="_Toc113959383"/>
       <w:r>
         <w:rPr>
           <w:lang w:val="fr-FR"/>
@@ -5296,7 +6123,7 @@
           <w:lang w:val="fr-FR"/>
         </w:rPr>
       </w:pPr>
-      <w:bookmarkStart w:id="9" w:name="_Toc113918034"/>
+      <w:bookmarkStart w:id="9" w:name="_Toc113959384"/>
       <w:r>
         <w:rPr>
           <w:lang w:val="fr-FR"/>
@@ -5420,7 +6247,7 @@
           <w:lang w:val="fr-FR"/>
         </w:rPr>
       </w:pPr>
-      <w:bookmarkStart w:id="10" w:name="_Toc113918035"/>
+      <w:bookmarkStart w:id="10" w:name="_Toc113959385"/>
       <w:r>
         <w:rPr>
           <w:lang w:val="fr-FR"/>
@@ -5443,7 +6270,7 @@
         </w:rPr>
         <w:t xml:space="preserve"> </w:t>
       </w:r>
-      <w:bookmarkStart w:id="11" w:name="_Toc113918036"/>
+      <w:bookmarkStart w:id="11" w:name="_Toc113959386"/>
       <w:r>
         <w:rPr>
           <w:lang w:val="fr-FR"/>
@@ -5459,7 +6286,7 @@
           <w:lang w:val="fr-FR"/>
         </w:rPr>
       </w:pPr>
-      <w:bookmarkStart w:id="12" w:name="_Toc113918037"/>
+      <w:bookmarkStart w:id="12" w:name="_Toc113959387"/>
       <w:r>
         <w:rPr>
           <w:lang w:val="fr-FR"/>
@@ -5607,7 +6434,7 @@
           <w:lang w:val="fr-FR"/>
         </w:rPr>
       </w:pPr>
-      <w:bookmarkStart w:id="13" w:name="_Toc113918038"/>
+      <w:bookmarkStart w:id="13" w:name="_Toc113959388"/>
       <w:r>
         <w:rPr>
           <w:lang w:val="fr-FR"/>
@@ -5989,7 +6816,15 @@
             <w:rStyle w:val="Lienhypertexte"/>
             <w:lang w:val="fr-FR"/>
           </w:rPr>
-          <w:t>https://github.com/MickaeliOS/oc_pizza_8/database/horn_mickael_5_create_database_082022.sql</w:t>
+          <w:t>https://github.com/MickaeliOS/oc_pizza_8/database/horn_mickael_5_create_database_082022</w:t>
+        </w:r>
+        <w:r>
+          <w:rPr>
+            <w:rStyle w:val="Lienhypertexte"/>
+            <w:lang w:val="fr-FR"/>
+          </w:rPr>
+          <w:lastRenderedPageBreak/>
+          <w:t>.sql</w:t>
         </w:r>
       </w:hyperlink>
     </w:p>
@@ -6006,7 +6841,6 @@
           <w:noProof/>
           <w:lang w:val="fr-FR"/>
         </w:rPr>
-        <w:lastRenderedPageBreak/>
         <w:drawing>
           <wp:inline distT="0" distB="0" distL="0" distR="0" wp14:anchorId="7B73F7A7" wp14:editId="7A27D292">
             <wp:extent cx="4353515" cy="2176758"/>
@@ -6631,7 +7465,7 @@
           <w:lang w:val="fr-FR"/>
         </w:rPr>
       </w:pPr>
-      <w:bookmarkStart w:id="14" w:name="_Toc113918039"/>
+      <w:bookmarkStart w:id="14" w:name="_Toc113959389"/>
       <w:r>
         <w:rPr>
           <w:lang w:val="fr-FR"/>
@@ -6648,7 +7482,7 @@
           <w:lang w:val="fr-FR"/>
         </w:rPr>
       </w:pPr>
-      <w:bookmarkStart w:id="15" w:name="_Toc113918040"/>
+      <w:bookmarkStart w:id="15" w:name="_Toc113959390"/>
       <w:r>
         <w:rPr>
           <w:lang w:val="fr-FR"/>
@@ -6694,7 +7528,7 @@
           <w:lang w:val="fr-FR"/>
         </w:rPr>
       </w:pPr>
-      <w:bookmarkStart w:id="16" w:name="_Toc113918041"/>
+      <w:bookmarkStart w:id="16" w:name="_Toc113959391"/>
       <w:r>
         <w:rPr>
           <w:lang w:val="fr-FR"/>
@@ -6729,7 +7563,7 @@
           <w:lang w:val="fr-FR"/>
         </w:rPr>
       </w:pPr>
-      <w:bookmarkStart w:id="17" w:name="_Toc113918042"/>
+      <w:bookmarkStart w:id="17" w:name="_Toc113959392"/>
       <w:r>
         <w:rPr>
           <w:lang w:val="fr-FR"/>
@@ -6760,6 +7594,7 @@
     <w:p>
       <w:pPr>
         <w:widowControl/>
+        <w:jc w:val="center"/>
         <w:rPr>
           <w:lang w:val="fr-FR"/>
         </w:rPr>
@@ -6770,9 +7605,9 @@
           <w:lang w:val="fr-FR"/>
         </w:rPr>
         <w:drawing>
-          <wp:inline distT="0" distB="0" distL="0" distR="0" wp14:anchorId="080AD771" wp14:editId="187A3AF1">
-            <wp:extent cx="6120130" cy="4779010"/>
-            <wp:effectExtent l="0" t="0" r="1270" b="0"/>
+          <wp:inline distT="0" distB="0" distL="0" distR="0" wp14:anchorId="080AD771" wp14:editId="242239F0">
+            <wp:extent cx="5696793" cy="4448440"/>
+            <wp:effectExtent l="0" t="0" r="5715" b="0"/>
             <wp:docPr id="14" name="Image 14"/>
             <wp:cNvGraphicFramePr>
               <a:graphicFrameLocks xmlns:a="http://schemas.openxmlformats.org/drawingml/2006/main" noChangeAspect="1"/>
@@ -6799,7 +7634,7 @@
                   <pic:spPr>
                     <a:xfrm>
                       <a:off x="0" y="0"/>
-                      <a:ext cx="6120130" cy="4779010"/>
+                      <a:ext cx="5709541" cy="4458395"/>
                     </a:xfrm>
                     <a:prstGeom prst="rect">
                       <a:avLst/>
@@ -7348,6 +8183,7 @@
         <w:rPr>
           <w:lang w:val="fr-FR"/>
         </w:rPr>
+        <w:lastRenderedPageBreak/>
         <w:t xml:space="preserve">Vous trouverez les états des transferts des fichiers, </w:t>
       </w:r>
       <w:proofErr w:type="gramStart"/>
@@ -7372,12 +8208,11 @@
           <w:lang w:val="fr-FR"/>
         </w:rPr>
       </w:pPr>
-      <w:bookmarkStart w:id="18" w:name="_Toc113918043"/>
-      <w:r>
-        <w:rPr>
-          <w:lang w:val="fr-FR"/>
-        </w:rPr>
-        <w:lastRenderedPageBreak/>
+      <w:bookmarkStart w:id="18" w:name="_Toc113959393"/>
+      <w:r>
+        <w:rPr>
+          <w:lang w:val="fr-FR"/>
+        </w:rPr>
         <w:t>Vérifier le bon fonctionnement du site</w:t>
       </w:r>
       <w:bookmarkEnd w:id="18"/>
@@ -7461,7 +8296,7 @@
           <w:lang w:val="fr-FR"/>
         </w:rPr>
       </w:pPr>
-      <w:bookmarkStart w:id="19" w:name="_Toc113918044"/>
+      <w:bookmarkStart w:id="19" w:name="_Toc113959394"/>
       <w:r>
         <w:rPr>
           <w:lang w:val="fr-FR"/>
@@ -7515,7 +8350,7 @@
           <w:lang w:val="fr-FR" w:eastAsia="fr-FR" w:bidi="ar-SA"/>
         </w:rPr>
       </w:pPr>
-      <w:bookmarkStart w:id="20" w:name="_Toc113918045"/>
+      <w:bookmarkStart w:id="20" w:name="_Toc113959395"/>
       <w:r>
         <w:rPr>
           <w:lang w:val="fr-FR" w:eastAsia="fr-FR" w:bidi="ar-SA"/>
@@ -7583,7 +8418,7 @@
           <w:lang w:val="fr-FR" w:eastAsia="fr-FR" w:bidi="ar-SA"/>
         </w:rPr>
       </w:pPr>
-      <w:bookmarkStart w:id="21" w:name="_Toc113918046"/>
+      <w:bookmarkStart w:id="21" w:name="_Toc113959396"/>
       <w:r>
         <w:rPr>
           <w:lang w:val="fr-FR" w:eastAsia="fr-FR" w:bidi="ar-SA"/>
@@ -7635,7 +8470,7 @@
           <w:lang w:val="fr-FR"/>
         </w:rPr>
       </w:pPr>
-      <w:bookmarkStart w:id="22" w:name="_Toc113918047"/>
+      <w:bookmarkStart w:id="22" w:name="_Toc113959397"/>
       <w:r>
         <w:rPr>
           <w:lang w:val="fr-FR"/>
@@ -7672,7 +8507,7 @@
           <w:lang w:val="fr-FR"/>
         </w:rPr>
       </w:pPr>
-      <w:bookmarkStart w:id="23" w:name="_Toc113918048"/>
+      <w:bookmarkStart w:id="23" w:name="_Toc113959398"/>
       <w:r>
         <w:rPr>
           <w:lang w:val="fr-FR"/>
@@ -7732,7 +8567,7 @@
           <w:lang w:val="fr-FR"/>
         </w:rPr>
       </w:pPr>
-      <w:bookmarkStart w:id="24" w:name="_Toc113918049"/>
+      <w:bookmarkStart w:id="24" w:name="_Toc113959399"/>
       <w:r>
         <w:rPr>
           <w:lang w:val="fr-FR"/>
@@ -7774,7 +8609,7 @@
           <w:lang w:val="fr-FR"/>
         </w:rPr>
       </w:pPr>
-      <w:bookmarkStart w:id="25" w:name="_Toc113918050"/>
+      <w:bookmarkStart w:id="25" w:name="_Toc113959400"/>
       <w:r>
         <w:rPr>
           <w:lang w:val="fr-FR"/>
@@ -7878,6 +8713,14 @@
         </w:rPr>
         <w:t>Allez dans votre espace client -&gt; Web Cloud -&gt; Hébergements -&gt; sélectionnez notre offre -&gt; Multisite.</w:t>
       </w:r>
+    </w:p>
+    <w:p>
+      <w:pPr>
+        <w:pStyle w:val="Corpsdetexte"/>
+        <w:rPr>
+          <w:lang w:val="fr-FR"/>
+        </w:rPr>
+      </w:pPr>
     </w:p>
     <w:p>
       <w:pPr>
@@ -8534,7 +9377,7 @@
           <w:lang w:val="fr-FR"/>
         </w:rPr>
       </w:pPr>
-      <w:bookmarkStart w:id="26" w:name="_Toc113918051"/>
+      <w:bookmarkStart w:id="26" w:name="_Toc113959401"/>
       <w:r>
         <w:rPr>
           <w:lang w:val="fr-FR"/>
@@ -8788,7 +9631,7 @@
           <w:lang w:val="fr-FR"/>
         </w:rPr>
       </w:pPr>
-      <w:bookmarkStart w:id="27" w:name="_Toc113918052"/>
+      <w:bookmarkStart w:id="27" w:name="_Toc113959402"/>
       <w:r>
         <w:rPr>
           <w:lang w:val="fr-FR"/>
@@ -8930,7 +9773,7 @@
           <w:lang w:val="fr-FR"/>
         </w:rPr>
       </w:pPr>
-      <w:bookmarkStart w:id="28" w:name="_Toc113918053"/>
+      <w:bookmarkStart w:id="28" w:name="_Toc113959403"/>
       <w:r>
         <w:rPr>
           <w:lang w:val="fr-FR"/>
@@ -8979,12 +9822,176 @@
           <w:lang w:val="fr-FR"/>
         </w:rPr>
       </w:pPr>
-      <w:r>
-        <w:rPr>
-          <w:color w:val="000000" w:themeColor="text1"/>
-          <w:lang w:val="fr-FR"/>
-        </w:rPr>
-        <w:br w:type="page"/>
+    </w:p>
+    <w:p>
+      <w:pPr>
+        <w:pStyle w:val="Titre2"/>
+        <w:rPr>
+          <w:lang w:val="fr-FR"/>
+        </w:rPr>
+      </w:pPr>
+      <w:bookmarkStart w:id="29" w:name="_Toc113959404"/>
+      <w:r>
+        <w:rPr>
+          <w:lang w:val="fr-FR"/>
+        </w:rPr>
+        <w:t>Dossier ressources</w:t>
+      </w:r>
+      <w:bookmarkEnd w:id="29"/>
+    </w:p>
+    <w:p>
+      <w:pPr>
+        <w:pStyle w:val="Titre3"/>
+        <w:rPr>
+          <w:lang w:val="fr-FR"/>
+        </w:rPr>
+      </w:pPr>
+      <w:bookmarkStart w:id="30" w:name="_Toc113959405"/>
+      <w:r>
+        <w:rPr>
+          <w:lang w:val="fr-FR"/>
+        </w:rPr>
+        <w:t>Artefacts</w:t>
+      </w:r>
+      <w:bookmarkEnd w:id="30"/>
+    </w:p>
+    <w:p>
+      <w:pPr>
+        <w:pStyle w:val="Corpsdetexte"/>
+        <w:numPr>
+          <w:ilvl w:val="0"/>
+          <w:numId w:val="12"/>
+        </w:numPr>
+        <w:rPr>
+          <w:lang w:val="fr-FR"/>
+        </w:rPr>
+      </w:pPr>
+      <w:r>
+        <w:rPr>
+          <w:lang w:val="fr-FR"/>
+        </w:rPr>
+        <w:t>Le dossier «</w:t>
+      </w:r>
+      <w:r>
+        <w:rPr>
+          <w:lang w:val="fr-FR"/>
+        </w:rPr>
+        <w:t xml:space="preserve"> Ressources</w:t>
+      </w:r>
+      <w:r>
+        <w:rPr>
+          <w:lang w:val="fr-FR"/>
+        </w:rPr>
+        <w:t xml:space="preserve"> » (trouvable sur le GitHub), contenant </w:t>
+      </w:r>
+      <w:r>
+        <w:rPr>
+          <w:lang w:val="fr-FR"/>
+        </w:rPr>
+        <w:t>les éventuels scripts</w:t>
+      </w:r>
+      <w:r>
+        <w:rPr>
+          <w:lang w:val="fr-FR"/>
+        </w:rPr>
+        <w:t>.</w:t>
+      </w:r>
+    </w:p>
+    <w:p>
+      <w:pPr>
+        <w:pStyle w:val="Titre3"/>
+        <w:rPr>
+          <w:lang w:val="fr-FR"/>
+        </w:rPr>
+      </w:pPr>
+      <w:bookmarkStart w:id="31" w:name="_Toc113959406"/>
+      <w:r>
+        <w:rPr>
+          <w:lang w:val="fr-FR"/>
+        </w:rPr>
+        <w:t>Récupérez le fichie</w:t>
+      </w:r>
+      <w:r>
+        <w:rPr>
+          <w:lang w:val="fr-FR"/>
+        </w:rPr>
+        <w:t>r</w:t>
+      </w:r>
+      <w:bookmarkEnd w:id="31"/>
+      <w:r>
+        <w:rPr>
+          <w:lang w:val="fr-FR"/>
+        </w:rPr>
+        <w:t xml:space="preserve"> </w:t>
+      </w:r>
+    </w:p>
+    <w:p>
+      <w:pPr>
+        <w:rPr>
+          <w:lang w:val="fr-FR"/>
+        </w:rPr>
+      </w:pPr>
+      <w:r>
+        <w:rPr>
+          <w:lang w:val="fr-FR"/>
+        </w:rPr>
+        <w:t>Rendez-vous sur le repo</w:t>
+      </w:r>
+      <w:r>
+        <w:rPr>
+          <w:lang w:val="fr-FR"/>
+        </w:rPr>
+        <w:t xml:space="preserve"> GitHub contenant le fichier du </w:t>
+      </w:r>
+      <w:r>
+        <w:rPr>
+          <w:lang w:val="fr-FR"/>
+        </w:rPr>
+        <w:t>« Ressources »</w:t>
+      </w:r>
+      <w:r>
+        <w:rPr>
+          <w:lang w:val="fr-FR"/>
+        </w:rPr>
+        <w:t xml:space="preserve"> et téléchargez-le sur votre machine.</w:t>
+      </w:r>
+    </w:p>
+    <w:p>
+      <w:pPr>
+        <w:pStyle w:val="Corpsdetexte"/>
+        <w:rPr>
+          <w:lang w:val="fr-FR"/>
+        </w:rPr>
+      </w:pPr>
+    </w:p>
+    <w:p>
+      <w:pPr>
+        <w:pStyle w:val="Titre3"/>
+        <w:rPr>
+          <w:lang w:val="fr-FR"/>
+        </w:rPr>
+      </w:pPr>
+      <w:bookmarkStart w:id="32" w:name="_Toc113959407"/>
+      <w:r>
+        <w:rPr>
+          <w:lang w:val="fr-FR"/>
+        </w:rPr>
+        <w:t>Connectez-vous au serveur</w:t>
+      </w:r>
+      <w:bookmarkEnd w:id="32"/>
+    </w:p>
+    <w:p>
+      <w:pPr>
+        <w:pStyle w:val="Corpsdetexte"/>
+        <w:rPr>
+          <w:lang w:val="fr-FR"/>
+        </w:rPr>
+      </w:pPr>
+      <w:r>
+        <w:rPr>
+          <w:lang w:val="fr-FR"/>
+        </w:rPr>
+        <w:t>Même étape que pour le déploiement des sites, mais avec cette fois-ci, le dossier « Ressources ».</w:t>
       </w:r>
     </w:p>
     <w:p>
@@ -8994,7 +10001,7 @@
           <w:lang w:val="fr-FR"/>
         </w:rPr>
       </w:pPr>
-      <w:bookmarkStart w:id="29" w:name="_Toc113918054"/>
+      <w:bookmarkStart w:id="33" w:name="_Toc113959408"/>
       <w:r>
         <w:rPr>
           <w:lang w:val="fr-FR"/>
@@ -9002,7 +10009,7 @@
         <w:lastRenderedPageBreak/>
         <w:t>Procédure de démarrage / arrêt</w:t>
       </w:r>
-      <w:bookmarkEnd w:id="29"/>
+      <w:bookmarkEnd w:id="33"/>
     </w:p>
     <w:p>
       <w:pPr>
@@ -9212,14 +10219,14 @@
           <w:lang w:val="fr-FR"/>
         </w:rPr>
       </w:pPr>
-      <w:bookmarkStart w:id="30" w:name="_Toc113918055"/>
+      <w:bookmarkStart w:id="34" w:name="_Toc113959409"/>
       <w:r>
         <w:rPr>
           <w:lang w:val="fr-FR"/>
         </w:rPr>
         <w:t>Base de données</w:t>
       </w:r>
-      <w:bookmarkEnd w:id="30"/>
+      <w:bookmarkEnd w:id="34"/>
     </w:p>
     <w:p>
       <w:pPr>
@@ -9228,14 +10235,14 @@
           <w:lang w:val="fr-FR"/>
         </w:rPr>
       </w:pPr>
-      <w:bookmarkStart w:id="31" w:name="_Toc113918056"/>
+      <w:bookmarkStart w:id="35" w:name="_Toc113959410"/>
       <w:r>
         <w:rPr>
           <w:lang w:val="fr-FR"/>
         </w:rPr>
         <w:t>Démarrage</w:t>
       </w:r>
-      <w:bookmarkEnd w:id="31"/>
+      <w:bookmarkEnd w:id="35"/>
     </w:p>
     <w:p>
       <w:pPr>
@@ -9301,14 +10308,14 @@
           <w:lang w:val="fr-FR"/>
         </w:rPr>
       </w:pPr>
-      <w:bookmarkStart w:id="32" w:name="_Toc113918057"/>
+      <w:bookmarkStart w:id="36" w:name="_Toc113959411"/>
       <w:r>
         <w:rPr>
           <w:lang w:val="fr-FR"/>
         </w:rPr>
         <w:t>Arrêt</w:t>
       </w:r>
-      <w:bookmarkEnd w:id="32"/>
+      <w:bookmarkEnd w:id="36"/>
     </w:p>
     <w:p>
       <w:pPr>
@@ -9374,14 +10381,14 @@
           <w:lang w:val="fr-FR"/>
         </w:rPr>
       </w:pPr>
-      <w:bookmarkStart w:id="33" w:name="_Toc113918058"/>
+      <w:bookmarkStart w:id="37" w:name="_Toc113959412"/>
       <w:r>
         <w:rPr>
           <w:lang w:val="fr-FR"/>
         </w:rPr>
         <w:t>Sites web client et entreprise</w:t>
       </w:r>
-      <w:bookmarkEnd w:id="33"/>
+      <w:bookmarkEnd w:id="37"/>
     </w:p>
     <w:p>
       <w:pPr>
@@ -9390,14 +10397,14 @@
           <w:lang w:val="fr-FR"/>
         </w:rPr>
       </w:pPr>
-      <w:bookmarkStart w:id="34" w:name="_Toc113918059"/>
+      <w:bookmarkStart w:id="38" w:name="_Toc113959413"/>
       <w:r>
         <w:rPr>
           <w:lang w:val="fr-FR"/>
         </w:rPr>
         <w:t>Démarrage</w:t>
       </w:r>
-      <w:bookmarkEnd w:id="34"/>
+      <w:bookmarkEnd w:id="38"/>
     </w:p>
     <w:p>
       <w:pPr>
@@ -9463,14 +10470,14 @@
           <w:lang w:val="fr-FR"/>
         </w:rPr>
       </w:pPr>
-      <w:bookmarkStart w:id="35" w:name="_Toc113918060"/>
+      <w:bookmarkStart w:id="39" w:name="_Toc113959414"/>
       <w:r>
         <w:rPr>
           <w:lang w:val="fr-FR"/>
         </w:rPr>
         <w:t>Arrêt</w:t>
       </w:r>
-      <w:bookmarkEnd w:id="35"/>
+      <w:bookmarkEnd w:id="39"/>
     </w:p>
     <w:p>
       <w:pPr>
@@ -9542,6 +10549,7 @@
           <w:color w:val="000000" w:themeColor="text1"/>
           <w:lang w:val="fr-FR"/>
         </w:rPr>
+        <w:lastRenderedPageBreak/>
         <w:br w:type="page"/>
       </w:r>
     </w:p>
@@ -9552,7 +10560,7 @@
           <w:lang w:val="fr-FR"/>
         </w:rPr>
       </w:pPr>
-      <w:bookmarkStart w:id="36" w:name="_Toc113918061"/>
+      <w:bookmarkStart w:id="40" w:name="_Toc113959415"/>
       <w:r>
         <w:rPr>
           <w:lang w:val="fr-FR"/>
@@ -9560,7 +10568,7 @@
         <w:lastRenderedPageBreak/>
         <w:t>Procédure de mise à jour</w:t>
       </w:r>
-      <w:bookmarkEnd w:id="36"/>
+      <w:bookmarkEnd w:id="40"/>
     </w:p>
     <w:p>
       <w:pPr>
@@ -9569,24 +10577,26 @@
           <w:lang w:val="fr-FR"/>
         </w:rPr>
       </w:pPr>
-      <w:bookmarkStart w:id="37" w:name="_Toc113918062"/>
+      <w:bookmarkStart w:id="41" w:name="_Toc113959416"/>
       <w:r>
         <w:rPr>
           <w:lang w:val="fr-FR"/>
         </w:rPr>
         <w:t>Base de données</w:t>
       </w:r>
-      <w:bookmarkEnd w:id="37"/>
+      <w:bookmarkEnd w:id="41"/>
     </w:p>
     <w:p>
       <w:pPr>
         <w:pStyle w:val="Corpsdetexte"/>
         <w:rPr>
-          <w:lang w:val="fr-FR"/>
-        </w:rPr>
-      </w:pPr>
-      <w:r>
-        <w:rPr>
+          <w:color w:val="FF0000"/>
+          <w:lang w:val="fr-FR"/>
+        </w:rPr>
+      </w:pPr>
+      <w:r>
+        <w:rPr>
+          <w:color w:val="FF0000"/>
           <w:lang w:val="fr-FR"/>
         </w:rPr>
         <w:t>Attention, avant toute mise à jour de la base de données, il est fortement recommandé d’effectuer une sauvegarde.</w:t>
@@ -9663,14 +10673,14 @@
           <w:lang w:val="fr-FR"/>
         </w:rPr>
       </w:pPr>
-      <w:bookmarkStart w:id="38" w:name="_Toc113918063"/>
+      <w:bookmarkStart w:id="42" w:name="_Toc113959417"/>
       <w:r>
         <w:rPr>
           <w:lang w:val="fr-FR"/>
         </w:rPr>
         <w:t>Sites web client et entreprise</w:t>
       </w:r>
-      <w:bookmarkEnd w:id="38"/>
+      <w:bookmarkEnd w:id="42"/>
     </w:p>
     <w:p>
       <w:pPr>
@@ -9743,7 +10753,7 @@
           <w:lang w:val="fr-FR"/>
         </w:rPr>
       </w:pPr>
-      <w:bookmarkStart w:id="39" w:name="_Toc113918064"/>
+      <w:bookmarkStart w:id="43" w:name="_Toc113959418"/>
       <w:r>
         <w:rPr>
           <w:lang w:val="fr-FR"/>
@@ -9751,7 +10761,23 @@
         <w:lastRenderedPageBreak/>
         <w:t>Supervision / Monitoring</w:t>
       </w:r>
-      <w:bookmarkEnd w:id="39"/>
+      <w:bookmarkEnd w:id="43"/>
+    </w:p>
+    <w:p>
+      <w:pPr>
+        <w:pStyle w:val="Titre2"/>
+        <w:rPr>
+          <w:lang w:val="fr-FR"/>
+        </w:rPr>
+      </w:pPr>
+      <w:bookmarkStart w:id="44" w:name="_Toc113959419"/>
+      <w:r>
+        <w:rPr>
+          <w:lang w:val="fr-FR"/>
+        </w:rPr>
+        <w:t>Création du script de requêtes ping</w:t>
+      </w:r>
+      <w:bookmarkEnd w:id="44"/>
     </w:p>
     <w:p>
       <w:pPr>
@@ -9763,7 +10789,260 @@
     </w:p>
     <w:p>
       <w:pPr>
+        <w:pStyle w:val="Corpsdetexte"/>
+        <w:rPr>
+          <w:lang w:val="fr-FR"/>
+        </w:rPr>
+      </w:pPr>
+      <w:r>
+        <w:rPr>
+          <w:lang w:val="fr-FR"/>
+        </w:rPr>
+        <w:t>Nous avons mis en place un script</w:t>
+      </w:r>
+      <w:r>
+        <w:rPr>
+          <w:lang w:val="fr-FR"/>
+        </w:rPr>
+        <w:t xml:space="preserve"> shell</w:t>
+      </w:r>
+      <w:r>
+        <w:rPr>
+          <w:lang w:val="fr-FR"/>
+        </w:rPr>
+        <w:t xml:space="preserve"> qui interroge constamment le serveur et alerte par mail s’il devient injoignable.</w:t>
+      </w:r>
+    </w:p>
+    <w:p>
+      <w:pPr>
+        <w:pStyle w:val="Corpsdetexte"/>
+        <w:rPr>
+          <w:lang w:val="fr-FR"/>
+        </w:rPr>
+      </w:pPr>
+      <w:r>
+        <w:rPr>
+          <w:lang w:val="fr-FR"/>
+        </w:rPr>
+        <w:t>Le script a pour nom « monitoring-server.sh », et se trouve dans le dossier « Ressources ».</w:t>
+      </w:r>
+    </w:p>
+    <w:p>
+      <w:pPr>
+        <w:pStyle w:val="Corpsdetexte"/>
+        <w:jc w:val="center"/>
+        <w:rPr>
+          <w:lang w:val="fr-FR"/>
+        </w:rPr>
+      </w:pPr>
+      <w:r>
+        <w:rPr>
+          <w:noProof/>
+          <w:lang w:val="fr-FR"/>
+        </w:rPr>
+        <w:drawing>
+          <wp:inline distT="0" distB="0" distL="0" distR="0" wp14:anchorId="54E59413" wp14:editId="73CA73F6">
+            <wp:extent cx="4733841" cy="1677326"/>
+            <wp:effectExtent l="0" t="0" r="3810" b="0"/>
+            <wp:docPr id="21" name="Image 21" descr="Une image contenant texte&#10;&#10;Description générée automatiquement"/>
+            <wp:cNvGraphicFramePr>
+              <a:graphicFrameLocks xmlns:a="http://schemas.openxmlformats.org/drawingml/2006/main" noChangeAspect="1"/>
+            </wp:cNvGraphicFramePr>
+            <a:graphic xmlns:a="http://schemas.openxmlformats.org/drawingml/2006/main">
+              <a:graphicData uri="http://schemas.openxmlformats.org/drawingml/2006/picture">
+                <pic:pic xmlns:pic="http://schemas.openxmlformats.org/drawingml/2006/picture">
+                  <pic:nvPicPr>
+                    <pic:cNvPr id="21" name="Image 21" descr="Une image contenant texte&#10;&#10;Description générée automatiquement"/>
+                    <pic:cNvPicPr/>
+                  </pic:nvPicPr>
+                  <pic:blipFill>
+                    <a:blip r:embed="rId33">
+                      <a:extLst>
+                        <a:ext uri="{28A0092B-C50C-407E-A947-70E740481C1C}">
+                          <a14:useLocalDpi xmlns:a14="http://schemas.microsoft.com/office/drawing/2010/main" val="0"/>
+                        </a:ext>
+                      </a:extLst>
+                    </a:blip>
+                    <a:stretch>
+                      <a:fillRect/>
+                    </a:stretch>
+                  </pic:blipFill>
+                  <pic:spPr>
+                    <a:xfrm>
+                      <a:off x="0" y="0"/>
+                      <a:ext cx="4775699" cy="1692158"/>
+                    </a:xfrm>
+                    <a:prstGeom prst="rect">
+                      <a:avLst/>
+                    </a:prstGeom>
+                  </pic:spPr>
+                </pic:pic>
+              </a:graphicData>
+            </a:graphic>
+          </wp:inline>
+        </w:drawing>
+      </w:r>
+    </w:p>
+    <w:p>
+      <w:pPr>
+        <w:pStyle w:val="Corpsdetexte"/>
+        <w:jc w:val="left"/>
+        <w:rPr>
+          <w:lang w:val="fr-FR"/>
+        </w:rPr>
+      </w:pPr>
+      <w:r>
+        <w:rPr>
+          <w:lang w:val="fr-FR"/>
+        </w:rPr>
+        <w:t>Il a pour mission d’envoyer un mail dans le cas où le serveur est indisponible.</w:t>
+      </w:r>
+    </w:p>
+    <w:p>
+      <w:pPr>
+        <w:pStyle w:val="Corpsdetexte"/>
+        <w:rPr>
+          <w:lang w:val="fr-FR"/>
+        </w:rPr>
+      </w:pPr>
+    </w:p>
+    <w:p>
+      <w:pPr>
+        <w:pStyle w:val="Titre2"/>
+        <w:rPr>
+          <w:lang w:val="fr-FR"/>
+        </w:rPr>
+      </w:pPr>
+      <w:bookmarkStart w:id="45" w:name="_Toc113959420"/>
+      <w:r>
+        <w:rPr>
+          <w:lang w:val="fr-FR"/>
+        </w:rPr>
+        <w:t>Création de la tâche CRON</w:t>
+      </w:r>
+      <w:bookmarkEnd w:id="45"/>
+    </w:p>
+    <w:p>
+      <w:pPr>
+        <w:pStyle w:val="Corpsdetexte"/>
+        <w:rPr>
+          <w:lang w:val="fr-FR"/>
+        </w:rPr>
+      </w:pPr>
+      <w:r>
+        <w:rPr>
+          <w:lang w:val="fr-FR"/>
+        </w:rPr>
+        <w:t xml:space="preserve">Pour </w:t>
+      </w:r>
+      <w:r>
+        <w:rPr>
+          <w:lang w:val="fr-FR"/>
+        </w:rPr>
+        <w:t>ce faire, nous allons créer une tâche automatisée CRON, via votre espace client.</w:t>
+      </w:r>
+    </w:p>
+    <w:p>
+      <w:pPr>
+        <w:pStyle w:val="Corpsdetexte"/>
+        <w:rPr>
+          <w:lang w:val="fr-FR"/>
+        </w:rPr>
+      </w:pPr>
+      <w:r>
+        <w:rPr>
+          <w:lang w:val="fr-FR"/>
+        </w:rPr>
+        <w:t>Cliquez sur « More » puis sur « </w:t>
+      </w:r>
+      <w:r>
+        <w:rPr>
+          <w:lang w:val="fr-FR"/>
+        </w:rPr>
+        <w:t xml:space="preserve">Scheduled jobs - </w:t>
+      </w:r>
+      <w:proofErr w:type="spellStart"/>
+      <w:r>
+        <w:rPr>
+          <w:lang w:val="fr-FR"/>
+        </w:rPr>
+        <w:t>Cron</w:t>
+      </w:r>
+      <w:proofErr w:type="spellEnd"/>
+      <w:r>
+        <w:rPr>
+          <w:lang w:val="fr-FR"/>
+        </w:rPr>
+        <w:t> ».</w:t>
+      </w:r>
+    </w:p>
+    <w:p>
+      <w:pPr>
+        <w:pStyle w:val="Corpsdetexte"/>
+        <w:rPr>
+          <w:lang w:val="fr-FR"/>
+        </w:rPr>
+      </w:pPr>
+    </w:p>
+    <w:p>
+      <w:pPr>
         <w:widowControl/>
+        <w:jc w:val="center"/>
+        <w:rPr>
+          <w:lang w:val="fr-FR"/>
+        </w:rPr>
+      </w:pPr>
+      <w:r>
+        <w:rPr>
+          <w:noProof/>
+          <w:lang w:val="fr-FR"/>
+        </w:rPr>
+        <w:drawing>
+          <wp:inline distT="0" distB="0" distL="0" distR="0" wp14:anchorId="14A0D23D" wp14:editId="78AE2574">
+            <wp:extent cx="4442528" cy="1281410"/>
+            <wp:effectExtent l="0" t="0" r="2540" b="1905"/>
+            <wp:docPr id="20" name="Image 20"/>
+            <wp:cNvGraphicFramePr>
+              <a:graphicFrameLocks xmlns:a="http://schemas.openxmlformats.org/drawingml/2006/main" noChangeAspect="1"/>
+            </wp:cNvGraphicFramePr>
+            <a:graphic xmlns:a="http://schemas.openxmlformats.org/drawingml/2006/main">
+              <a:graphicData uri="http://schemas.openxmlformats.org/drawingml/2006/picture">
+                <pic:pic xmlns:pic="http://schemas.openxmlformats.org/drawingml/2006/picture">
+                  <pic:nvPicPr>
+                    <pic:cNvPr id="20" name="Image 20"/>
+                    <pic:cNvPicPr/>
+                  </pic:nvPicPr>
+                  <pic:blipFill>
+                    <a:blip r:embed="rId34">
+                      <a:extLst>
+                        <a:ext uri="{28A0092B-C50C-407E-A947-70E740481C1C}">
+                          <a14:useLocalDpi xmlns:a14="http://schemas.microsoft.com/office/drawing/2010/main" val="0"/>
+                        </a:ext>
+                      </a:extLst>
+                    </a:blip>
+                    <a:stretch>
+                      <a:fillRect/>
+                    </a:stretch>
+                  </pic:blipFill>
+                  <pic:spPr>
+                    <a:xfrm>
+                      <a:off x="0" y="0"/>
+                      <a:ext cx="4477283" cy="1291435"/>
+                    </a:xfrm>
+                    <a:prstGeom prst="rect">
+                      <a:avLst/>
+                    </a:prstGeom>
+                  </pic:spPr>
+                </pic:pic>
+              </a:graphicData>
+            </a:graphic>
+          </wp:inline>
+        </w:drawing>
+      </w:r>
+    </w:p>
+    <w:p>
+      <w:pPr>
+        <w:widowControl/>
         <w:rPr>
           <w:lang w:val="fr-FR"/>
         </w:rPr>
@@ -9777,12 +11056,436 @@
     </w:p>
     <w:p>
       <w:pPr>
+        <w:widowControl/>
+        <w:jc w:val="center"/>
+        <w:rPr>
+          <w:lang w:val="fr-FR"/>
+        </w:rPr>
+      </w:pPr>
+    </w:p>
+    <w:p>
+      <w:pPr>
+        <w:widowControl/>
+        <w:rPr>
+          <w:lang w:val="fr-FR"/>
+        </w:rPr>
+      </w:pPr>
+      <w:r>
+        <w:rPr>
+          <w:lang w:val="fr-FR"/>
+        </w:rPr>
+        <w:t>Ensuite, on spécifie le dossier contenant le script, le langage (de base sur PHP, sélectionnez « Autre »)</w:t>
+      </w:r>
+      <w:r>
+        <w:rPr>
+          <w:lang w:val="fr-FR"/>
+        </w:rPr>
+        <w:t>.</w:t>
+      </w:r>
+    </w:p>
+    <w:p>
+      <w:pPr>
+        <w:widowControl/>
+        <w:rPr>
+          <w:lang w:val="fr-FR"/>
+        </w:rPr>
+      </w:pPr>
+      <w:r>
+        <w:rPr>
+          <w:lang w:val="fr-FR"/>
+        </w:rPr>
+        <w:t>Vous pouvez alerter un administrateur si le script en lui-même échoue.</w:t>
+      </w:r>
+    </w:p>
+    <w:p>
+      <w:pPr>
+        <w:widowControl/>
+        <w:rPr>
+          <w:lang w:val="fr-FR"/>
+        </w:rPr>
+      </w:pPr>
+    </w:p>
+    <w:p>
+      <w:pPr>
+        <w:widowControl/>
+        <w:jc w:val="center"/>
+        <w:rPr>
+          <w:lang w:val="fr-FR"/>
+        </w:rPr>
+      </w:pPr>
+      <w:r>
+        <w:rPr>
+          <w:noProof/>
+          <w:lang w:val="fr-FR"/>
+        </w:rPr>
+        <w:drawing>
+          <wp:inline distT="0" distB="0" distL="0" distR="0" wp14:anchorId="5C56FCAC" wp14:editId="313AB5A6">
+            <wp:extent cx="3255403" cy="2977869"/>
+            <wp:effectExtent l="0" t="0" r="0" b="0"/>
+            <wp:docPr id="29" name="Image 29"/>
+            <wp:cNvGraphicFramePr>
+              <a:graphicFrameLocks xmlns:a="http://schemas.openxmlformats.org/drawingml/2006/main" noChangeAspect="1"/>
+            </wp:cNvGraphicFramePr>
+            <a:graphic xmlns:a="http://schemas.openxmlformats.org/drawingml/2006/main">
+              <a:graphicData uri="http://schemas.openxmlformats.org/drawingml/2006/picture">
+                <pic:pic xmlns:pic="http://schemas.openxmlformats.org/drawingml/2006/picture">
+                  <pic:nvPicPr>
+                    <pic:cNvPr id="29" name="Image 29"/>
+                    <pic:cNvPicPr/>
+                  </pic:nvPicPr>
+                  <pic:blipFill>
+                    <a:blip r:embed="rId35">
+                      <a:extLst>
+                        <a:ext uri="{28A0092B-C50C-407E-A947-70E740481C1C}">
+                          <a14:useLocalDpi xmlns:a14="http://schemas.microsoft.com/office/drawing/2010/main" val="0"/>
+                        </a:ext>
+                      </a:extLst>
+                    </a:blip>
+                    <a:stretch>
+                      <a:fillRect/>
+                    </a:stretch>
+                  </pic:blipFill>
+                  <pic:spPr>
+                    <a:xfrm>
+                      <a:off x="0" y="0"/>
+                      <a:ext cx="3287552" cy="3007277"/>
+                    </a:xfrm>
+                    <a:prstGeom prst="rect">
+                      <a:avLst/>
+                    </a:prstGeom>
+                  </pic:spPr>
+                </pic:pic>
+              </a:graphicData>
+            </a:graphic>
+          </wp:inline>
+        </w:drawing>
+      </w:r>
+    </w:p>
+    <w:p>
+      <w:pPr>
+        <w:widowControl/>
+        <w:jc w:val="center"/>
+        <w:rPr>
+          <w:lang w:val="fr-FR"/>
+        </w:rPr>
+      </w:pPr>
+    </w:p>
+    <w:p>
+      <w:pPr>
+        <w:widowControl/>
+        <w:rPr>
+          <w:lang w:val="fr-FR"/>
+        </w:rPr>
+      </w:pPr>
+      <w:r>
+        <w:rPr>
+          <w:lang w:val="fr-FR"/>
+        </w:rPr>
+        <w:t>Définissez une fréquence de lancement du script</w:t>
+      </w:r>
+      <w:r>
+        <w:rPr>
+          <w:lang w:val="fr-FR"/>
+        </w:rPr>
+        <w:t>, grâce au langage CRON</w:t>
+      </w:r>
+      <w:r>
+        <w:rPr>
+          <w:lang w:val="fr-FR"/>
+        </w:rPr>
+        <w:t>.</w:t>
+      </w:r>
+    </w:p>
+    <w:p>
+      <w:pPr>
+        <w:widowControl/>
+        <w:rPr>
+          <w:lang w:val="fr-FR"/>
+        </w:rPr>
+      </w:pPr>
+      <w:r>
+        <w:rPr>
+          <w:lang w:val="fr-FR"/>
+        </w:rPr>
+        <w:t>Nous avons défini un lancement toutes les 5 minutes au moyen de la chaine : */5 * * * *.</w:t>
+      </w:r>
+    </w:p>
+    <w:p>
+      <w:pPr>
+        <w:widowControl/>
+        <w:jc w:val="center"/>
+        <w:rPr>
+          <w:lang w:val="fr-FR"/>
+        </w:rPr>
+      </w:pPr>
+      <w:r>
+        <w:rPr>
+          <w:noProof/>
+          <w:lang w:val="fr-FR"/>
+        </w:rPr>
+        <w:drawing>
+          <wp:inline distT="0" distB="0" distL="0" distR="0" wp14:anchorId="3C450D64" wp14:editId="62D85292">
+            <wp:extent cx="3174719" cy="2856489"/>
+            <wp:effectExtent l="0" t="0" r="635" b="1270"/>
+            <wp:docPr id="35" name="Image 35"/>
+            <wp:cNvGraphicFramePr>
+              <a:graphicFrameLocks xmlns:a="http://schemas.openxmlformats.org/drawingml/2006/main" noChangeAspect="1"/>
+            </wp:cNvGraphicFramePr>
+            <a:graphic xmlns:a="http://schemas.openxmlformats.org/drawingml/2006/main">
+              <a:graphicData uri="http://schemas.openxmlformats.org/drawingml/2006/picture">
+                <pic:pic xmlns:pic="http://schemas.openxmlformats.org/drawingml/2006/picture">
+                  <pic:nvPicPr>
+                    <pic:cNvPr id="35" name="Image 35"/>
+                    <pic:cNvPicPr/>
+                  </pic:nvPicPr>
+                  <pic:blipFill>
+                    <a:blip r:embed="rId36">
+                      <a:extLst>
+                        <a:ext uri="{28A0092B-C50C-407E-A947-70E740481C1C}">
+                          <a14:useLocalDpi xmlns:a14="http://schemas.microsoft.com/office/drawing/2010/main" val="0"/>
+                        </a:ext>
+                      </a:extLst>
+                    </a:blip>
+                    <a:stretch>
+                      <a:fillRect/>
+                    </a:stretch>
+                  </pic:blipFill>
+                  <pic:spPr>
+                    <a:xfrm>
+                      <a:off x="0" y="0"/>
+                      <a:ext cx="3185300" cy="2866010"/>
+                    </a:xfrm>
+                    <a:prstGeom prst="rect">
+                      <a:avLst/>
+                    </a:prstGeom>
+                  </pic:spPr>
+                </pic:pic>
+              </a:graphicData>
+            </a:graphic>
+          </wp:inline>
+        </w:drawing>
+      </w:r>
+    </w:p>
+    <w:p>
+      <w:pPr>
+        <w:widowControl/>
+        <w:rPr>
+          <w:lang w:val="fr-FR"/>
+        </w:rPr>
+      </w:pPr>
+    </w:p>
+    <w:p>
+      <w:pPr>
+        <w:pStyle w:val="Titre2"/>
+        <w:rPr>
+          <w:lang w:val="fr-FR"/>
+        </w:rPr>
+      </w:pPr>
+      <w:bookmarkStart w:id="46" w:name="_Toc113959421"/>
+      <w:r>
+        <w:rPr>
+          <w:lang w:val="fr-FR"/>
+        </w:rPr>
+        <w:t xml:space="preserve">Consulter les </w:t>
+      </w:r>
+      <w:r>
+        <w:rPr>
+          <w:lang w:val="fr-FR"/>
+        </w:rPr>
+        <w:t xml:space="preserve">statistiques et les </w:t>
+      </w:r>
+      <w:r>
+        <w:rPr>
+          <w:lang w:val="fr-FR"/>
+        </w:rPr>
+        <w:t>logs</w:t>
+      </w:r>
+      <w:bookmarkEnd w:id="46"/>
+    </w:p>
+    <w:p>
+      <w:pPr>
+        <w:widowControl/>
+        <w:rPr>
+          <w:lang w:val="fr-FR"/>
+        </w:rPr>
+      </w:pPr>
+    </w:p>
+    <w:p>
+      <w:pPr>
+        <w:widowControl/>
+        <w:rPr>
+          <w:lang w:val="fr-FR"/>
+        </w:rPr>
+      </w:pPr>
+      <w:r>
+        <w:rPr>
+          <w:lang w:val="fr-FR"/>
+        </w:rPr>
+        <w:t>Un autre moyen de visualiser et surveiller l’activité de votre serveur, est de consulter les</w:t>
+      </w:r>
+      <w:r>
+        <w:rPr>
+          <w:lang w:val="fr-FR"/>
+        </w:rPr>
+        <w:t xml:space="preserve"> statistiques et les logs.</w:t>
+      </w:r>
+    </w:p>
+    <w:p>
+      <w:pPr>
+        <w:widowControl/>
+        <w:rPr>
+          <w:lang w:val="fr-FR"/>
+        </w:rPr>
+      </w:pPr>
+    </w:p>
+    <w:p>
+      <w:pPr>
+        <w:widowControl/>
+        <w:rPr>
+          <w:lang w:val="fr-FR"/>
+        </w:rPr>
+      </w:pPr>
+      <w:r>
+        <w:rPr>
+          <w:noProof/>
+          <w:lang w:val="fr-FR"/>
+        </w:rPr>
+        <w:drawing>
+          <wp:inline distT="0" distB="0" distL="0" distR="0" wp14:anchorId="1667F700" wp14:editId="74E11BCC">
+            <wp:extent cx="5588000" cy="1993900"/>
+            <wp:effectExtent l="0" t="0" r="0" b="0"/>
+            <wp:docPr id="36" name="Image 36" descr="Une image contenant texte&#10;&#10;Description générée automatiquement"/>
+            <wp:cNvGraphicFramePr>
+              <a:graphicFrameLocks xmlns:a="http://schemas.openxmlformats.org/drawingml/2006/main" noChangeAspect="1"/>
+            </wp:cNvGraphicFramePr>
+            <a:graphic xmlns:a="http://schemas.openxmlformats.org/drawingml/2006/main">
+              <a:graphicData uri="http://schemas.openxmlformats.org/drawingml/2006/picture">
+                <pic:pic xmlns:pic="http://schemas.openxmlformats.org/drawingml/2006/picture">
+                  <pic:nvPicPr>
+                    <pic:cNvPr id="36" name="Image 36" descr="Une image contenant texte&#10;&#10;Description générée automatiquement"/>
+                    <pic:cNvPicPr/>
+                  </pic:nvPicPr>
+                  <pic:blipFill>
+                    <a:blip r:embed="rId37">
+                      <a:extLst>
+                        <a:ext uri="{28A0092B-C50C-407E-A947-70E740481C1C}">
+                          <a14:useLocalDpi xmlns:a14="http://schemas.microsoft.com/office/drawing/2010/main" val="0"/>
+                        </a:ext>
+                      </a:extLst>
+                    </a:blip>
+                    <a:stretch>
+                      <a:fillRect/>
+                    </a:stretch>
+                  </pic:blipFill>
+                  <pic:spPr>
+                    <a:xfrm>
+                      <a:off x="0" y="0"/>
+                      <a:ext cx="5588000" cy="1993900"/>
+                    </a:xfrm>
+                    <a:prstGeom prst="rect">
+                      <a:avLst/>
+                    </a:prstGeom>
+                  </pic:spPr>
+                </pic:pic>
+              </a:graphicData>
+            </a:graphic>
+          </wp:inline>
+        </w:drawing>
+      </w:r>
+    </w:p>
+    <w:p>
+      <w:pPr>
+        <w:widowControl/>
+        <w:rPr>
+          <w:lang w:val="fr-FR"/>
+        </w:rPr>
+      </w:pPr>
+    </w:p>
+    <w:p>
+      <w:pPr>
+        <w:widowControl/>
+        <w:rPr>
+          <w:lang w:val="fr-FR"/>
+        </w:rPr>
+      </w:pPr>
+      <w:r>
+        <w:rPr>
+          <w:lang w:val="fr-FR"/>
+        </w:rPr>
+        <w:t>Vous pourrez alors consulter les statistiques ainsi que les logs de vos sites.</w:t>
+      </w:r>
+    </w:p>
+    <w:p>
+      <w:pPr>
+        <w:widowControl/>
+        <w:rPr>
+          <w:lang w:val="fr-FR"/>
+        </w:rPr>
+      </w:pPr>
+    </w:p>
+    <w:p>
+      <w:pPr>
+        <w:widowControl/>
+        <w:rPr>
+          <w:lang w:val="fr-FR"/>
+        </w:rPr>
+      </w:pPr>
+      <w:r>
+        <w:rPr>
+          <w:noProof/>
+          <w:lang w:val="fr-FR"/>
+        </w:rPr>
+        <w:drawing>
+          <wp:inline distT="0" distB="0" distL="0" distR="0" wp14:anchorId="6952B84E" wp14:editId="045CF8B2">
+            <wp:extent cx="6120130" cy="1724025"/>
+            <wp:effectExtent l="0" t="0" r="1270" b="3175"/>
+            <wp:docPr id="43" name="Image 43"/>
+            <wp:cNvGraphicFramePr>
+              <a:graphicFrameLocks xmlns:a="http://schemas.openxmlformats.org/drawingml/2006/main" noChangeAspect="1"/>
+            </wp:cNvGraphicFramePr>
+            <a:graphic xmlns:a="http://schemas.openxmlformats.org/drawingml/2006/main">
+              <a:graphicData uri="http://schemas.openxmlformats.org/drawingml/2006/picture">
+                <pic:pic xmlns:pic="http://schemas.openxmlformats.org/drawingml/2006/picture">
+                  <pic:nvPicPr>
+                    <pic:cNvPr id="43" name="Image 43"/>
+                    <pic:cNvPicPr/>
+                  </pic:nvPicPr>
+                  <pic:blipFill>
+                    <a:blip r:embed="rId38">
+                      <a:extLst>
+                        <a:ext uri="{28A0092B-C50C-407E-A947-70E740481C1C}">
+                          <a14:useLocalDpi xmlns:a14="http://schemas.microsoft.com/office/drawing/2010/main" val="0"/>
+                        </a:ext>
+                      </a:extLst>
+                    </a:blip>
+                    <a:stretch>
+                      <a:fillRect/>
+                    </a:stretch>
+                  </pic:blipFill>
+                  <pic:spPr>
+                    <a:xfrm>
+                      <a:off x="0" y="0"/>
+                      <a:ext cx="6120130" cy="1724025"/>
+                    </a:xfrm>
+                    <a:prstGeom prst="rect">
+                      <a:avLst/>
+                    </a:prstGeom>
+                  </pic:spPr>
+                </pic:pic>
+              </a:graphicData>
+            </a:graphic>
+          </wp:inline>
+        </w:drawing>
+      </w:r>
+    </w:p>
+    <w:p>
+      <w:pPr>
         <w:pStyle w:val="Titre1"/>
         <w:rPr>
           <w:lang w:val="fr-FR"/>
         </w:rPr>
       </w:pPr>
-      <w:bookmarkStart w:id="40" w:name="_Toc113918065"/>
+      <w:bookmarkStart w:id="47" w:name="_Toc113959422"/>
       <w:r>
         <w:rPr>
           <w:lang w:val="fr-FR"/>
@@ -9790,7 +11493,7 @@
         <w:lastRenderedPageBreak/>
         <w:t>Procédure de sauvegarde et restauration</w:t>
       </w:r>
-      <w:bookmarkEnd w:id="40"/>
+      <w:bookmarkEnd w:id="47"/>
     </w:p>
     <w:p>
       <w:pPr>
@@ -9799,14 +11502,14 @@
           <w:lang w:val="fr-FR"/>
         </w:rPr>
       </w:pPr>
-      <w:bookmarkStart w:id="41" w:name="_Toc113918066"/>
+      <w:bookmarkStart w:id="48" w:name="_Toc113959423"/>
       <w:r>
         <w:rPr>
           <w:lang w:val="fr-FR"/>
         </w:rPr>
         <w:t>Base de données</w:t>
       </w:r>
-      <w:bookmarkEnd w:id="41"/>
+      <w:bookmarkEnd w:id="48"/>
     </w:p>
     <w:p>
       <w:pPr>
@@ -9815,14 +11518,30 @@
           <w:lang w:val="fr-FR"/>
         </w:rPr>
       </w:pPr>
-      <w:bookmarkStart w:id="42" w:name="_Toc113918067"/>
+      <w:bookmarkStart w:id="49" w:name="_Toc113959424"/>
       <w:r>
         <w:rPr>
           <w:lang w:val="fr-FR"/>
         </w:rPr>
         <w:t>Sauvegarde</w:t>
       </w:r>
-      <w:bookmarkEnd w:id="42"/>
+      <w:bookmarkEnd w:id="49"/>
+    </w:p>
+    <w:p>
+      <w:pPr>
+        <w:pStyle w:val="Titre4"/>
+        <w:rPr>
+          <w:lang w:val="fr-FR"/>
+        </w:rPr>
+      </w:pPr>
+      <w:bookmarkStart w:id="50" w:name="_Toc113959425"/>
+      <w:r>
+        <w:rPr>
+          <w:lang w:val="fr-FR"/>
+        </w:rPr>
+        <w:t>Méthode 1</w:t>
+      </w:r>
+      <w:bookmarkEnd w:id="50"/>
     </w:p>
     <w:p>
       <w:pPr>
@@ -9908,7 +11627,7 @@
                     <pic:cNvPicPr/>
                   </pic:nvPicPr>
                   <pic:blipFill>
-                    <a:blip r:embed="rId33" cstate="print">
+                    <a:blip r:embed="rId39" cstate="print">
                       <a:extLst>
                         <a:ext uri="{28A0092B-C50C-407E-A947-70E740481C1C}">
                           <a14:useLocalDpi xmlns:a14="http://schemas.microsoft.com/office/drawing/2010/main" val="0"/>
@@ -9937,19 +11656,250 @@
     </w:p>
     <w:p>
       <w:pPr>
+        <w:widowControl/>
+        <w:rPr>
+          <w:i/>
+          <w:color w:val="4C4C4C"/>
+          <w:sz w:val="28"/>
+          <w:lang w:val="fr-FR"/>
+        </w:rPr>
+      </w:pPr>
+      <w:r>
+        <w:rPr>
+          <w:lang w:val="fr-FR"/>
+        </w:rPr>
+        <w:br w:type="page"/>
+      </w:r>
+    </w:p>
+    <w:p>
+      <w:pPr>
+        <w:pStyle w:val="Titre4"/>
+        <w:rPr>
+          <w:lang w:val="fr-FR"/>
+        </w:rPr>
+      </w:pPr>
+      <w:bookmarkStart w:id="51" w:name="_Toc113959426"/>
+      <w:r>
+        <w:rPr>
+          <w:lang w:val="fr-FR"/>
+        </w:rPr>
+        <w:lastRenderedPageBreak/>
+        <w:t>Méthode 2</w:t>
+      </w:r>
+      <w:bookmarkEnd w:id="51"/>
+    </w:p>
+    <w:p>
+      <w:pPr>
+        <w:pStyle w:val="Corpsdetexte"/>
+        <w:rPr>
+          <w:lang w:val="fr-FR"/>
+        </w:rPr>
+      </w:pPr>
+      <w:r>
+        <w:rPr>
+          <w:lang w:val="fr-FR"/>
+        </w:rPr>
+        <w:t>Allez sur votre espace client, onglet « Base de données », cliquez sur les « … » à droite de la base concernée, puis cliquez sur « Créer une sauvegarde » / « </w:t>
+      </w:r>
+      <w:proofErr w:type="spellStart"/>
+      <w:r>
+        <w:rPr>
+          <w:lang w:val="fr-FR"/>
+        </w:rPr>
+        <w:t>Create</w:t>
+      </w:r>
+      <w:proofErr w:type="spellEnd"/>
+      <w:r>
+        <w:rPr>
+          <w:lang w:val="fr-FR"/>
+        </w:rPr>
+        <w:t xml:space="preserve"> a backup ».</w:t>
+      </w:r>
+    </w:p>
+    <w:p>
+      <w:pPr>
+        <w:pStyle w:val="Corpsdetexte"/>
+        <w:jc w:val="center"/>
+        <w:rPr>
+          <w:lang w:val="fr-FR"/>
+        </w:rPr>
+      </w:pPr>
+      <w:r>
+        <w:rPr>
+          <w:noProof/>
+          <w:lang w:val="fr-FR"/>
+        </w:rPr>
+        <w:drawing>
+          <wp:inline distT="0" distB="0" distL="0" distR="0" wp14:anchorId="1B5DC2A0" wp14:editId="5452F481">
+            <wp:extent cx="2961685" cy="1263072"/>
+            <wp:effectExtent l="0" t="0" r="0" b="0"/>
+            <wp:docPr id="3" name="Image 3"/>
+            <wp:cNvGraphicFramePr>
+              <a:graphicFrameLocks xmlns:a="http://schemas.openxmlformats.org/drawingml/2006/main" noChangeAspect="1"/>
+            </wp:cNvGraphicFramePr>
+            <a:graphic xmlns:a="http://schemas.openxmlformats.org/drawingml/2006/main">
+              <a:graphicData uri="http://schemas.openxmlformats.org/drawingml/2006/picture">
+                <pic:pic xmlns:pic="http://schemas.openxmlformats.org/drawingml/2006/picture">
+                  <pic:nvPicPr>
+                    <pic:cNvPr id="3" name="Image 3"/>
+                    <pic:cNvPicPr/>
+                  </pic:nvPicPr>
+                  <pic:blipFill>
+                    <a:blip r:embed="rId40">
+                      <a:extLst>
+                        <a:ext uri="{28A0092B-C50C-407E-A947-70E740481C1C}">
+                          <a14:useLocalDpi xmlns:a14="http://schemas.microsoft.com/office/drawing/2010/main" val="0"/>
+                        </a:ext>
+                      </a:extLst>
+                    </a:blip>
+                    <a:stretch>
+                      <a:fillRect/>
+                    </a:stretch>
+                  </pic:blipFill>
+                  <pic:spPr>
+                    <a:xfrm>
+                      <a:off x="0" y="0"/>
+                      <a:ext cx="2993020" cy="1276436"/>
+                    </a:xfrm>
+                    <a:prstGeom prst="rect">
+                      <a:avLst/>
+                    </a:prstGeom>
+                  </pic:spPr>
+                </pic:pic>
+              </a:graphicData>
+            </a:graphic>
+          </wp:inline>
+        </w:drawing>
+      </w:r>
+    </w:p>
+    <w:p>
+      <w:pPr>
+        <w:pStyle w:val="Corpsdetexte"/>
+        <w:jc w:val="left"/>
+        <w:rPr>
+          <w:lang w:val="fr-FR"/>
+        </w:rPr>
+      </w:pPr>
+      <w:r>
+        <w:rPr>
+          <w:lang w:val="fr-FR"/>
+        </w:rPr>
+        <w:t>Par la suite, la fenêtre suivant apparaît, vous proposant de sélectionner une date de sauvegarde.</w:t>
+      </w:r>
+    </w:p>
+    <w:p>
+      <w:pPr>
+        <w:pStyle w:val="Corpsdetexte"/>
+        <w:jc w:val="center"/>
+        <w:rPr>
+          <w:lang w:val="fr-FR"/>
+        </w:rPr>
+      </w:pPr>
+      <w:r>
+        <w:rPr>
+          <w:noProof/>
+          <w:lang w:val="fr-FR"/>
+        </w:rPr>
+        <w:drawing>
+          <wp:inline distT="0" distB="0" distL="0" distR="0" wp14:anchorId="3EBBBF24" wp14:editId="45C5881C">
+            <wp:extent cx="3973190" cy="1739250"/>
+            <wp:effectExtent l="0" t="0" r="2540" b="1270"/>
+            <wp:docPr id="4" name="Image 4" descr="Une image contenant texte&#10;&#10;Description générée automatiquement"/>
+            <wp:cNvGraphicFramePr>
+              <a:graphicFrameLocks xmlns:a="http://schemas.openxmlformats.org/drawingml/2006/main" noChangeAspect="1"/>
+            </wp:cNvGraphicFramePr>
+            <a:graphic xmlns:a="http://schemas.openxmlformats.org/drawingml/2006/main">
+              <a:graphicData uri="http://schemas.openxmlformats.org/drawingml/2006/picture">
+                <pic:pic xmlns:pic="http://schemas.openxmlformats.org/drawingml/2006/picture">
+                  <pic:nvPicPr>
+                    <pic:cNvPr id="4" name="Image 4" descr="Une image contenant texte&#10;&#10;Description générée automatiquement"/>
+                    <pic:cNvPicPr/>
+                  </pic:nvPicPr>
+                  <pic:blipFill>
+                    <a:blip r:embed="rId41">
+                      <a:extLst>
+                        <a:ext uri="{28A0092B-C50C-407E-A947-70E740481C1C}">
+                          <a14:useLocalDpi xmlns:a14="http://schemas.microsoft.com/office/drawing/2010/main" val="0"/>
+                        </a:ext>
+                      </a:extLst>
+                    </a:blip>
+                    <a:stretch>
+                      <a:fillRect/>
+                    </a:stretch>
+                  </pic:blipFill>
+                  <pic:spPr>
+                    <a:xfrm>
+                      <a:off x="0" y="0"/>
+                      <a:ext cx="4005394" cy="1753347"/>
+                    </a:xfrm>
+                    <a:prstGeom prst="rect">
+                      <a:avLst/>
+                    </a:prstGeom>
+                  </pic:spPr>
+                </pic:pic>
+              </a:graphicData>
+            </a:graphic>
+          </wp:inline>
+        </w:drawing>
+      </w:r>
+    </w:p>
+    <w:p>
+      <w:pPr>
+        <w:widowControl/>
+        <w:rPr>
+          <w:i/>
+          <w:color w:val="4C4C4C"/>
+          <w:sz w:val="28"/>
+          <w:lang w:val="fr-FR"/>
+        </w:rPr>
+      </w:pPr>
+      <w:r>
+        <w:rPr>
+          <w:lang w:val="fr-FR"/>
+        </w:rPr>
+        <w:br w:type="page"/>
+      </w:r>
+    </w:p>
+    <w:p>
+      <w:pPr>
         <w:pStyle w:val="Titre3"/>
         <w:rPr>
           <w:lang w:val="fr-FR"/>
         </w:rPr>
       </w:pPr>
-      <w:bookmarkStart w:id="43" w:name="_Toc113918068"/>
-      <w:r>
-        <w:rPr>
-          <w:lang w:val="fr-FR"/>
-        </w:rPr>
+      <w:bookmarkStart w:id="52" w:name="_Toc113959427"/>
+      <w:r>
+        <w:rPr>
+          <w:lang w:val="fr-FR"/>
+        </w:rPr>
+        <w:lastRenderedPageBreak/>
         <w:t>Restauration</w:t>
       </w:r>
-      <w:bookmarkEnd w:id="43"/>
+      <w:bookmarkEnd w:id="52"/>
+    </w:p>
+    <w:p>
+      <w:pPr>
+        <w:pStyle w:val="Titre4"/>
+        <w:rPr>
+          <w:lang w:val="fr-FR"/>
+        </w:rPr>
+      </w:pPr>
+      <w:bookmarkStart w:id="53" w:name="_Toc113959428"/>
+      <w:r>
+        <w:rPr>
+          <w:lang w:val="fr-FR"/>
+        </w:rPr>
+        <w:t>Méthode 1</w:t>
+      </w:r>
+      <w:bookmarkEnd w:id="53"/>
+    </w:p>
+    <w:p>
+      <w:pPr>
+        <w:pStyle w:val="Corpsdetexte"/>
+        <w:rPr>
+          <w:lang w:val="fr-FR"/>
+        </w:rPr>
+      </w:pPr>
     </w:p>
     <w:p>
       <w:pPr>
@@ -10020,7 +11970,7 @@
                     <pic:cNvPicPr/>
                   </pic:nvPicPr>
                   <pic:blipFill>
-                    <a:blip r:embed="rId34">
+                    <a:blip r:embed="rId42">
                       <a:extLst>
                         <a:ext uri="{28A0092B-C50C-407E-A947-70E740481C1C}">
                           <a14:useLocalDpi xmlns:a14="http://schemas.microsoft.com/office/drawing/2010/main" val="0"/>
@@ -10049,140 +11999,615 @@
     </w:p>
     <w:p>
       <w:pPr>
-        <w:pStyle w:val="Titre1"/>
-      </w:pPr>
-      <w:bookmarkStart w:id="44" w:name="_Toc113918069"/>
+        <w:pStyle w:val="Corpsdetexte"/>
+        <w:jc w:val="center"/>
+        <w:rPr>
+          <w:lang w:val="fr-FR"/>
+        </w:rPr>
+      </w:pPr>
+    </w:p>
+    <w:p>
+      <w:pPr>
+        <w:pStyle w:val="Titre4"/>
+        <w:rPr>
+          <w:lang w:val="fr-FR"/>
+        </w:rPr>
+      </w:pPr>
+      <w:bookmarkStart w:id="54" w:name="_Toc113959429"/>
+      <w:r>
+        <w:rPr>
+          <w:lang w:val="fr-FR"/>
+        </w:rPr>
+        <w:t>Méthode 2</w:t>
+      </w:r>
+      <w:bookmarkEnd w:id="54"/>
+    </w:p>
+    <w:p>
+      <w:pPr>
+        <w:pStyle w:val="Corpsdetexte"/>
+        <w:rPr>
+          <w:lang w:val="fr-FR"/>
+        </w:rPr>
+      </w:pPr>
+      <w:r>
+        <w:rPr>
+          <w:lang w:val="fr-FR"/>
+        </w:rPr>
+        <w:t>Onglet « Base de données », les « … » puis « </w:t>
+      </w:r>
+      <w:r>
+        <w:rPr>
+          <w:lang w:val="fr-FR"/>
+        </w:rPr>
+        <w:t>Importer un fichier</w:t>
+      </w:r>
+      <w:r>
+        <w:rPr>
+          <w:lang w:val="fr-FR"/>
+        </w:rPr>
+        <w:t> » / «</w:t>
+      </w:r>
+      <w:r>
+        <w:rPr>
+          <w:lang w:val="fr-FR"/>
+        </w:rPr>
+        <w:t xml:space="preserve"> Import file</w:t>
+      </w:r>
+      <w:r>
+        <w:rPr>
+          <w:lang w:val="fr-FR"/>
+        </w:rPr>
+        <w:t> ».</w:t>
+      </w:r>
+    </w:p>
+    <w:p>
+      <w:pPr>
+        <w:pStyle w:val="Corpsdetexte"/>
+        <w:rPr>
+          <w:lang w:val="fr-FR"/>
+        </w:rPr>
+      </w:pPr>
+    </w:p>
+    <w:p>
+      <w:pPr>
+        <w:pStyle w:val="Corpsdetexte"/>
+        <w:jc w:val="center"/>
+        <w:rPr>
+          <w:lang w:val="fr-FR"/>
+        </w:rPr>
+      </w:pPr>
+      <w:r>
+        <w:rPr>
+          <w:noProof/>
+          <w:lang w:val="fr-FR"/>
+        </w:rPr>
+        <w:drawing>
+          <wp:inline distT="0" distB="0" distL="0" distR="0" wp14:anchorId="75832520" wp14:editId="3516FFAF">
+            <wp:extent cx="1537487" cy="1379079"/>
+            <wp:effectExtent l="0" t="0" r="0" b="5715"/>
+            <wp:docPr id="9" name="Image 9" descr="Une image contenant texte&#10;&#10;Description générée automatiquement"/>
+            <wp:cNvGraphicFramePr>
+              <a:graphicFrameLocks xmlns:a="http://schemas.openxmlformats.org/drawingml/2006/main" noChangeAspect="1"/>
+            </wp:cNvGraphicFramePr>
+            <a:graphic xmlns:a="http://schemas.openxmlformats.org/drawingml/2006/main">
+              <a:graphicData uri="http://schemas.openxmlformats.org/drawingml/2006/picture">
+                <pic:pic xmlns:pic="http://schemas.openxmlformats.org/drawingml/2006/picture">
+                  <pic:nvPicPr>
+                    <pic:cNvPr id="9" name="Image 9" descr="Une image contenant texte&#10;&#10;Description générée automatiquement"/>
+                    <pic:cNvPicPr/>
+                  </pic:nvPicPr>
+                  <pic:blipFill>
+                    <a:blip r:embed="rId43">
+                      <a:extLst>
+                        <a:ext uri="{28A0092B-C50C-407E-A947-70E740481C1C}">
+                          <a14:useLocalDpi xmlns:a14="http://schemas.microsoft.com/office/drawing/2010/main" val="0"/>
+                        </a:ext>
+                      </a:extLst>
+                    </a:blip>
+                    <a:stretch>
+                      <a:fillRect/>
+                    </a:stretch>
+                  </pic:blipFill>
+                  <pic:spPr>
+                    <a:xfrm>
+                      <a:off x="0" y="0"/>
+                      <a:ext cx="1547982" cy="1388492"/>
+                    </a:xfrm>
+                    <a:prstGeom prst="rect">
+                      <a:avLst/>
+                    </a:prstGeom>
+                  </pic:spPr>
+                </pic:pic>
+              </a:graphicData>
+            </a:graphic>
+          </wp:inline>
+        </w:drawing>
+      </w:r>
+    </w:p>
+    <w:p>
+      <w:pPr>
+        <w:pStyle w:val="Corpsdetexte"/>
+        <w:jc w:val="left"/>
+        <w:rPr>
+          <w:lang w:val="fr-FR"/>
+        </w:rPr>
+      </w:pPr>
+      <w:r>
+        <w:rPr>
+          <w:lang w:val="fr-FR"/>
+        </w:rPr>
+        <w:t>Ensuite, « Importer un nouveau fichier » / « Import a new file ».</w:t>
+      </w:r>
+    </w:p>
+    <w:p>
+      <w:pPr>
+        <w:pStyle w:val="Corpsdetexte"/>
+        <w:jc w:val="center"/>
+        <w:rPr>
+          <w:lang w:val="fr-FR"/>
+        </w:rPr>
+      </w:pPr>
+      <w:r>
+        <w:rPr>
+          <w:noProof/>
+          <w:lang w:val="fr-FR"/>
+        </w:rPr>
+        <w:drawing>
+          <wp:inline distT="0" distB="0" distL="0" distR="0" wp14:anchorId="035CA315" wp14:editId="07D62766">
+            <wp:extent cx="3115434" cy="1373791"/>
+            <wp:effectExtent l="0" t="0" r="0" b="0"/>
+            <wp:docPr id="12" name="Image 12"/>
+            <wp:cNvGraphicFramePr>
+              <a:graphicFrameLocks xmlns:a="http://schemas.openxmlformats.org/drawingml/2006/main" noChangeAspect="1"/>
+            </wp:cNvGraphicFramePr>
+            <a:graphic xmlns:a="http://schemas.openxmlformats.org/drawingml/2006/main">
+              <a:graphicData uri="http://schemas.openxmlformats.org/drawingml/2006/picture">
+                <pic:pic xmlns:pic="http://schemas.openxmlformats.org/drawingml/2006/picture">
+                  <pic:nvPicPr>
+                    <pic:cNvPr id="12" name="Image 12"/>
+                    <pic:cNvPicPr/>
+                  </pic:nvPicPr>
+                  <pic:blipFill>
+                    <a:blip r:embed="rId44">
+                      <a:extLst>
+                        <a:ext uri="{28A0092B-C50C-407E-A947-70E740481C1C}">
+                          <a14:useLocalDpi xmlns:a14="http://schemas.microsoft.com/office/drawing/2010/main" val="0"/>
+                        </a:ext>
+                      </a:extLst>
+                    </a:blip>
+                    <a:stretch>
+                      <a:fillRect/>
+                    </a:stretch>
+                  </pic:blipFill>
+                  <pic:spPr>
+                    <a:xfrm>
+                      <a:off x="0" y="0"/>
+                      <a:ext cx="3140038" cy="1384640"/>
+                    </a:xfrm>
+                    <a:prstGeom prst="rect">
+                      <a:avLst/>
+                    </a:prstGeom>
+                  </pic:spPr>
+                </pic:pic>
+              </a:graphicData>
+            </a:graphic>
+          </wp:inline>
+        </w:drawing>
+      </w:r>
+    </w:p>
+    <w:p>
+      <w:pPr>
+        <w:pStyle w:val="Corpsdetexte"/>
+        <w:jc w:val="left"/>
+        <w:rPr>
+          <w:lang w:val="fr-FR"/>
+        </w:rPr>
+      </w:pPr>
+      <w:r>
+        <w:rPr>
+          <w:lang w:val="fr-FR"/>
+        </w:rPr>
+        <w:lastRenderedPageBreak/>
+        <w:t>Cliquez sur « Parcourir », puis choisissez votre fichier à importer.</w:t>
+      </w:r>
+    </w:p>
+    <w:p>
+      <w:pPr>
+        <w:pStyle w:val="Corpsdetexte"/>
+        <w:jc w:val="left"/>
+        <w:rPr>
+          <w:lang w:val="fr-FR"/>
+        </w:rPr>
+      </w:pPr>
+      <w:r>
+        <w:rPr>
+          <w:lang w:val="fr-FR"/>
+        </w:rPr>
+        <w:t>Vous pouvez également spécifier un nom.</w:t>
+      </w:r>
+    </w:p>
+    <w:p>
+      <w:pPr>
+        <w:pStyle w:val="Corpsdetexte"/>
+        <w:jc w:val="center"/>
+        <w:rPr>
+          <w:lang w:val="fr-FR"/>
+        </w:rPr>
+      </w:pPr>
+      <w:r>
+        <w:rPr>
+          <w:noProof/>
+          <w:lang w:val="fr-FR"/>
+        </w:rPr>
+        <w:drawing>
+          <wp:inline distT="0" distB="0" distL="0" distR="0" wp14:anchorId="1356F357" wp14:editId="79AAE679">
+            <wp:extent cx="2977869" cy="1784620"/>
+            <wp:effectExtent l="0" t="0" r="0" b="6350"/>
+            <wp:docPr id="13" name="Image 13" descr="Une image contenant texte&#10;&#10;Description générée automatiquement"/>
+            <wp:cNvGraphicFramePr>
+              <a:graphicFrameLocks xmlns:a="http://schemas.openxmlformats.org/drawingml/2006/main" noChangeAspect="1"/>
+            </wp:cNvGraphicFramePr>
+            <a:graphic xmlns:a="http://schemas.openxmlformats.org/drawingml/2006/main">
+              <a:graphicData uri="http://schemas.openxmlformats.org/drawingml/2006/picture">
+                <pic:pic xmlns:pic="http://schemas.openxmlformats.org/drawingml/2006/picture">
+                  <pic:nvPicPr>
+                    <pic:cNvPr id="13" name="Image 13" descr="Une image contenant texte&#10;&#10;Description générée automatiquement"/>
+                    <pic:cNvPicPr/>
+                  </pic:nvPicPr>
+                  <pic:blipFill>
+                    <a:blip r:embed="rId45">
+                      <a:extLst>
+                        <a:ext uri="{28A0092B-C50C-407E-A947-70E740481C1C}">
+                          <a14:useLocalDpi xmlns:a14="http://schemas.microsoft.com/office/drawing/2010/main" val="0"/>
+                        </a:ext>
+                      </a:extLst>
+                    </a:blip>
+                    <a:stretch>
+                      <a:fillRect/>
+                    </a:stretch>
+                  </pic:blipFill>
+                  <pic:spPr>
+                    <a:xfrm>
+                      <a:off x="0" y="0"/>
+                      <a:ext cx="3005731" cy="1801318"/>
+                    </a:xfrm>
+                    <a:prstGeom prst="rect">
+                      <a:avLst/>
+                    </a:prstGeom>
+                  </pic:spPr>
+                </pic:pic>
+              </a:graphicData>
+            </a:graphic>
+          </wp:inline>
+        </w:drawing>
+      </w:r>
+    </w:p>
+    <w:p>
+      <w:pPr>
+        <w:pStyle w:val="Corpsdetexte"/>
+        <w:jc w:val="left"/>
+        <w:rPr>
+          <w:lang w:val="fr-FR"/>
+        </w:rPr>
+      </w:pPr>
+      <w:r>
+        <w:rPr>
+          <w:lang w:val="fr-FR"/>
+        </w:rPr>
+        <w:t>Vous pouvez cocher la case « </w:t>
+      </w:r>
       <w:proofErr w:type="spellStart"/>
       <w:r>
+        <w:rPr>
+          <w:lang w:val="fr-FR"/>
+        </w:rPr>
+        <w:t>Empty</w:t>
+      </w:r>
+      <w:proofErr w:type="spellEnd"/>
+      <w:r>
+        <w:rPr>
+          <w:lang w:val="fr-FR"/>
+        </w:rPr>
+        <w:t xml:space="preserve"> the </w:t>
+      </w:r>
+      <w:proofErr w:type="spellStart"/>
+      <w:r>
+        <w:rPr>
+          <w:lang w:val="fr-FR"/>
+        </w:rPr>
+        <w:t>current</w:t>
+      </w:r>
+      <w:proofErr w:type="spellEnd"/>
+      <w:r>
+        <w:rPr>
+          <w:lang w:val="fr-FR"/>
+        </w:rPr>
+        <w:t xml:space="preserve"> </w:t>
+      </w:r>
+      <w:proofErr w:type="spellStart"/>
+      <w:r>
+        <w:rPr>
+          <w:lang w:val="fr-FR"/>
+        </w:rPr>
+        <w:t>database</w:t>
+      </w:r>
+      <w:proofErr w:type="spellEnd"/>
+      <w:r>
+        <w:rPr>
+          <w:lang w:val="fr-FR"/>
+        </w:rPr>
+        <w:t> » uniquement dans le cas où vous souhaitez que le dump que vous importez remplace complètement la sauvegarde actuelle de la base.</w:t>
+      </w:r>
+    </w:p>
+    <w:p>
+      <w:pPr>
+        <w:pStyle w:val="Corpsdetexte"/>
+        <w:jc w:val="center"/>
+        <w:rPr>
+          <w:lang w:val="fr-FR"/>
+        </w:rPr>
+      </w:pPr>
+      <w:r>
+        <w:rPr>
+          <w:noProof/>
+          <w:lang w:val="fr-FR"/>
+        </w:rPr>
+        <w:drawing>
+          <wp:inline distT="0" distB="0" distL="0" distR="0" wp14:anchorId="5B3C3461" wp14:editId="5EBB3528">
+            <wp:extent cx="3350103" cy="1517244"/>
+            <wp:effectExtent l="0" t="0" r="3175" b="0"/>
+            <wp:docPr id="17" name="Image 17" descr="Une image contenant texte&#10;&#10;Description générée automatiquement"/>
+            <wp:cNvGraphicFramePr>
+              <a:graphicFrameLocks xmlns:a="http://schemas.openxmlformats.org/drawingml/2006/main" noChangeAspect="1"/>
+            </wp:cNvGraphicFramePr>
+            <a:graphic xmlns:a="http://schemas.openxmlformats.org/drawingml/2006/main">
+              <a:graphicData uri="http://schemas.openxmlformats.org/drawingml/2006/picture">
+                <pic:pic xmlns:pic="http://schemas.openxmlformats.org/drawingml/2006/picture">
+                  <pic:nvPicPr>
+                    <pic:cNvPr id="17" name="Image 17" descr="Une image contenant texte&#10;&#10;Description générée automatiquement"/>
+                    <pic:cNvPicPr/>
+                  </pic:nvPicPr>
+                  <pic:blipFill>
+                    <a:blip r:embed="rId46">
+                      <a:extLst>
+                        <a:ext uri="{28A0092B-C50C-407E-A947-70E740481C1C}">
+                          <a14:useLocalDpi xmlns:a14="http://schemas.microsoft.com/office/drawing/2010/main" val="0"/>
+                        </a:ext>
+                      </a:extLst>
+                    </a:blip>
+                    <a:stretch>
+                      <a:fillRect/>
+                    </a:stretch>
+                  </pic:blipFill>
+                  <pic:spPr>
+                    <a:xfrm>
+                      <a:off x="0" y="0"/>
+                      <a:ext cx="3370038" cy="1526272"/>
+                    </a:xfrm>
+                    <a:prstGeom prst="rect">
+                      <a:avLst/>
+                    </a:prstGeom>
+                  </pic:spPr>
+                </pic:pic>
+              </a:graphicData>
+            </a:graphic>
+          </wp:inline>
+        </w:drawing>
+      </w:r>
+    </w:p>
+    <w:p>
+      <w:pPr>
+        <w:pStyle w:val="Corpsdetexte"/>
+        <w:jc w:val="center"/>
+        <w:rPr>
+          <w:lang w:val="fr-FR"/>
+        </w:rPr>
+      </w:pPr>
+    </w:p>
+    <w:p>
+      <w:pPr>
+        <w:widowControl/>
+        <w:rPr>
+          <w:color w:val="4C4C4C"/>
+          <w:sz w:val="28"/>
+          <w:lang w:val="fr-FR"/>
+        </w:rPr>
+      </w:pPr>
+      <w:r>
+        <w:rPr>
+          <w:lang w:val="fr-FR"/>
+        </w:rPr>
+        <w:br w:type="page"/>
+      </w:r>
+    </w:p>
+    <w:p>
+      <w:pPr>
+        <w:pStyle w:val="Titre2"/>
+        <w:rPr>
+          <w:lang w:val="fr-FR"/>
+        </w:rPr>
+      </w:pPr>
+      <w:bookmarkStart w:id="55" w:name="_Toc113959430"/>
+      <w:r>
+        <w:rPr>
+          <w:lang w:val="fr-FR"/>
+        </w:rPr>
         <w:lastRenderedPageBreak/>
-        <w:t>Glossaire</w:t>
-      </w:r>
-      <w:bookmarkEnd w:id="44"/>
-      <w:proofErr w:type="spellEnd"/>
-    </w:p>
-    <w:tbl>
-      <w:tblPr>
-        <w:tblW w:w="9866" w:type="dxa"/>
-        <w:tblInd w:w="55" w:type="dxa"/>
-        <w:tblBorders>
-          <w:top w:val="single" w:sz="2" w:space="0" w:color="000000"/>
-          <w:left w:val="single" w:sz="2" w:space="0" w:color="000000"/>
-          <w:bottom w:val="single" w:sz="2" w:space="0" w:color="000000"/>
-          <w:insideH w:val="single" w:sz="2" w:space="0" w:color="000000"/>
-        </w:tblBorders>
-        <w:tblCellMar>
-          <w:top w:w="55" w:type="dxa"/>
-          <w:left w:w="54" w:type="dxa"/>
-          <w:bottom w:w="55" w:type="dxa"/>
-          <w:right w:w="55" w:type="dxa"/>
-        </w:tblCellMar>
-        <w:tblLook w:val="04A0" w:firstRow="1" w:lastRow="0" w:firstColumn="1" w:lastColumn="0" w:noHBand="0" w:noVBand="1"/>
-      </w:tblPr>
-      <w:tblGrid>
-        <w:gridCol w:w="2099"/>
-        <w:gridCol w:w="7767"/>
-      </w:tblGrid>
-      <w:tr>
-        <w:tc>
-          <w:tcPr>
-            <w:tcW w:w="2099" w:type="dxa"/>
-            <w:tcBorders>
-              <w:top w:val="single" w:sz="2" w:space="0" w:color="000000"/>
-              <w:left w:val="single" w:sz="2" w:space="0" w:color="000000"/>
-              <w:bottom w:val="single" w:sz="2" w:space="0" w:color="000000"/>
-            </w:tcBorders>
-            <w:shd w:val="clear" w:color="auto" w:fill="auto"/>
-            <w:tcMar>
-              <w:left w:w="54" w:type="dxa"/>
-            </w:tcMar>
-          </w:tcPr>
-          <w:p>
-            <w:pPr>
-              <w:pStyle w:val="Contenudetableau"/>
-              <w:jc w:val="both"/>
-              <w:rPr>
-                <w:b/>
-                <w:bCs/>
-              </w:rPr>
-            </w:pPr>
-          </w:p>
-        </w:tc>
-        <w:tc>
-          <w:tcPr>
-            <w:tcW w:w="7767" w:type="dxa"/>
-            <w:tcBorders>
-              <w:top w:val="single" w:sz="2" w:space="0" w:color="000000"/>
-              <w:left w:val="single" w:sz="2" w:space="0" w:color="000000"/>
-              <w:bottom w:val="single" w:sz="2" w:space="0" w:color="000000"/>
-              <w:right w:val="single" w:sz="2" w:space="0" w:color="000000"/>
-            </w:tcBorders>
-            <w:shd w:val="clear" w:color="auto" w:fill="auto"/>
-            <w:tcMar>
-              <w:left w:w="54" w:type="dxa"/>
-            </w:tcMar>
-          </w:tcPr>
-          <w:p>
-            <w:pPr>
-              <w:pStyle w:val="Contenudetableau"/>
-              <w:jc w:val="both"/>
-            </w:pPr>
-          </w:p>
-        </w:tc>
-      </w:tr>
-      <w:tr>
-        <w:tc>
-          <w:tcPr>
-            <w:tcW w:w="2099" w:type="dxa"/>
-            <w:tcBorders>
-              <w:left w:val="single" w:sz="2" w:space="0" w:color="000000"/>
-              <w:bottom w:val="single" w:sz="2" w:space="0" w:color="000000"/>
-            </w:tcBorders>
-            <w:shd w:val="clear" w:color="auto" w:fill="auto"/>
-            <w:tcMar>
-              <w:left w:w="54" w:type="dxa"/>
-            </w:tcMar>
-          </w:tcPr>
-          <w:p>
-            <w:pPr>
-              <w:pStyle w:val="Contenudetableau"/>
-              <w:jc w:val="both"/>
-              <w:rPr>
-                <w:b/>
-                <w:bCs/>
-              </w:rPr>
-            </w:pPr>
-          </w:p>
-        </w:tc>
-        <w:tc>
-          <w:tcPr>
-            <w:tcW w:w="7767" w:type="dxa"/>
-            <w:tcBorders>
-              <w:left w:val="single" w:sz="2" w:space="0" w:color="000000"/>
-              <w:bottom w:val="single" w:sz="2" w:space="0" w:color="000000"/>
-              <w:right w:val="single" w:sz="2" w:space="0" w:color="000000"/>
-            </w:tcBorders>
-            <w:shd w:val="clear" w:color="auto" w:fill="auto"/>
-            <w:tcMar>
-              <w:left w:w="54" w:type="dxa"/>
-            </w:tcMar>
-          </w:tcPr>
-          <w:p>
-            <w:pPr>
-              <w:pStyle w:val="Contenudetableau"/>
-              <w:jc w:val="both"/>
-            </w:pPr>
-          </w:p>
-        </w:tc>
-      </w:tr>
-    </w:tbl>
+        <w:t>Sites web client et entreprise</w:t>
+      </w:r>
+      <w:bookmarkEnd w:id="55"/>
+    </w:p>
+    <w:p>
+      <w:pPr>
+        <w:pStyle w:val="Titre3"/>
+        <w:rPr>
+          <w:lang w:val="fr-FR"/>
+        </w:rPr>
+      </w:pPr>
+      <w:bookmarkStart w:id="56" w:name="_Toc113959431"/>
+      <w:r>
+        <w:rPr>
+          <w:lang w:val="fr-FR"/>
+        </w:rPr>
+        <w:t>Sauvegarde</w:t>
+      </w:r>
+      <w:bookmarkEnd w:id="56"/>
+    </w:p>
+    <w:p>
+      <w:pPr>
+        <w:widowControl/>
+        <w:rPr>
+          <w:lang w:val="fr-FR"/>
+        </w:rPr>
+      </w:pPr>
+      <w:r>
+        <w:rPr>
+          <w:lang w:val="fr-FR"/>
+        </w:rPr>
+        <w:t>Connectez-vous</w:t>
+      </w:r>
+      <w:r>
+        <w:rPr>
+          <w:lang w:val="fr-FR"/>
+        </w:rPr>
+        <w:t xml:space="preserve"> via FileZilla au serveur distant en reprenant le point </w:t>
+      </w:r>
+      <w:r>
+        <w:rPr>
+          <w:b/>
+          <w:bCs/>
+          <w:lang w:val="fr-FR"/>
+        </w:rPr>
+        <w:t>4.2.3 – Connectez-vous au serveur</w:t>
+      </w:r>
+      <w:r>
+        <w:rPr>
+          <w:b/>
+          <w:bCs/>
+          <w:lang w:val="fr-FR"/>
+        </w:rPr>
+        <w:t>, partie 1 - Connexion</w:t>
+      </w:r>
+      <w:r>
+        <w:rPr>
+          <w:lang w:val="fr-FR"/>
+        </w:rPr>
+        <w:t>.</w:t>
+      </w:r>
+    </w:p>
+    <w:p>
+      <w:pPr>
+        <w:widowControl/>
+        <w:rPr>
+          <w:lang w:val="fr-FR"/>
+        </w:rPr>
+      </w:pPr>
+    </w:p>
+    <w:p>
+      <w:pPr>
+        <w:widowControl/>
+        <w:rPr>
+          <w:lang w:val="fr-FR"/>
+        </w:rPr>
+      </w:pPr>
+      <w:r>
+        <w:rPr>
+          <w:lang w:val="fr-FR"/>
+        </w:rPr>
+        <w:t>Sur la partie droite du logiciel, ciblez le dossier du ou des sites que vous souhaitez télécharger, puis procédez au téléchargement.</w:t>
+      </w:r>
+    </w:p>
+    <w:p>
+      <w:pPr>
+        <w:widowControl/>
+        <w:rPr>
+          <w:lang w:val="fr-FR"/>
+        </w:rPr>
+      </w:pPr>
+    </w:p>
+    <w:p>
+      <w:pPr>
+        <w:pStyle w:val="Titre3"/>
+        <w:rPr>
+          <w:lang w:val="fr-FR"/>
+        </w:rPr>
+      </w:pPr>
+      <w:bookmarkStart w:id="57" w:name="_Toc113959432"/>
+      <w:r>
+        <w:rPr>
+          <w:lang w:val="fr-FR"/>
+        </w:rPr>
+        <w:t>Restauration</w:t>
+      </w:r>
+      <w:bookmarkEnd w:id="57"/>
+    </w:p>
+    <w:p>
+      <w:pPr>
+        <w:widowControl/>
+        <w:rPr>
+          <w:lang w:val="fr-FR"/>
+        </w:rPr>
+      </w:pPr>
+    </w:p>
+    <w:p>
+      <w:pPr>
+        <w:widowControl/>
+        <w:rPr>
+          <w:lang w:val="fr-FR"/>
+        </w:rPr>
+      </w:pPr>
+      <w:r>
+        <w:rPr>
+          <w:lang w:val="fr-FR"/>
+        </w:rPr>
+        <w:t xml:space="preserve">Munissez-vous du fichier originel ou bien de celui qui correspond à l’une de vos sauvegardes, puis suivez les étapes du point </w:t>
+      </w:r>
+      <w:r>
+        <w:rPr>
+          <w:b/>
+          <w:bCs/>
+          <w:lang w:val="fr-FR"/>
+        </w:rPr>
+        <w:t>4.2.3 -</w:t>
+      </w:r>
+      <w:r>
+        <w:rPr>
+          <w:lang w:val="fr-FR"/>
+        </w:rPr>
+        <w:t xml:space="preserve"> </w:t>
+      </w:r>
+      <w:r>
+        <w:rPr>
+          <w:b/>
+          <w:bCs/>
+          <w:lang w:val="fr-FR"/>
+        </w:rPr>
+        <w:t>Connectez-vous au serveur</w:t>
+      </w:r>
+      <w:r>
+        <w:rPr>
+          <w:lang w:val="fr-FR"/>
+        </w:rPr>
+        <w:t>.</w:t>
+      </w:r>
+    </w:p>
     <w:p>
       <w:pPr>
         <w:pStyle w:val="Corpsdetexte"/>
+        <w:jc w:val="center"/>
+        <w:rPr>
+          <w:lang w:val="fr-FR"/>
+        </w:rPr>
+      </w:pPr>
+    </w:p>
+    <w:p>
+      <w:pPr>
+        <w:pStyle w:val="Corpsdetexte"/>
       </w:pPr>
     </w:p>
     <w:sectPr>
-      <w:headerReference w:type="default" r:id="rId35"/>
-      <w:footerReference w:type="default" r:id="rId36"/>
+      <w:headerReference w:type="default" r:id="rId47"/>
+      <w:footerReference w:type="default" r:id="rId48"/>
       <w:pgSz w:w="11906" w:h="16838"/>
       <w:pgMar w:top="2180" w:right="1134" w:bottom="1990" w:left="1134" w:header="1134" w:footer="1134" w:gutter="0"/>
       <w:cols w:space="720"/>
@@ -10224,8 +12649,8 @@
       <w:tblLook w:val="04A0" w:firstRow="1" w:lastRow="0" w:firstColumn="1" w:lastColumn="0" w:noHBand="0" w:noVBand="1"/>
     </w:tblPr>
     <w:tblGrid>
-      <w:gridCol w:w="2366"/>
-      <w:gridCol w:w="7272"/>
+      <w:gridCol w:w="2351"/>
+      <w:gridCol w:w="7287"/>
     </w:tblGrid>
     <w:tr>
       <w:trPr>
@@ -10255,49 +12680,7 @@
               <w:sz w:val="20"/>
               <w:szCs w:val="20"/>
             </w:rPr>
-            <w:fldChar w:fldCharType="begin"/>
-          </w:r>
-          <w:r>
-            <w:rPr>
-              <w:rFonts w:ascii="Open Sans Condensed Light" w:hAnsi="Open Sans Condensed Light"/>
-              <w:b/>
-              <w:color w:val="363636"/>
-              <w:sz w:val="20"/>
-              <w:szCs w:val="20"/>
-            </w:rPr>
-            <w:instrText xml:space="preserve"> DOCPROPERTY "Entreprise" \* MERGEFORMAT </w:instrText>
-          </w:r>
-          <w:r>
-            <w:rPr>
-              <w:rFonts w:ascii="Open Sans Condensed Light" w:hAnsi="Open Sans Condensed Light"/>
-              <w:b/>
-              <w:color w:val="363636"/>
-              <w:sz w:val="20"/>
-              <w:szCs w:val="20"/>
-            </w:rPr>
-            <w:fldChar w:fldCharType="separate"/>
-          </w:r>
-          <w:proofErr w:type="spellStart"/>
-          <w:r>
-            <w:rPr>
-              <w:rFonts w:ascii="Open Sans Condensed Light" w:hAnsi="Open Sans Condensed Light"/>
-              <w:b/>
-              <w:color w:val="363636"/>
-              <w:sz w:val="20"/>
-              <w:szCs w:val="20"/>
-            </w:rPr>
-            <w:t>OpenClassrooms</w:t>
-          </w:r>
-          <w:proofErr w:type="spellEnd"/>
-          <w:r>
-            <w:rPr>
-              <w:rFonts w:ascii="Open Sans Condensed Light" w:hAnsi="Open Sans Condensed Light"/>
-              <w:b/>
-              <w:color w:val="363636"/>
-              <w:sz w:val="20"/>
-              <w:szCs w:val="20"/>
-            </w:rPr>
-            <w:fldChar w:fldCharType="end"/>
+            <w:t>IT Consulting &amp; Development</w:t>
           </w:r>
         </w:p>
       </w:tc>
@@ -10363,7 +12746,27 @@
               <w:szCs w:val="18"/>
               <w:lang w:val="fr-FR"/>
             </w:rPr>
-            <w:t>hello@openclassrooms.com</w:t>
+            <w:t>hello@</w:t>
+          </w:r>
+          <w:r>
+            <w:rPr>
+              <w:rFonts w:ascii="Open Sans Condensed Light" w:hAnsi="Open Sans Condensed Light"/>
+              <w:color w:val="363636"/>
+              <w:sz w:val="18"/>
+              <w:szCs w:val="18"/>
+              <w:lang w:val="fr-FR"/>
+            </w:rPr>
+            <w:t>it-cons-dev</w:t>
+          </w:r>
+          <w:r>
+            <w:rPr>
+              <w:rFonts w:ascii="Open Sans Condensed Light" w:hAnsi="Open Sans Condensed Light"/>
+              <w:color w:val="363636"/>
+              <w:sz w:val="18"/>
+              <w:szCs w:val="18"/>
+              <w:lang w:val="fr-FR"/>
+            </w:rPr>
+            <w:t>.com</w:t>
           </w:r>
         </w:p>
       </w:tc>
@@ -10385,6 +12788,7 @@
               <w:color w:val="363636"/>
               <w:sz w:val="18"/>
               <w:szCs w:val="18"/>
+              <w:lang w:val="fr-FR"/>
             </w:rPr>
           </w:pPr>
           <w:r>
@@ -10393,8 +12797,29 @@
               <w:color w:val="363636"/>
               <w:sz w:val="18"/>
               <w:szCs w:val="18"/>
+              <w:lang w:val="fr-FR"/>
             </w:rPr>
-            <w:t>https://openclassrooms.com</w:t>
+            <w:t>https://</w:t>
+          </w:r>
+          <w:r>
+            <w:rPr>
+              <w:rFonts w:ascii="Open Sans Condensed Light" w:hAnsi="Open Sans Condensed Light"/>
+              <w:color w:val="363636"/>
+              <w:sz w:val="18"/>
+              <w:szCs w:val="18"/>
+              <w:lang w:val="fr-FR"/>
+            </w:rPr>
+            <w:t>it-cons-dev</w:t>
+          </w:r>
+          <w:r>
+            <w:rPr>
+              <w:rFonts w:ascii="Open Sans Condensed Light" w:hAnsi="Open Sans Condensed Light"/>
+              <w:color w:val="363636"/>
+              <w:sz w:val="18"/>
+              <w:szCs w:val="18"/>
+              <w:lang w:val="fr-FR"/>
+            </w:rPr>
+            <w:t>.com</w:t>
           </w:r>
         </w:p>
       </w:tc>
@@ -10646,10 +13071,10 @@
               <w:noProof/>
             </w:rPr>
             <w:drawing>
-              <wp:inline distT="0" distB="0" distL="0" distR="0" wp14:anchorId="2BCB49DE" wp14:editId="30DD8777">
-                <wp:extent cx="2946400" cy="431800"/>
+              <wp:inline distT="0" distB="0" distL="0" distR="0" wp14:anchorId="4108E5BB" wp14:editId="4837A0CD">
+                <wp:extent cx="1828800" cy="865065"/>
                 <wp:effectExtent l="0" t="0" r="0" b="0"/>
-                <wp:docPr id="11" name="Image 11"/>
+                <wp:docPr id="19" name="Image 19"/>
                 <wp:cNvGraphicFramePr>
                   <a:graphicFrameLocks xmlns:a="http://schemas.openxmlformats.org/drawingml/2006/main" noChangeAspect="1"/>
                 </wp:cNvGraphicFramePr>
@@ -10657,7 +13082,7 @@
                   <a:graphicData uri="http://schemas.openxmlformats.org/drawingml/2006/picture">
                     <pic:pic xmlns:pic="http://schemas.openxmlformats.org/drawingml/2006/picture">
                       <pic:nvPicPr>
-                        <pic:cNvPr id="3" name="Image 3"/>
+                        <pic:cNvPr id="19" name="Image 19"/>
                         <pic:cNvPicPr/>
                       </pic:nvPicPr>
                       <pic:blipFill>
@@ -10675,7 +13100,7 @@
                       <pic:spPr>
                         <a:xfrm>
                           <a:off x="0" y="0"/>
-                          <a:ext cx="2946400" cy="431800"/>
+                          <a:ext cx="1870816" cy="884939"/>
                         </a:xfrm>
                         <a:prstGeom prst="rect">
                           <a:avLst/>
@@ -11209,7 +13634,7 @@
   <w:abstractNum w:abstractNumId="4" w15:restartNumberingAfterBreak="0">
     <w:nsid w:val="2D7645F2"/>
     <w:multiLevelType w:val="hybridMultilevel"/>
-    <w:tmpl w:val="4F00482A"/>
+    <w:tmpl w:val="A70038E6"/>
     <w:lvl w:ilvl="0" w:tplc="040C0001">
       <w:start w:val="1"/>
       <w:numFmt w:val="bullet"/>
